--- a/TI - Doc/doc.docx
+++ b/TI - Doc/doc.docx
@@ -1,6 +1,6 @@
 
 <file path=word/document.xml><?xml version="1.0" encoding="utf-8"?>
-<w:document xmlns:wpc="http://schemas.microsoft.com/office/word/2010/wordprocessingCanvas" xmlns:cx="http://schemas.microsoft.com/office/drawing/2014/chartex" xmlns:cx1="http://schemas.microsoft.com/office/drawing/2015/9/8/chartex" xmlns:cx2="http://schemas.microsoft.com/office/drawing/2015/10/21/chartex" xmlns:cx3="http://schemas.microsoft.com/office/drawing/2016/5/9/chartex" xmlns:cx4="http://schemas.microsoft.com/office/drawing/2016/5/10/chartex" xmlns:cx5="http://schemas.microsoft.com/office/drawing/2016/5/11/chartex" xmlns:cx6="http://schemas.microsoft.com/office/drawing/2016/5/12/chartex" xmlns:cx7="http://schemas.microsoft.com/office/drawing/2016/5/13/chartex" xmlns:cx8="http://schemas.microsoft.com/office/drawing/2016/5/14/chartex" xmlns:mc="http://schemas.openxmlformats.org/markup-compatibility/2006" xmlns:aink="http://schemas.microsoft.com/office/drawing/2016/ink" xmlns:am3d="http://schemas.microsoft.com/office/drawing/2017/model3d" xmlns:o="urn:schemas-microsoft-com:office:office" xmlns:oel="http://schemas.microsoft.com/office/2019/extlst" xmlns:r="http://schemas.openxmlformats.org/officeDocument/2006/relationships" xmlns:m="http://schemas.openxmlformats.org/officeDocument/2006/math" xmlns:v="urn:schemas-microsoft-com:vml" xmlns:wp14="http://schemas.microsoft.com/office/word/2010/wordprocessingDrawing" xmlns:wp="http://schemas.openxmlformats.org/drawingml/2006/wordprocessingDrawing" xmlns:w10="urn:schemas-microsoft-com:office:word" xmlns:w="http://schemas.openxmlformats.org/wordprocessingml/2006/main" xmlns:w14="http://schemas.microsoft.com/office/word/2010/wordml" xmlns:w15="http://schemas.microsoft.com/office/word/2012/wordml" xmlns:w16cex="http://schemas.microsoft.com/office/word/2018/wordml/cex" xmlns:w16cid="http://schemas.microsoft.com/office/word/2016/wordml/cid" xmlns:w16="http://schemas.microsoft.com/office/word/2018/wordml" xmlns:w16du="http://schemas.microsoft.com/office/word/2023/wordml/word16du" xmlns:w16sdtdh="http://schemas.microsoft.com/office/word/2020/wordml/sdtdatahash" xmlns:w16se="http://schemas.microsoft.com/office/word/2015/wordml/symex" xmlns:wpg="http://schemas.microsoft.com/office/word/2010/wordprocessingGroup" xmlns:wpi="http://schemas.microsoft.com/office/word/2010/wordprocessingInk" xmlns:wne="http://schemas.microsoft.com/office/word/2006/wordml" xmlns:wps="http://schemas.microsoft.com/office/word/2010/wordprocessingShape" mc:Ignorable="w14 w15 w16se w16cid w16 w16cex w16sdtdh wp14">
+<w:document xmlns:wpc="http://schemas.microsoft.com/office/word/2010/wordprocessingCanvas" xmlns:cx="http://schemas.microsoft.com/office/drawing/2014/chartex" xmlns:cx1="http://schemas.microsoft.com/office/drawing/2015/9/8/chartex" xmlns:cx2="http://schemas.microsoft.com/office/drawing/2015/10/21/chartex" xmlns:cx3="http://schemas.microsoft.com/office/drawing/2016/5/9/chartex" xmlns:cx4="http://schemas.microsoft.com/office/drawing/2016/5/10/chartex" xmlns:cx5="http://schemas.microsoft.com/office/drawing/2016/5/11/chartex" xmlns:cx6="http://schemas.microsoft.com/office/drawing/2016/5/12/chartex" xmlns:cx7="http://schemas.microsoft.com/office/drawing/2016/5/13/chartex" xmlns:cx8="http://schemas.microsoft.com/office/drawing/2016/5/14/chartex" xmlns:mc="http://schemas.openxmlformats.org/markup-compatibility/2006" xmlns:aink="http://schemas.microsoft.com/office/drawing/2016/ink" xmlns:am3d="http://schemas.microsoft.com/office/drawing/2017/model3d" xmlns:o="urn:schemas-microsoft-com:office:office" xmlns:oel="http://schemas.microsoft.com/office/2019/extlst" xmlns:r="http://schemas.openxmlformats.org/officeDocument/2006/relationships" xmlns:m="http://schemas.openxmlformats.org/officeDocument/2006/math" xmlns:v="urn:schemas-microsoft-com:vml" xmlns:wp14="http://schemas.microsoft.com/office/word/2010/wordprocessingDrawing" xmlns:wp="http://schemas.openxmlformats.org/drawingml/2006/wordprocessingDrawing" xmlns:w10="urn:schemas-microsoft-com:office:word" xmlns:w="http://schemas.openxmlformats.org/wordprocessingml/2006/main" xmlns:w14="http://schemas.microsoft.com/office/word/2010/wordml" xmlns:w15="http://schemas.microsoft.com/office/word/2012/wordml" xmlns:w16cex="http://schemas.microsoft.com/office/word/2018/wordml/cex" xmlns:w16cid="http://schemas.microsoft.com/office/word/2016/wordml/cid" xmlns:w16="http://schemas.microsoft.com/office/word/2018/wordml" xmlns:w16sdtdh="http://schemas.microsoft.com/office/word/2020/wordml/sdtdatahash" xmlns:w16se="http://schemas.microsoft.com/office/word/2015/wordml/symex" xmlns:wpg="http://schemas.microsoft.com/office/word/2010/wordprocessingGroup" xmlns:wpi="http://schemas.microsoft.com/office/word/2010/wordprocessingInk" xmlns:wne="http://schemas.microsoft.com/office/word/2006/wordml" xmlns:wps="http://schemas.microsoft.com/office/word/2010/wordprocessingShape" mc:Ignorable="w14 w15 w16se w16cid w16 w16cex w16sdtdh wp14">
   <w:body>
     <w:p>
       <w:pPr>
@@ -15,7 +15,7 @@
           <w:sz w:val="24"/>
           <w:szCs w:val="24"/>
         </w:rPr>
-        <w:t>Tecnologia da Informação</w:t>
+        <w:t>Projeto Individual</w:t>
       </w:r>
     </w:p>
     <w:p>
@@ -207,6 +207,1080 @@
     </w:p>
     <w:p>
       <w:pPr>
+        <w:pStyle w:val="paragraph"/>
+        <w:spacing w:before="0" w:beforeAutospacing="0" w:after="0" w:afterAutospacing="0"/>
+        <w:textAlignment w:val="baseline"/>
+        <w:rPr>
+          <w:rFonts w:ascii="Segoe UI" w:hAnsi="Segoe UI" w:cs="Segoe UI"/>
+          <w:sz w:val="18"/>
+          <w:szCs w:val="18"/>
+        </w:rPr>
+      </w:pPr>
+      <w:r>
+        <w:rPr>
+          <w:rStyle w:val="normaltextrun"/>
+          <w:rFonts w:ascii="Arial" w:hAnsi="Arial" w:cs="Arial"/>
+        </w:rPr>
+        <w:lastRenderedPageBreak/>
+        <w:t>          </w:t>
+      </w:r>
+      <w:r>
+        <w:rPr>
+          <w:rStyle w:val="normaltextrun"/>
+          <w:rFonts w:ascii="Arial" w:hAnsi="Arial" w:cs="Arial"/>
+          <w:b/>
+          <w:bCs/>
+          <w:sz w:val="48"/>
+          <w:szCs w:val="48"/>
+        </w:rPr>
+        <w:t>    </w:t>
+      </w:r>
+      <w:r>
+        <w:rPr>
+          <w:rStyle w:val="normaltextrun"/>
+          <w:rFonts w:ascii="Arial" w:hAnsi="Arial" w:cs="Arial"/>
+          <w:b/>
+          <w:bCs/>
+          <w:sz w:val="40"/>
+          <w:szCs w:val="40"/>
+        </w:rPr>
+        <w:t xml:space="preserve"> SÚMARIO</w:t>
+      </w:r>
+      <w:r>
+        <w:rPr>
+          <w:rStyle w:val="eop"/>
+          <w:rFonts w:ascii="Arial" w:hAnsi="Arial" w:cs="Arial"/>
+          <w:sz w:val="40"/>
+          <w:szCs w:val="40"/>
+        </w:rPr>
+        <w:t> </w:t>
+      </w:r>
+    </w:p>
+    <w:p>
+      <w:pPr>
+        <w:pStyle w:val="paragraph"/>
+        <w:spacing w:before="0" w:beforeAutospacing="0" w:after="0" w:afterAutospacing="0"/>
+        <w:textAlignment w:val="baseline"/>
+        <w:rPr>
+          <w:rFonts w:ascii="Segoe UI" w:hAnsi="Segoe UI" w:cs="Segoe UI"/>
+          <w:sz w:val="18"/>
+          <w:szCs w:val="18"/>
+        </w:rPr>
+      </w:pPr>
+      <w:r>
+        <w:rPr>
+          <w:rStyle w:val="eop"/>
+          <w:rFonts w:ascii="Arial" w:hAnsi="Arial" w:cs="Arial"/>
+        </w:rPr>
+        <w:t> </w:t>
+      </w:r>
+    </w:p>
+    <w:p>
+      <w:pPr>
+        <w:pStyle w:val="paragraph"/>
+        <w:spacing w:before="0" w:beforeAutospacing="0" w:after="0" w:afterAutospacing="0"/>
+        <w:textAlignment w:val="baseline"/>
+        <w:rPr>
+          <w:rFonts w:ascii="Segoe UI" w:hAnsi="Segoe UI" w:cs="Segoe UI"/>
+          <w:sz w:val="18"/>
+          <w:szCs w:val="18"/>
+        </w:rPr>
+      </w:pPr>
+      <w:r>
+        <w:rPr>
+          <w:rStyle w:val="eop"/>
+          <w:rFonts w:ascii="Arial" w:hAnsi="Arial" w:cs="Arial"/>
+        </w:rPr>
+        <w:t> </w:t>
+      </w:r>
+    </w:p>
+    <w:p>
+      <w:pPr>
+        <w:pStyle w:val="paragraph"/>
+        <w:spacing w:before="0" w:beforeAutospacing="0" w:after="0" w:afterAutospacing="0"/>
+        <w:textAlignment w:val="baseline"/>
+        <w:rPr>
+          <w:rFonts w:ascii="Segoe UI" w:hAnsi="Segoe UI" w:cs="Segoe UI"/>
+          <w:b/>
+          <w:bCs/>
+          <w:sz w:val="18"/>
+          <w:szCs w:val="18"/>
+        </w:rPr>
+      </w:pPr>
+      <w:r>
+        <w:rPr>
+          <w:rStyle w:val="eop"/>
+          <w:rFonts w:ascii="Arial" w:hAnsi="Arial" w:cs="Arial"/>
+          <w:b/>
+          <w:bCs/>
+        </w:rPr>
+        <w:t> </w:t>
+      </w:r>
+    </w:p>
+    <w:p>
+      <w:pPr>
+        <w:pStyle w:val="paragraph"/>
+        <w:spacing w:before="0" w:beforeAutospacing="0" w:after="0" w:afterAutospacing="0"/>
+        <w:jc w:val="both"/>
+        <w:textAlignment w:val="baseline"/>
+        <w:rPr>
+          <w:rFonts w:ascii="Segoe UI" w:hAnsi="Segoe UI" w:cs="Segoe UI"/>
+          <w:b/>
+          <w:bCs/>
+          <w:sz w:val="18"/>
+          <w:szCs w:val="18"/>
+        </w:rPr>
+      </w:pPr>
+      <w:r>
+        <w:rPr>
+          <w:rStyle w:val="normaltextrun"/>
+          <w:b/>
+          <w:bCs/>
+        </w:rPr>
+        <w:t>1. CONTEXT</w:t>
+      </w:r>
+      <w:r>
+        <w:rPr>
+          <w:rStyle w:val="normaltextrun"/>
+          <w:b/>
+          <w:bCs/>
+        </w:rPr>
+        <w:t>O</w:t>
+      </w:r>
+      <w:r>
+        <w:rPr>
+          <w:rStyle w:val="normaltextrun"/>
+          <w:b/>
+          <w:bCs/>
+        </w:rPr>
+        <w:t xml:space="preserve"> ....................................................................</w:t>
+      </w:r>
+      <w:r>
+        <w:rPr>
+          <w:rStyle w:val="normaltextrun"/>
+          <w:b/>
+          <w:bCs/>
+        </w:rPr>
+        <w:t>....................</w:t>
+      </w:r>
+      <w:r>
+        <w:rPr>
+          <w:rStyle w:val="normaltextrun"/>
+          <w:b/>
+          <w:bCs/>
+        </w:rPr>
+        <w:t>...........03</w:t>
+      </w:r>
+      <w:r>
+        <w:rPr>
+          <w:rStyle w:val="eop"/>
+          <w:b/>
+          <w:bCs/>
+        </w:rPr>
+        <w:t> </w:t>
+      </w:r>
+    </w:p>
+    <w:p>
+      <w:pPr>
+        <w:pStyle w:val="paragraph"/>
+        <w:spacing w:before="0" w:beforeAutospacing="0" w:after="0" w:afterAutospacing="0"/>
+        <w:jc w:val="both"/>
+        <w:textAlignment w:val="baseline"/>
+        <w:rPr>
+          <w:rStyle w:val="eop"/>
+          <w:b/>
+          <w:bCs/>
+        </w:rPr>
+      </w:pPr>
+      <w:r>
+        <w:rPr>
+          <w:rStyle w:val="eop"/>
+          <w:b/>
+          <w:bCs/>
+        </w:rPr>
+        <w:t> </w:t>
+      </w:r>
+    </w:p>
+    <w:p>
+      <w:pPr>
+        <w:pStyle w:val="paragraph"/>
+        <w:spacing w:before="0" w:beforeAutospacing="0" w:after="0" w:afterAutospacing="0"/>
+        <w:jc w:val="both"/>
+        <w:textAlignment w:val="baseline"/>
+        <w:rPr>
+          <w:rStyle w:val="eop"/>
+          <w:b/>
+          <w:bCs/>
+        </w:rPr>
+      </w:pPr>
+    </w:p>
+    <w:p>
+      <w:pPr>
+        <w:pStyle w:val="paragraph"/>
+        <w:spacing w:before="0" w:beforeAutospacing="0" w:after="0" w:afterAutospacing="0"/>
+        <w:jc w:val="both"/>
+        <w:textAlignment w:val="baseline"/>
+        <w:rPr>
+          <w:rFonts w:ascii="Segoe UI" w:hAnsi="Segoe UI" w:cs="Segoe UI"/>
+          <w:b/>
+          <w:bCs/>
+          <w:sz w:val="18"/>
+          <w:szCs w:val="18"/>
+        </w:rPr>
+      </w:pPr>
+    </w:p>
+    <w:p>
+      <w:pPr>
+        <w:pStyle w:val="paragraph"/>
+        <w:spacing w:before="0" w:beforeAutospacing="0" w:after="0" w:afterAutospacing="0"/>
+        <w:jc w:val="both"/>
+        <w:textAlignment w:val="baseline"/>
+        <w:rPr>
+          <w:rFonts w:ascii="Segoe UI" w:hAnsi="Segoe UI" w:cs="Segoe UI"/>
+          <w:b/>
+          <w:bCs/>
+          <w:sz w:val="18"/>
+          <w:szCs w:val="18"/>
+        </w:rPr>
+      </w:pPr>
+      <w:r>
+        <w:rPr>
+          <w:rStyle w:val="normaltextrun"/>
+          <w:b/>
+          <w:bCs/>
+        </w:rPr>
+        <w:t>2. OBJETIVOS.....................................................................................................</w:t>
+      </w:r>
+      <w:r>
+        <w:rPr>
+          <w:rStyle w:val="normaltextrun"/>
+          <w:b/>
+          <w:bCs/>
+        </w:rPr>
+        <w:t>03</w:t>
+      </w:r>
+    </w:p>
+    <w:p>
+      <w:pPr>
+        <w:pStyle w:val="paragraph"/>
+        <w:spacing w:before="0" w:beforeAutospacing="0" w:after="0" w:afterAutospacing="0"/>
+        <w:jc w:val="both"/>
+        <w:textAlignment w:val="baseline"/>
+        <w:rPr>
+          <w:rStyle w:val="eop"/>
+          <w:b/>
+          <w:bCs/>
+        </w:rPr>
+      </w:pPr>
+      <w:r>
+        <w:rPr>
+          <w:rStyle w:val="eop"/>
+          <w:b/>
+          <w:bCs/>
+        </w:rPr>
+        <w:t> </w:t>
+      </w:r>
+    </w:p>
+    <w:p>
+      <w:pPr>
+        <w:pStyle w:val="paragraph"/>
+        <w:spacing w:before="0" w:beforeAutospacing="0" w:after="0" w:afterAutospacing="0"/>
+        <w:jc w:val="both"/>
+        <w:textAlignment w:val="baseline"/>
+        <w:rPr>
+          <w:rStyle w:val="eop"/>
+          <w:b/>
+          <w:bCs/>
+        </w:rPr>
+      </w:pPr>
+    </w:p>
+    <w:p>
+      <w:pPr>
+        <w:pStyle w:val="paragraph"/>
+        <w:spacing w:before="0" w:beforeAutospacing="0" w:after="0" w:afterAutospacing="0"/>
+        <w:jc w:val="both"/>
+        <w:textAlignment w:val="baseline"/>
+        <w:rPr>
+          <w:rStyle w:val="eop"/>
+          <w:b/>
+          <w:bCs/>
+        </w:rPr>
+      </w:pPr>
+    </w:p>
+    <w:p>
+      <w:pPr>
+        <w:pStyle w:val="paragraph"/>
+        <w:spacing w:before="0" w:beforeAutospacing="0" w:after="0" w:afterAutospacing="0"/>
+        <w:jc w:val="both"/>
+        <w:textAlignment w:val="baseline"/>
+        <w:rPr>
+          <w:rFonts w:ascii="Segoe UI" w:hAnsi="Segoe UI" w:cs="Segoe UI"/>
+          <w:b/>
+          <w:bCs/>
+          <w:sz w:val="18"/>
+          <w:szCs w:val="18"/>
+        </w:rPr>
+      </w:pPr>
+    </w:p>
+    <w:p>
+      <w:pPr>
+        <w:pStyle w:val="paragraph"/>
+        <w:spacing w:before="0" w:beforeAutospacing="0" w:after="0" w:afterAutospacing="0"/>
+        <w:jc w:val="both"/>
+        <w:textAlignment w:val="baseline"/>
+        <w:rPr>
+          <w:rFonts w:ascii="Segoe UI" w:hAnsi="Segoe UI" w:cs="Segoe UI"/>
+          <w:b/>
+          <w:bCs/>
+          <w:sz w:val="18"/>
+          <w:szCs w:val="18"/>
+        </w:rPr>
+      </w:pPr>
+      <w:r>
+        <w:rPr>
+          <w:rStyle w:val="normaltextrun"/>
+          <w:b/>
+          <w:bCs/>
+        </w:rPr>
+        <w:t>3. JUSTIFICATIVA ............................................................................................</w:t>
+      </w:r>
+      <w:r>
+        <w:rPr>
+          <w:rStyle w:val="normaltextrun"/>
+          <w:b/>
+          <w:bCs/>
+        </w:rPr>
+        <w:t>03</w:t>
+      </w:r>
+      <w:r>
+        <w:rPr>
+          <w:rStyle w:val="eop"/>
+          <w:b/>
+          <w:bCs/>
+        </w:rPr>
+        <w:t> </w:t>
+      </w:r>
+    </w:p>
+    <w:p>
+      <w:pPr>
+        <w:pStyle w:val="paragraph"/>
+        <w:spacing w:before="0" w:beforeAutospacing="0" w:after="0" w:afterAutospacing="0"/>
+        <w:jc w:val="both"/>
+        <w:textAlignment w:val="baseline"/>
+        <w:rPr>
+          <w:rStyle w:val="eop"/>
+          <w:b/>
+          <w:bCs/>
+        </w:rPr>
+      </w:pPr>
+      <w:r>
+        <w:rPr>
+          <w:rStyle w:val="eop"/>
+          <w:b/>
+          <w:bCs/>
+        </w:rPr>
+        <w:t> </w:t>
+      </w:r>
+    </w:p>
+    <w:p>
+      <w:pPr>
+        <w:pStyle w:val="paragraph"/>
+        <w:spacing w:before="0" w:beforeAutospacing="0" w:after="0" w:afterAutospacing="0"/>
+        <w:jc w:val="both"/>
+        <w:textAlignment w:val="baseline"/>
+        <w:rPr>
+          <w:rStyle w:val="eop"/>
+          <w:b/>
+          <w:bCs/>
+        </w:rPr>
+      </w:pPr>
+    </w:p>
+    <w:p>
+      <w:pPr>
+        <w:pStyle w:val="paragraph"/>
+        <w:spacing w:before="0" w:beforeAutospacing="0" w:after="0" w:afterAutospacing="0"/>
+        <w:jc w:val="both"/>
+        <w:textAlignment w:val="baseline"/>
+        <w:rPr>
+          <w:rStyle w:val="eop"/>
+          <w:b/>
+          <w:bCs/>
+        </w:rPr>
+      </w:pPr>
+    </w:p>
+    <w:p>
+      <w:pPr>
+        <w:pStyle w:val="paragraph"/>
+        <w:spacing w:before="0" w:beforeAutospacing="0" w:after="0" w:afterAutospacing="0"/>
+        <w:jc w:val="both"/>
+        <w:textAlignment w:val="baseline"/>
+        <w:rPr>
+          <w:rFonts w:ascii="Segoe UI" w:hAnsi="Segoe UI" w:cs="Segoe UI"/>
+          <w:b/>
+          <w:bCs/>
+          <w:sz w:val="18"/>
+          <w:szCs w:val="18"/>
+        </w:rPr>
+      </w:pPr>
+    </w:p>
+    <w:p>
+      <w:pPr>
+        <w:pStyle w:val="paragraph"/>
+        <w:spacing w:before="0" w:beforeAutospacing="0" w:after="0" w:afterAutospacing="0"/>
+        <w:jc w:val="both"/>
+        <w:textAlignment w:val="baseline"/>
+        <w:rPr>
+          <w:rStyle w:val="normaltextrun"/>
+          <w:b/>
+          <w:bCs/>
+        </w:rPr>
+      </w:pPr>
+      <w:r>
+        <w:rPr>
+          <w:rStyle w:val="normaltextrun"/>
+          <w:b/>
+          <w:bCs/>
+        </w:rPr>
+        <w:t>4. ESCOPO............................................................................................................</w:t>
+      </w:r>
+      <w:r>
+        <w:rPr>
+          <w:rStyle w:val="normaltextrun"/>
+          <w:b/>
+          <w:bCs/>
+        </w:rPr>
+        <w:t>04</w:t>
+      </w:r>
+    </w:p>
+    <w:p>
+      <w:pPr>
+        <w:pStyle w:val="paragraph"/>
+        <w:spacing w:before="0" w:beforeAutospacing="0" w:after="0" w:afterAutospacing="0"/>
+        <w:jc w:val="both"/>
+        <w:textAlignment w:val="baseline"/>
+        <w:rPr>
+          <w:rFonts w:ascii="Segoe UI" w:hAnsi="Segoe UI" w:cs="Segoe UI"/>
+          <w:b/>
+          <w:bCs/>
+          <w:sz w:val="18"/>
+          <w:szCs w:val="18"/>
+        </w:rPr>
+      </w:pPr>
+    </w:p>
+    <w:p>
+      <w:pPr>
+        <w:pStyle w:val="paragraph"/>
+        <w:spacing w:before="0" w:beforeAutospacing="0" w:after="0" w:afterAutospacing="0"/>
+        <w:jc w:val="both"/>
+        <w:textAlignment w:val="baseline"/>
+        <w:rPr>
+          <w:rFonts w:ascii="Segoe UI" w:hAnsi="Segoe UI" w:cs="Segoe UI"/>
+          <w:b/>
+          <w:bCs/>
+          <w:sz w:val="18"/>
+          <w:szCs w:val="18"/>
+        </w:rPr>
+      </w:pPr>
+      <w:r>
+        <w:rPr>
+          <w:rStyle w:val="normaltextrun"/>
+          <w:b/>
+          <w:bCs/>
+        </w:rPr>
+        <w:t>       4.1. RECURSOS............................................................................................</w:t>
+      </w:r>
+      <w:r>
+        <w:rPr>
+          <w:rStyle w:val="normaltextrun"/>
+          <w:b/>
+          <w:bCs/>
+        </w:rPr>
+        <w:t>04</w:t>
+      </w:r>
+      <w:r>
+        <w:rPr>
+          <w:rStyle w:val="eop"/>
+          <w:b/>
+          <w:bCs/>
+        </w:rPr>
+        <w:t> </w:t>
+      </w:r>
+    </w:p>
+    <w:p>
+      <w:pPr>
+        <w:pStyle w:val="paragraph"/>
+        <w:spacing w:before="0" w:beforeAutospacing="0" w:after="0" w:afterAutospacing="0"/>
+        <w:jc w:val="both"/>
+        <w:textAlignment w:val="baseline"/>
+        <w:rPr>
+          <w:rFonts w:ascii="Segoe UI" w:hAnsi="Segoe UI" w:cs="Segoe UI"/>
+          <w:b/>
+          <w:bCs/>
+          <w:sz w:val="18"/>
+          <w:szCs w:val="18"/>
+        </w:rPr>
+      </w:pPr>
+      <w:r>
+        <w:rPr>
+          <w:rStyle w:val="normaltextrun"/>
+          <w:b/>
+          <w:bCs/>
+        </w:rPr>
+        <w:t>       4.2. ENTREGÁVEIS.....................................................................................</w:t>
+      </w:r>
+      <w:r>
+        <w:rPr>
+          <w:rStyle w:val="normaltextrun"/>
+          <w:b/>
+          <w:bCs/>
+        </w:rPr>
+        <w:t>04</w:t>
+      </w:r>
+    </w:p>
+    <w:p>
+      <w:pPr>
+        <w:pStyle w:val="paragraph"/>
+        <w:spacing w:before="0" w:beforeAutospacing="0" w:after="0" w:afterAutospacing="0"/>
+        <w:jc w:val="both"/>
+        <w:textAlignment w:val="baseline"/>
+        <w:rPr>
+          <w:rFonts w:ascii="Segoe UI" w:hAnsi="Segoe UI" w:cs="Segoe UI"/>
+          <w:b/>
+          <w:bCs/>
+          <w:sz w:val="18"/>
+          <w:szCs w:val="18"/>
+        </w:rPr>
+      </w:pPr>
+      <w:r>
+        <w:rPr>
+          <w:rStyle w:val="normaltextrun"/>
+          <w:b/>
+          <w:bCs/>
+        </w:rPr>
+        <w:t>       4.3. ROTEIRO DO PROJETO....................................................................</w:t>
+      </w:r>
+      <w:r>
+        <w:rPr>
+          <w:rStyle w:val="normaltextrun"/>
+          <w:b/>
+          <w:bCs/>
+        </w:rPr>
+        <w:t>04</w:t>
+      </w:r>
+    </w:p>
+    <w:p>
+      <w:pPr>
+        <w:pStyle w:val="paragraph"/>
+        <w:spacing w:before="0" w:beforeAutospacing="0" w:after="0" w:afterAutospacing="0"/>
+        <w:jc w:val="both"/>
+        <w:textAlignment w:val="baseline"/>
+        <w:rPr>
+          <w:rFonts w:ascii="Segoe UI" w:hAnsi="Segoe UI" w:cs="Segoe UI"/>
+          <w:b/>
+          <w:bCs/>
+          <w:sz w:val="18"/>
+          <w:szCs w:val="18"/>
+        </w:rPr>
+      </w:pPr>
+      <w:r>
+        <w:rPr>
+          <w:rStyle w:val="normaltextrun"/>
+          <w:b/>
+          <w:bCs/>
+        </w:rPr>
+        <w:t>       4.4. FORA DO ESCOPO..............................................................................</w:t>
+      </w:r>
+      <w:r>
+        <w:rPr>
+          <w:rStyle w:val="normaltextrun"/>
+          <w:b/>
+          <w:bCs/>
+        </w:rPr>
+        <w:t>04</w:t>
+      </w:r>
+    </w:p>
+    <w:p>
+      <w:pPr>
+        <w:pStyle w:val="paragraph"/>
+        <w:spacing w:before="0" w:beforeAutospacing="0" w:after="0" w:afterAutospacing="0"/>
+        <w:jc w:val="both"/>
+        <w:textAlignment w:val="baseline"/>
+        <w:rPr>
+          <w:rFonts w:ascii="Segoe UI" w:hAnsi="Segoe UI" w:cs="Segoe UI"/>
+          <w:b/>
+          <w:bCs/>
+          <w:sz w:val="18"/>
+          <w:szCs w:val="18"/>
+        </w:rPr>
+      </w:pPr>
+      <w:r>
+        <w:rPr>
+          <w:rStyle w:val="normaltextrun"/>
+          <w:b/>
+          <w:bCs/>
+        </w:rPr>
+        <w:t>       4.5. BACKLOG DE REQUISITOS.............................................................</w:t>
+      </w:r>
+      <w:r>
+        <w:rPr>
+          <w:rStyle w:val="normaltextrun"/>
+          <w:b/>
+          <w:bCs/>
+        </w:rPr>
+        <w:t>0</w:t>
+      </w:r>
+      <w:r>
+        <w:rPr>
+          <w:rStyle w:val="normaltextrun"/>
+          <w:b/>
+          <w:bCs/>
+        </w:rPr>
+        <w:t>5</w:t>
+      </w:r>
+    </w:p>
+    <w:p>
+      <w:pPr>
+        <w:pStyle w:val="paragraph"/>
+        <w:spacing w:before="0" w:beforeAutospacing="0" w:after="0" w:afterAutospacing="0"/>
+        <w:jc w:val="both"/>
+        <w:textAlignment w:val="baseline"/>
+        <w:rPr>
+          <w:rStyle w:val="normaltextrun"/>
+          <w:b/>
+          <w:bCs/>
+        </w:rPr>
+      </w:pPr>
+      <w:r>
+        <w:rPr>
+          <w:rStyle w:val="normaltextrun"/>
+          <w:b/>
+          <w:bCs/>
+        </w:rPr>
+        <w:t>           </w:t>
+      </w:r>
+    </w:p>
+    <w:p>
+      <w:pPr>
+        <w:pStyle w:val="paragraph"/>
+        <w:spacing w:before="0" w:beforeAutospacing="0" w:after="0" w:afterAutospacing="0"/>
+        <w:jc w:val="both"/>
+        <w:textAlignment w:val="baseline"/>
+        <w:rPr>
+          <w:rStyle w:val="normaltextrun"/>
+          <w:b/>
+          <w:bCs/>
+        </w:rPr>
+      </w:pPr>
+    </w:p>
+    <w:p>
+      <w:pPr>
+        <w:pStyle w:val="paragraph"/>
+        <w:spacing w:before="0" w:beforeAutospacing="0" w:after="0" w:afterAutospacing="0"/>
+        <w:jc w:val="both"/>
+        <w:textAlignment w:val="baseline"/>
+        <w:rPr>
+          <w:rFonts w:ascii="Segoe UI" w:hAnsi="Segoe UI" w:cs="Segoe UI"/>
+          <w:b/>
+          <w:bCs/>
+          <w:sz w:val="18"/>
+          <w:szCs w:val="18"/>
+        </w:rPr>
+      </w:pPr>
+      <w:r>
+        <w:rPr>
+          <w:rStyle w:val="normaltextrun"/>
+          <w:b/>
+          <w:bCs/>
+        </w:rPr>
+        <w:t>   </w:t>
+      </w:r>
+      <w:r>
+        <w:rPr>
+          <w:rStyle w:val="eop"/>
+          <w:b/>
+          <w:bCs/>
+        </w:rPr>
+        <w:t> </w:t>
+      </w:r>
+    </w:p>
+    <w:p>
+      <w:pPr>
+        <w:pStyle w:val="paragraph"/>
+        <w:spacing w:before="0" w:beforeAutospacing="0" w:after="0" w:afterAutospacing="0"/>
+        <w:jc w:val="both"/>
+        <w:textAlignment w:val="baseline"/>
+        <w:rPr>
+          <w:rStyle w:val="normaltextrun"/>
+          <w:b/>
+          <w:bCs/>
+        </w:rPr>
+      </w:pPr>
+      <w:r>
+        <w:rPr>
+          <w:rStyle w:val="normaltextrun"/>
+          <w:b/>
+          <w:bCs/>
+        </w:rPr>
+        <w:t> 5. PREMISSAS ...................................................................................................</w:t>
+      </w:r>
+      <w:r>
+        <w:rPr>
+          <w:rStyle w:val="normaltextrun"/>
+          <w:b/>
+          <w:bCs/>
+        </w:rPr>
+        <w:t>0</w:t>
+      </w:r>
+      <w:r>
+        <w:rPr>
+          <w:rStyle w:val="normaltextrun"/>
+          <w:b/>
+          <w:bCs/>
+        </w:rPr>
+        <w:t>7</w:t>
+      </w:r>
+    </w:p>
+    <w:p>
+      <w:pPr>
+        <w:pStyle w:val="paragraph"/>
+        <w:spacing w:before="0" w:beforeAutospacing="0" w:after="0" w:afterAutospacing="0"/>
+        <w:jc w:val="both"/>
+        <w:textAlignment w:val="baseline"/>
+        <w:rPr>
+          <w:rFonts w:ascii="Segoe UI" w:hAnsi="Segoe UI" w:cs="Segoe UI"/>
+          <w:b/>
+          <w:bCs/>
+          <w:sz w:val="18"/>
+          <w:szCs w:val="18"/>
+        </w:rPr>
+      </w:pPr>
+    </w:p>
+    <w:p>
+      <w:pPr>
+        <w:pStyle w:val="paragraph"/>
+        <w:spacing w:before="0" w:beforeAutospacing="0" w:after="0" w:afterAutospacing="0"/>
+        <w:jc w:val="both"/>
+        <w:textAlignment w:val="baseline"/>
+        <w:rPr>
+          <w:rStyle w:val="eop"/>
+          <w:b/>
+          <w:bCs/>
+        </w:rPr>
+      </w:pPr>
+    </w:p>
+    <w:p>
+      <w:pPr>
+        <w:pStyle w:val="paragraph"/>
+        <w:spacing w:before="0" w:beforeAutospacing="0" w:after="0" w:afterAutospacing="0"/>
+        <w:jc w:val="both"/>
+        <w:textAlignment w:val="baseline"/>
+        <w:rPr>
+          <w:rFonts w:ascii="Segoe UI" w:hAnsi="Segoe UI" w:cs="Segoe UI"/>
+          <w:b/>
+          <w:bCs/>
+          <w:sz w:val="18"/>
+          <w:szCs w:val="18"/>
+        </w:rPr>
+      </w:pPr>
+      <w:r>
+        <w:rPr>
+          <w:rStyle w:val="eop"/>
+          <w:b/>
+          <w:bCs/>
+        </w:rPr>
+        <w:t> </w:t>
+      </w:r>
+    </w:p>
+    <w:p>
+      <w:pPr>
+        <w:pStyle w:val="paragraph"/>
+        <w:spacing w:before="0" w:beforeAutospacing="0" w:after="0" w:afterAutospacing="0"/>
+        <w:jc w:val="both"/>
+        <w:textAlignment w:val="baseline"/>
+        <w:rPr>
+          <w:rStyle w:val="normaltextrun"/>
+          <w:b/>
+          <w:bCs/>
+        </w:rPr>
+      </w:pPr>
+      <w:r>
+        <w:rPr>
+          <w:rStyle w:val="normaltextrun"/>
+          <w:b/>
+          <w:bCs/>
+        </w:rPr>
+        <w:t> 6. RESTRIÇÕES ...............................................................................................</w:t>
+      </w:r>
+      <w:r>
+        <w:rPr>
+          <w:rStyle w:val="normaltextrun"/>
+          <w:b/>
+          <w:bCs/>
+        </w:rPr>
+        <w:t>.</w:t>
+      </w:r>
+      <w:r>
+        <w:rPr>
+          <w:rStyle w:val="normaltextrun"/>
+          <w:b/>
+          <w:bCs/>
+        </w:rPr>
+        <w:t>.</w:t>
+      </w:r>
+      <w:r>
+        <w:rPr>
+          <w:rStyle w:val="normaltextrun"/>
+          <w:b/>
+          <w:bCs/>
+        </w:rPr>
+        <w:t>0</w:t>
+      </w:r>
+      <w:r>
+        <w:rPr>
+          <w:rStyle w:val="normaltextrun"/>
+          <w:b/>
+          <w:bCs/>
+        </w:rPr>
+        <w:t>7</w:t>
+      </w:r>
+    </w:p>
+    <w:p>
+      <w:pPr>
+        <w:pStyle w:val="paragraph"/>
+        <w:spacing w:before="0" w:beforeAutospacing="0" w:after="0" w:afterAutospacing="0"/>
+        <w:jc w:val="both"/>
+        <w:textAlignment w:val="baseline"/>
+        <w:rPr>
+          <w:rStyle w:val="normaltextrun"/>
+          <w:b/>
+          <w:bCs/>
+        </w:rPr>
+      </w:pPr>
+    </w:p>
+    <w:p>
+      <w:pPr>
+        <w:pStyle w:val="paragraph"/>
+        <w:spacing w:before="0" w:beforeAutospacing="0" w:after="0" w:afterAutospacing="0"/>
+        <w:jc w:val="both"/>
+        <w:textAlignment w:val="baseline"/>
+        <w:rPr>
+          <w:rStyle w:val="normaltextrun"/>
+          <w:b/>
+          <w:bCs/>
+        </w:rPr>
+      </w:pPr>
+    </w:p>
+    <w:p>
+      <w:pPr>
+        <w:pStyle w:val="paragraph"/>
+        <w:spacing w:before="0" w:beforeAutospacing="0" w:after="0" w:afterAutospacing="0"/>
+        <w:jc w:val="both"/>
+        <w:textAlignment w:val="baseline"/>
+        <w:rPr>
+          <w:rStyle w:val="normaltextrun"/>
+          <w:b/>
+          <w:bCs/>
+        </w:rPr>
+      </w:pPr>
+    </w:p>
+    <w:p>
+      <w:pPr>
+        <w:pStyle w:val="paragraph"/>
+        <w:spacing w:before="0" w:beforeAutospacing="0" w:after="0" w:afterAutospacing="0"/>
+        <w:jc w:val="both"/>
+        <w:textAlignment w:val="baseline"/>
+        <w:rPr>
+          <w:rStyle w:val="normaltextrun"/>
+          <w:b/>
+          <w:bCs/>
+        </w:rPr>
+      </w:pPr>
+      <w:r>
+        <w:rPr>
+          <w:rStyle w:val="normaltextrun"/>
+          <w:b/>
+          <w:bCs/>
+        </w:rPr>
+        <w:t>7</w:t>
+      </w:r>
+      <w:r>
+        <w:rPr>
+          <w:rStyle w:val="normaltextrun"/>
+          <w:b/>
+          <w:bCs/>
+        </w:rPr>
+        <w:t xml:space="preserve">. </w:t>
+      </w:r>
+      <w:r>
+        <w:rPr>
+          <w:rStyle w:val="normaltextrun"/>
+          <w:b/>
+          <w:bCs/>
+        </w:rPr>
+        <w:t>REQUISITOS</w:t>
+      </w:r>
+      <w:r>
+        <w:rPr>
+          <w:rStyle w:val="normaltextrun"/>
+          <w:b/>
+          <w:bCs/>
+        </w:rPr>
+        <w:t>..............................................................................................</w:t>
+      </w:r>
+      <w:r>
+        <w:rPr>
+          <w:rStyle w:val="normaltextrun"/>
+          <w:b/>
+          <w:bCs/>
+        </w:rPr>
+        <w:t>....</w:t>
+      </w:r>
+      <w:r>
+        <w:rPr>
+          <w:rStyle w:val="normaltextrun"/>
+          <w:b/>
+          <w:bCs/>
+        </w:rPr>
+        <w:t>..</w:t>
+      </w:r>
+      <w:r>
+        <w:rPr>
+          <w:rStyle w:val="normaltextrun"/>
+          <w:b/>
+          <w:bCs/>
+        </w:rPr>
+        <w:t>0</w:t>
+      </w:r>
+      <w:r>
+        <w:rPr>
+          <w:rStyle w:val="normaltextrun"/>
+          <w:b/>
+          <w:bCs/>
+        </w:rPr>
+        <w:t>7</w:t>
+      </w:r>
+    </w:p>
+    <w:p>
+      <w:pPr>
+        <w:pStyle w:val="paragraph"/>
+        <w:spacing w:before="0" w:beforeAutospacing="0" w:after="0" w:afterAutospacing="0"/>
+        <w:jc w:val="both"/>
+        <w:textAlignment w:val="baseline"/>
+        <w:rPr>
+          <w:rStyle w:val="normaltextrun"/>
+          <w:b/>
+          <w:bCs/>
+        </w:rPr>
+      </w:pPr>
+    </w:p>
+    <w:p>
+      <w:pPr>
+        <w:pStyle w:val="paragraph"/>
+        <w:spacing w:before="0" w:beforeAutospacing="0" w:after="0" w:afterAutospacing="0"/>
+        <w:jc w:val="both"/>
+        <w:textAlignment w:val="baseline"/>
+        <w:rPr>
+          <w:rStyle w:val="normaltextrun"/>
+          <w:b/>
+          <w:bCs/>
+        </w:rPr>
+      </w:pPr>
+    </w:p>
+    <w:p>
+      <w:pPr>
+        <w:pStyle w:val="paragraph"/>
+        <w:spacing w:before="0" w:beforeAutospacing="0" w:after="0" w:afterAutospacing="0"/>
+        <w:jc w:val="both"/>
+        <w:textAlignment w:val="baseline"/>
+        <w:rPr>
+          <w:rFonts w:ascii="Segoe UI" w:hAnsi="Segoe UI" w:cs="Segoe UI"/>
+          <w:b/>
+          <w:bCs/>
+          <w:sz w:val="18"/>
+          <w:szCs w:val="18"/>
+        </w:rPr>
+      </w:pPr>
+    </w:p>
+    <w:p>
+      <w:pPr>
+        <w:pStyle w:val="paragraph"/>
+        <w:spacing w:before="0" w:beforeAutospacing="0" w:after="0" w:afterAutospacing="0"/>
+        <w:jc w:val="both"/>
+        <w:textAlignment w:val="baseline"/>
+        <w:rPr>
+          <w:rFonts w:ascii="Segoe UI" w:hAnsi="Segoe UI" w:cs="Segoe UI"/>
+          <w:b/>
+          <w:bCs/>
+          <w:sz w:val="18"/>
+          <w:szCs w:val="18"/>
+        </w:rPr>
+      </w:pPr>
+      <w:r>
+        <w:rPr>
+          <w:rStyle w:val="normaltextrun"/>
+          <w:b/>
+          <w:bCs/>
+        </w:rPr>
+        <w:t>8</w:t>
+      </w:r>
+      <w:r>
+        <w:rPr>
+          <w:rStyle w:val="normaltextrun"/>
+          <w:b/>
+          <w:bCs/>
+        </w:rPr>
+        <w:t xml:space="preserve">. </w:t>
+      </w:r>
+      <w:r>
+        <w:rPr>
+          <w:rStyle w:val="normaltextrun"/>
+          <w:b/>
+          <w:bCs/>
+        </w:rPr>
+        <w:t>AGRADECIMENTOS</w:t>
+      </w:r>
+      <w:r>
+        <w:rPr>
+          <w:rStyle w:val="normaltextrun"/>
+          <w:b/>
+          <w:bCs/>
+        </w:rPr>
+        <w:t>......................................................................................</w:t>
+      </w:r>
+      <w:r>
+        <w:rPr>
+          <w:rStyle w:val="normaltextrun"/>
+          <w:b/>
+          <w:bCs/>
+        </w:rPr>
+        <w:t>0</w:t>
+      </w:r>
+      <w:r>
+        <w:rPr>
+          <w:rStyle w:val="normaltextrun"/>
+          <w:b/>
+          <w:bCs/>
+        </w:rPr>
+        <w:t>7</w:t>
+      </w:r>
+    </w:p>
+    <w:p>
+      <w:pPr>
+        <w:pStyle w:val="paragraph"/>
+        <w:spacing w:before="0" w:beforeAutospacing="0" w:after="0" w:afterAutospacing="0"/>
+        <w:jc w:val="both"/>
+        <w:textAlignment w:val="baseline"/>
+        <w:rPr>
+          <w:rFonts w:ascii="Segoe UI" w:hAnsi="Segoe UI" w:cs="Segoe UI"/>
+          <w:b/>
+          <w:bCs/>
+          <w:sz w:val="18"/>
+          <w:szCs w:val="18"/>
+        </w:rPr>
+      </w:pPr>
+    </w:p>
+    <w:p>
+      <w:pPr>
         <w:rPr>
           <w:b/>
           <w:bCs/>
@@ -214,35 +1288,742 @@
           <w:szCs w:val="30"/>
         </w:rPr>
       </w:pPr>
-      <w:r>
+    </w:p>
+    <w:p>
+      <w:pPr>
         <w:rPr>
           <w:b/>
           <w:bCs/>
           <w:sz w:val="30"/>
           <w:szCs w:val="30"/>
         </w:rPr>
+      </w:pPr>
+    </w:p>
+    <w:p>
+      <w:pPr>
+        <w:rPr>
+          <w:b/>
+          <w:bCs/>
+          <w:sz w:val="30"/>
+          <w:szCs w:val="30"/>
+        </w:rPr>
+      </w:pPr>
+    </w:p>
+    <w:p>
+      <w:pPr>
+        <w:rPr>
+          <w:b/>
+          <w:bCs/>
+          <w:sz w:val="30"/>
+          <w:szCs w:val="30"/>
+        </w:rPr>
+      </w:pPr>
+    </w:p>
+    <w:p>
+      <w:pPr>
+        <w:rPr>
+          <w:b/>
+          <w:bCs/>
+          <w:sz w:val="30"/>
+          <w:szCs w:val="30"/>
+        </w:rPr>
+      </w:pPr>
+    </w:p>
+    <w:p>
+      <w:pPr>
+        <w:rPr>
+          <w:b/>
+          <w:bCs/>
+          <w:sz w:val="30"/>
+          <w:szCs w:val="30"/>
+        </w:rPr>
+      </w:pPr>
+    </w:p>
+    <w:p>
+      <w:pPr>
+        <w:rPr>
+          <w:b/>
+          <w:bCs/>
+          <w:sz w:val="30"/>
+          <w:szCs w:val="30"/>
+        </w:rPr>
+      </w:pPr>
+    </w:p>
+    <w:p>
+      <w:pPr>
+        <w:rPr>
+          <w:b/>
+          <w:bCs/>
+          <w:sz w:val="30"/>
+          <w:szCs w:val="30"/>
+        </w:rPr>
+      </w:pPr>
+    </w:p>
+    <w:p>
+      <w:pPr>
+        <w:rPr>
+          <w:b/>
+          <w:bCs/>
+          <w:sz w:val="30"/>
+          <w:szCs w:val="30"/>
+        </w:rPr>
+      </w:pPr>
+    </w:p>
+    <w:p>
+      <w:pPr>
+        <w:rPr>
+          <w:b/>
+          <w:bCs/>
+          <w:sz w:val="30"/>
+          <w:szCs w:val="30"/>
+        </w:rPr>
+      </w:pPr>
+    </w:p>
+    <w:p>
+      <w:pPr>
+        <w:rPr>
+          <w:b/>
+          <w:bCs/>
+          <w:sz w:val="30"/>
+          <w:szCs w:val="30"/>
+        </w:rPr>
+      </w:pPr>
+    </w:p>
+    <w:p>
+      <w:pPr>
+        <w:rPr>
+          <w:b/>
+          <w:bCs/>
+          <w:sz w:val="30"/>
+          <w:szCs w:val="30"/>
+        </w:rPr>
+      </w:pPr>
+    </w:p>
+    <w:p>
+      <w:pPr>
+        <w:rPr>
+          <w:b/>
+          <w:bCs/>
+          <w:sz w:val="30"/>
+          <w:szCs w:val="30"/>
+        </w:rPr>
+      </w:pPr>
+    </w:p>
+    <w:p>
+      <w:pPr>
+        <w:rPr>
+          <w:b/>
+          <w:bCs/>
+          <w:sz w:val="30"/>
+          <w:szCs w:val="30"/>
+        </w:rPr>
+      </w:pPr>
+      <w:r>
+        <w:rPr>
+          <w:b/>
+          <w:bCs/>
+          <w:sz w:val="30"/>
+          <w:szCs w:val="30"/>
+        </w:rPr>
+        <w:t xml:space="preserve">1. </w:t>
+      </w:r>
+      <w:r>
+        <w:rPr>
+          <w:b/>
+          <w:bCs/>
+          <w:sz w:val="30"/>
+          <w:szCs w:val="30"/>
+        </w:rPr>
+        <w:t>Contexto</w:t>
+      </w:r>
+    </w:p>
+    <w:p>
+      <w:pPr>
+        <w:rPr>
+          <w:sz w:val="24"/>
+          <w:szCs w:val="24"/>
+        </w:rPr>
+      </w:pPr>
+      <w:r>
+        <w:rPr>
+          <w:sz w:val="24"/>
+          <w:szCs w:val="24"/>
+        </w:rPr>
+        <w:t>Tudo começou quando eu estava conversando com um colega de classe no ensino fundamental, por volta de</w:t>
+      </w:r>
+      <w:r>
+        <w:rPr>
+          <w:sz w:val="24"/>
+          <w:szCs w:val="24"/>
+        </w:rPr>
+        <w:t xml:space="preserve"> maio de</w:t>
+      </w:r>
+      <w:r>
+        <w:rPr>
+          <w:sz w:val="24"/>
+          <w:szCs w:val="24"/>
+        </w:rPr>
+        <w:t xml:space="preserve"> 2017, eu estava no 7° ano, e ele comentou sobre essa série, conversamos pouco sobre, pensei que fosse algo sem graça de primeiro momento</w:t>
+      </w:r>
+      <w:r>
+        <w:rPr>
+          <w:sz w:val="24"/>
+          <w:szCs w:val="24"/>
+        </w:rPr>
+        <w:t>, s</w:t>
+      </w:r>
+      <w:r>
+        <w:rPr>
+          <w:sz w:val="24"/>
+          <w:szCs w:val="24"/>
+        </w:rPr>
+        <w:t xml:space="preserve">e passou algum tempo e eu estava em casa em um dia normal, pensando na vida, porque tinha acabado de me mudar para um bairro novo, então conhecia poucas pessoas e não saia muito de casa e então comecei a mexer </w:t>
+      </w:r>
+      <w:r>
+        <w:rPr>
+          <w:sz w:val="24"/>
+          <w:szCs w:val="24"/>
+        </w:rPr>
+        <w:t xml:space="preserve">na </w:t>
+      </w:r>
+      <w:r>
+        <w:rPr>
+          <w:sz w:val="24"/>
+          <w:szCs w:val="24"/>
+        </w:rPr>
+        <w:t>famosa plataforma de séries e filmes, Netflix. Mexendo</w:t>
+      </w:r>
+      <w:r>
+        <w:rPr>
+          <w:sz w:val="24"/>
+          <w:szCs w:val="24"/>
+        </w:rPr>
+        <w:t xml:space="preserve"> por um tempo</w:t>
+      </w:r>
+      <w:r>
+        <w:rPr>
+          <w:sz w:val="24"/>
+          <w:szCs w:val="24"/>
+        </w:rPr>
+        <w:t xml:space="preserve"> então, já um pouco bravo por não encontrar algo bom para colocar, achei a série</w:t>
+      </w:r>
+      <w:r>
+        <w:rPr>
+          <w:sz w:val="24"/>
+          <w:szCs w:val="24"/>
+        </w:rPr>
+        <w:t xml:space="preserve"> do</w:t>
+      </w:r>
+      <w:r>
+        <w:rPr>
+          <w:sz w:val="24"/>
+          <w:szCs w:val="24"/>
+        </w:rPr>
+        <w:t xml:space="preserve"> Rick </w:t>
+      </w:r>
+      <w:proofErr w:type="spellStart"/>
+      <w:r>
+        <w:rPr>
+          <w:sz w:val="24"/>
+          <w:szCs w:val="24"/>
+        </w:rPr>
+        <w:t>And</w:t>
+      </w:r>
+      <w:proofErr w:type="spellEnd"/>
+      <w:r>
+        <w:rPr>
+          <w:sz w:val="24"/>
+          <w:szCs w:val="24"/>
+        </w:rPr>
+        <w:t xml:space="preserve"> </w:t>
+      </w:r>
+      <w:proofErr w:type="spellStart"/>
+      <w:r>
+        <w:rPr>
+          <w:sz w:val="24"/>
+          <w:szCs w:val="24"/>
+        </w:rPr>
+        <w:t>Morty</w:t>
+      </w:r>
+      <w:proofErr w:type="spellEnd"/>
+      <w:r>
+        <w:rPr>
+          <w:sz w:val="24"/>
+          <w:szCs w:val="24"/>
+        </w:rPr>
+        <w:t>, resolvi ver o primeiro episódio</w:t>
+      </w:r>
+      <w:r>
+        <w:rPr>
+          <w:sz w:val="24"/>
+          <w:szCs w:val="24"/>
+        </w:rPr>
+        <w:t xml:space="preserve"> </w:t>
+      </w:r>
+      <w:r>
+        <w:rPr>
+          <w:sz w:val="24"/>
+          <w:szCs w:val="24"/>
+        </w:rPr>
+        <w:t xml:space="preserve">para tirar </w:t>
+      </w:r>
+      <w:r>
+        <w:rPr>
+          <w:sz w:val="24"/>
+          <w:szCs w:val="24"/>
+        </w:rPr>
+        <w:t>minha</w:t>
+      </w:r>
+      <w:r>
+        <w:rPr>
+          <w:sz w:val="24"/>
+          <w:szCs w:val="24"/>
+        </w:rPr>
+        <w:t xml:space="preserve"> curiosidade</w:t>
+      </w:r>
+      <w:r>
+        <w:rPr>
+          <w:sz w:val="24"/>
+          <w:szCs w:val="24"/>
+        </w:rPr>
+        <w:t xml:space="preserve"> sobre</w:t>
+      </w:r>
+      <w:r>
+        <w:rPr>
+          <w:sz w:val="24"/>
+          <w:szCs w:val="24"/>
+        </w:rPr>
+        <w:t xml:space="preserve">, quando comecei assistir já comecei a </w:t>
+      </w:r>
+      <w:r>
+        <w:rPr>
+          <w:sz w:val="24"/>
+          <w:szCs w:val="24"/>
+        </w:rPr>
+        <w:t>me interessar</w:t>
+      </w:r>
+      <w:r>
+        <w:rPr>
+          <w:sz w:val="24"/>
+          <w:szCs w:val="24"/>
+        </w:rPr>
+        <w:t>, é uma série muito engraçada e envolve muita</w:t>
+      </w:r>
+      <w:r>
+        <w:rPr>
+          <w:sz w:val="24"/>
+          <w:szCs w:val="24"/>
+        </w:rPr>
+        <w:t>s</w:t>
+      </w:r>
+      <w:r>
+        <w:rPr>
+          <w:sz w:val="24"/>
+          <w:szCs w:val="24"/>
+        </w:rPr>
+        <w:t xml:space="preserve"> coisa</w:t>
+      </w:r>
+      <w:r>
+        <w:rPr>
+          <w:sz w:val="24"/>
+          <w:szCs w:val="24"/>
+        </w:rPr>
+        <w:t>s</w:t>
+      </w:r>
+      <w:r>
+        <w:rPr>
+          <w:sz w:val="24"/>
+          <w:szCs w:val="24"/>
+        </w:rPr>
+        <w:t xml:space="preserve"> complexa</w:t>
+      </w:r>
+      <w:r>
+        <w:rPr>
+          <w:sz w:val="24"/>
+          <w:szCs w:val="24"/>
+        </w:rPr>
+        <w:t>s</w:t>
+      </w:r>
+      <w:r>
+        <w:rPr>
+          <w:sz w:val="24"/>
+          <w:szCs w:val="24"/>
+        </w:rPr>
+        <w:t xml:space="preserve"> e mensagens subliminares durante</w:t>
+      </w:r>
+      <w:r>
+        <w:rPr>
+          <w:sz w:val="24"/>
+          <w:szCs w:val="24"/>
+        </w:rPr>
+        <w:t xml:space="preserve"> seu decorrer</w:t>
+      </w:r>
+      <w:r>
+        <w:rPr>
+          <w:sz w:val="24"/>
+          <w:szCs w:val="24"/>
+        </w:rPr>
+        <w:t>, comecei a me aprofundar mais na hist</w:t>
+      </w:r>
+      <w:r>
+        <w:rPr>
+          <w:sz w:val="24"/>
+          <w:szCs w:val="24"/>
+        </w:rPr>
+        <w:t>ó</w:t>
+      </w:r>
+      <w:r>
+        <w:rPr>
+          <w:sz w:val="24"/>
+          <w:szCs w:val="24"/>
+        </w:rPr>
+        <w:t xml:space="preserve">ria </w:t>
+      </w:r>
+      <w:r>
+        <w:rPr>
+          <w:sz w:val="24"/>
+          <w:szCs w:val="24"/>
+        </w:rPr>
+        <w:t>da série</w:t>
+      </w:r>
+      <w:r>
+        <w:rPr>
+          <w:sz w:val="24"/>
+          <w:szCs w:val="24"/>
+        </w:rPr>
+        <w:t>, cheguei até ter um contato com um dos dubladores d</w:t>
+      </w:r>
+      <w:r>
+        <w:rPr>
+          <w:sz w:val="24"/>
+          <w:szCs w:val="24"/>
+        </w:rPr>
+        <w:t xml:space="preserve">e um dos personagens principais, o </w:t>
+      </w:r>
+      <w:r>
+        <w:rPr>
+          <w:sz w:val="24"/>
+          <w:szCs w:val="24"/>
+        </w:rPr>
+        <w:t>Rick</w:t>
+      </w:r>
+      <w:r>
+        <w:rPr>
+          <w:sz w:val="24"/>
+          <w:szCs w:val="24"/>
+        </w:rPr>
+        <w:t>.</w:t>
+      </w:r>
+      <w:r>
+        <w:rPr>
+          <w:sz w:val="24"/>
+          <w:szCs w:val="24"/>
+        </w:rPr>
+        <w:t xml:space="preserve"> </w:t>
+      </w:r>
+      <w:r>
+        <w:rPr>
+          <w:sz w:val="24"/>
+          <w:szCs w:val="24"/>
+        </w:rPr>
+        <w:t>V</w:t>
+      </w:r>
+      <w:r>
+        <w:rPr>
+          <w:sz w:val="24"/>
+          <w:szCs w:val="24"/>
+        </w:rPr>
+        <w:t xml:space="preserve">ia </w:t>
+      </w:r>
+      <w:r>
+        <w:rPr>
+          <w:sz w:val="24"/>
+          <w:szCs w:val="24"/>
+        </w:rPr>
+        <w:t xml:space="preserve">também alguns </w:t>
+      </w:r>
+      <w:r>
+        <w:rPr>
+          <w:sz w:val="24"/>
+          <w:szCs w:val="24"/>
+        </w:rPr>
+        <w:t xml:space="preserve">vídeos sobre as </w:t>
+      </w:r>
+      <w:r>
+        <w:rPr>
+          <w:sz w:val="24"/>
+          <w:szCs w:val="24"/>
+        </w:rPr>
+        <w:t>“</w:t>
+      </w:r>
+      <w:r>
+        <w:rPr>
+          <w:sz w:val="24"/>
+          <w:szCs w:val="24"/>
+        </w:rPr>
+        <w:t>mensagens</w:t>
+      </w:r>
+      <w:r>
+        <w:rPr>
+          <w:sz w:val="24"/>
+          <w:szCs w:val="24"/>
+        </w:rPr>
+        <w:t xml:space="preserve"> subliminares”</w:t>
+      </w:r>
+      <w:r>
+        <w:rPr>
+          <w:sz w:val="24"/>
+          <w:szCs w:val="24"/>
+        </w:rPr>
+        <w:t xml:space="preserve"> que a s</w:t>
+      </w:r>
+      <w:r>
+        <w:rPr>
+          <w:sz w:val="24"/>
+          <w:szCs w:val="24"/>
+        </w:rPr>
+        <w:t>é</w:t>
+      </w:r>
+      <w:r>
+        <w:rPr>
+          <w:sz w:val="24"/>
+          <w:szCs w:val="24"/>
+        </w:rPr>
+        <w:t>rie passava, sempre que eu acabava</w:t>
+      </w:r>
+      <w:r>
+        <w:rPr>
+          <w:sz w:val="24"/>
+          <w:szCs w:val="24"/>
+        </w:rPr>
+        <w:t xml:space="preserve"> de assistir ela,</w:t>
+      </w:r>
+      <w:r>
+        <w:rPr>
+          <w:sz w:val="24"/>
+          <w:szCs w:val="24"/>
+        </w:rPr>
+        <w:t xml:space="preserve"> eu voltava para o primeiro episódio, at</w:t>
+      </w:r>
+      <w:r>
+        <w:rPr>
+          <w:sz w:val="24"/>
+          <w:szCs w:val="24"/>
+        </w:rPr>
+        <w:t xml:space="preserve">é </w:t>
+      </w:r>
+      <w:r>
+        <w:rPr>
+          <w:sz w:val="24"/>
+          <w:szCs w:val="24"/>
+        </w:rPr>
+        <w:t>aparecer algo novo para assistir, e foi assim que fui criando minha paixão por essa séri</w:t>
+      </w:r>
+      <w:r>
+        <w:rPr>
+          <w:sz w:val="24"/>
+          <w:szCs w:val="24"/>
+        </w:rPr>
+        <w:t>e, e todas as vezes que estava disponível na Netflix eu assistia</w:t>
+      </w:r>
+      <w:r>
+        <w:rPr>
+          <w:sz w:val="24"/>
+          <w:szCs w:val="24"/>
+        </w:rPr>
+        <w:t xml:space="preserve"> ela mais uma vez, sou apaixonado nessa série até hoje.</w:t>
+      </w:r>
+    </w:p>
+    <w:p/>
+    <w:p/>
+    <w:p>
+      <w:pPr>
+        <w:rPr>
+          <w:b/>
+          <w:bCs/>
+          <w:sz w:val="30"/>
+          <w:szCs w:val="30"/>
+        </w:rPr>
+      </w:pPr>
+      <w:r>
+        <w:rPr>
+          <w:b/>
+          <w:bCs/>
+          <w:sz w:val="30"/>
+          <w:szCs w:val="30"/>
+        </w:rPr>
+        <w:t xml:space="preserve">2. </w:t>
+      </w:r>
+      <w:r>
+        <w:rPr>
+          <w:b/>
+          <w:bCs/>
+          <w:sz w:val="30"/>
+          <w:szCs w:val="30"/>
+        </w:rPr>
+        <w:t>Objetivos do Projeto</w:t>
+      </w:r>
+      <w:r>
+        <w:rPr>
+          <w:b/>
+          <w:bCs/>
+          <w:sz w:val="30"/>
+          <w:szCs w:val="30"/>
+        </w:rPr>
+        <w:t xml:space="preserve"> </w:t>
+      </w:r>
+    </w:p>
+    <w:p>
+      <w:pPr>
+        <w:rPr>
+          <w:sz w:val="24"/>
+          <w:szCs w:val="24"/>
+        </w:rPr>
+      </w:pPr>
+      <w:r>
+        <w:rPr>
+          <w:sz w:val="24"/>
+          <w:szCs w:val="24"/>
+        </w:rPr>
+        <w:t xml:space="preserve">O objetivo do projeto é mostrar para os professores o quanto sou apaixonado e me identifico com essa série, também existe um quiz dentro </w:t>
+      </w:r>
+      <w:r>
+        <w:rPr>
+          <w:sz w:val="24"/>
+          <w:szCs w:val="24"/>
+        </w:rPr>
+        <w:t>do meu site</w:t>
+      </w:r>
+      <w:r>
+        <w:rPr>
+          <w:sz w:val="24"/>
+          <w:szCs w:val="24"/>
+        </w:rPr>
+        <w:t xml:space="preserve"> para que haja interação com o</w:t>
+      </w:r>
+      <w:r>
+        <w:rPr>
+          <w:sz w:val="24"/>
+          <w:szCs w:val="24"/>
+        </w:rPr>
+        <w:t>s</w:t>
+      </w:r>
+      <w:r>
+        <w:rPr>
+          <w:sz w:val="24"/>
+          <w:szCs w:val="24"/>
+        </w:rPr>
+        <w:t xml:space="preserve"> usuário</w:t>
+      </w:r>
+      <w:r>
+        <w:rPr>
+          <w:sz w:val="24"/>
+          <w:szCs w:val="24"/>
+        </w:rPr>
+        <w:t>s</w:t>
+      </w:r>
+      <w:r>
+        <w:rPr>
+          <w:sz w:val="24"/>
+          <w:szCs w:val="24"/>
+        </w:rPr>
+        <w:t>.</w:t>
+      </w:r>
+    </w:p>
+    <w:p/>
+    <w:p>
+      <w:pPr>
+        <w:rPr>
+          <w:b/>
+          <w:bCs/>
+          <w:sz w:val="30"/>
+          <w:szCs w:val="30"/>
+        </w:rPr>
+      </w:pPr>
+      <w:r>
+        <w:rPr>
+          <w:b/>
+          <w:bCs/>
+          <w:sz w:val="30"/>
+          <w:szCs w:val="30"/>
+        </w:rPr>
         <w:lastRenderedPageBreak/>
-        <w:t>Contexto</w:t>
-      </w:r>
-    </w:p>
-    <w:p>
-      <w:r>
-        <w:t>Tudo começou quando eu estava conversando com um colega de classe no ensino fundamental, por volta de 2017, eu estava no 7° ano, e ele comentou sobre essa série, conversamos pouco sobre, pensei que fosse algo sem graça de primeiro momento. Se passou algum tempo e eu estava em casa em um dia normal, pensando na vida, porque tinha acabado de me mudar para um bairro novo, então conhecia poucas pessoas e não saia muito de casa e então comecei a mexer na nossa famosa plataforma de séries e filmes, Netflix. Mexendo então, já um pouco bravo por não encontrar algo bom para colocar, achei a série Rick And Morty, resolvi ver o primeiro episódio, para tirar aquela curiosidade, quando comecei assistir já comecei a gostar, é uma série muito engraçada e envolve muita coisa complexa e mensagens subliminares durante, comecei a me aprofundar mais na historia dela, cheguei até ter um contato com um dos dubladores do personagem principal (Rick), via vídeos sobre as mensagens que a serie passava, sempre que eu acabava, eu voltava para o primeiro episódio, at</w:t>
-      </w:r>
-      <w:r>
-        <w:t xml:space="preserve">é </w:t>
-      </w:r>
-      <w:r>
-        <w:t>aparecer algo novo para assistir, e foi assim que fui criando minha paixão por essa série</w:t>
-      </w:r>
-      <w:r>
-        <w:t xml:space="preserve"> maravilhosa.</w:t>
+        <w:t>3</w:t>
+      </w:r>
+      <w:r>
+        <w:rPr>
+          <w:b/>
+          <w:bCs/>
+          <w:sz w:val="30"/>
+          <w:szCs w:val="30"/>
+        </w:rPr>
+        <w:t xml:space="preserve">. </w:t>
+      </w:r>
+      <w:r>
+        <w:rPr>
+          <w:b/>
+          <w:bCs/>
+          <w:sz w:val="30"/>
+          <w:szCs w:val="30"/>
+        </w:rPr>
+        <w:t>Justificativa</w:t>
+      </w:r>
+    </w:p>
+    <w:p>
+      <w:pPr>
+        <w:rPr>
+          <w:sz w:val="24"/>
+          <w:szCs w:val="24"/>
+        </w:rPr>
+      </w:pPr>
+      <w:r>
+        <w:rPr>
+          <w:sz w:val="24"/>
+          <w:szCs w:val="24"/>
+        </w:rPr>
+        <w:t>O projeto é focado em ter alguma interação com outros fãs da série com um quiz, tendo 3 tipos de gráficos diferentes, sendo um de acertos e erros, um de tentativas e um de ranking de usuários, para que o usuário tente fazer</w:t>
+      </w:r>
+      <w:r>
+        <w:rPr>
+          <w:sz w:val="24"/>
+          <w:szCs w:val="24"/>
+        </w:rPr>
+        <w:t xml:space="preserve"> o quiz</w:t>
+      </w:r>
+      <w:r>
+        <w:rPr>
+          <w:sz w:val="24"/>
+          <w:szCs w:val="24"/>
+        </w:rPr>
+        <w:t xml:space="preserve"> até ultrapassar seus possíveis colegas ou outros fãs. </w:t>
+      </w:r>
+      <w:r>
+        <w:rPr>
+          <w:sz w:val="24"/>
+          <w:szCs w:val="24"/>
+        </w:rPr>
+        <w:t xml:space="preserve">O usuário lê um pouco sobre a história da série e depois faz um cadastro um login, e </w:t>
+      </w:r>
+      <w:r>
+        <w:rPr>
+          <w:sz w:val="24"/>
+          <w:szCs w:val="24"/>
+        </w:rPr>
+        <w:t>aí</w:t>
+      </w:r>
+      <w:r>
+        <w:rPr>
+          <w:sz w:val="24"/>
+          <w:szCs w:val="24"/>
+        </w:rPr>
+        <w:t xml:space="preserve"> ele pode começar o quiz ou ver os gráficos, nesse caso, apenas ficará disponível o gráfico de ranking por conta dele não ter feito o jogo.</w:t>
       </w:r>
     </w:p>
     <w:p/>
     <w:p/>
     <w:p/>
     <w:p/>
+    <w:p/>
     <w:p>
       <w:pPr>
         <w:rPr>
@@ -259,7 +2040,7 @@
           <w:sz w:val="30"/>
           <w:szCs w:val="30"/>
         </w:rPr>
-        <w:t>Objetivos do Projeto</w:t>
+        <w:t xml:space="preserve">4. </w:t>
       </w:r>
       <w:r>
         <w:rPr>
@@ -268,18 +2049,171 @@
           <w:sz w:val="30"/>
           <w:szCs w:val="30"/>
         </w:rPr>
-        <w:t xml:space="preserve"> </w:t>
-      </w:r>
-    </w:p>
-    <w:p>
-      <w:r>
-        <w:t xml:space="preserve">O objetivo do projeto é </w:t>
-      </w:r>
-      <w:r>
-        <w:t>mostrar para os professores o quanto sou apaixonado e me identifico com essa série maravilhosa, também existe um quiz dentro dele para que haja interação com o usuário.</w:t>
-      </w:r>
-    </w:p>
-    <w:p/>
+        <w:t>Escopo</w:t>
+      </w:r>
+    </w:p>
+    <w:p>
+      <w:pPr>
+        <w:rPr>
+          <w:sz w:val="24"/>
+          <w:szCs w:val="24"/>
+        </w:rPr>
+      </w:pPr>
+      <w:r>
+        <w:rPr>
+          <w:sz w:val="24"/>
+          <w:szCs w:val="24"/>
+        </w:rPr>
+        <w:t>O projeto se inicia com uma NavBar para que o usuário já entenda um pouco sobre</w:t>
+      </w:r>
+      <w:r>
+        <w:rPr>
+          <w:sz w:val="24"/>
+          <w:szCs w:val="24"/>
+        </w:rPr>
+        <w:t xml:space="preserve"> ao que se refere o tema</w:t>
+      </w:r>
+      <w:r>
+        <w:rPr>
+          <w:sz w:val="24"/>
+          <w:szCs w:val="24"/>
+        </w:rPr>
+        <w:t xml:space="preserve"> e conseguir navegar pelo site</w:t>
+      </w:r>
+      <w:r>
+        <w:rPr>
+          <w:sz w:val="24"/>
+          <w:szCs w:val="24"/>
+        </w:rPr>
+        <w:t>,</w:t>
+      </w:r>
+      <w:r>
+        <w:rPr>
+          <w:sz w:val="24"/>
+          <w:szCs w:val="24"/>
+        </w:rPr>
+        <w:t xml:space="preserve"> temos uma imagem ilustrativa com a logo e contando sobre a história dos personagens principais,</w:t>
+      </w:r>
+      <w:r>
+        <w:rPr>
+          <w:sz w:val="24"/>
+          <w:szCs w:val="24"/>
+        </w:rPr>
+        <w:t xml:space="preserve"> logo após temos a parte da história da série e minha relação com a série,</w:t>
+      </w:r>
+      <w:r>
+        <w:rPr>
+          <w:sz w:val="24"/>
+          <w:szCs w:val="24"/>
+        </w:rPr>
+        <w:t xml:space="preserve"> com alguns botões para acessar a série</w:t>
+      </w:r>
+      <w:r>
+        <w:rPr>
+          <w:sz w:val="24"/>
+          <w:szCs w:val="24"/>
+        </w:rPr>
+        <w:t xml:space="preserve"> de forma mais fácil, tem como acessar a área de cadastro</w:t>
+      </w:r>
+      <w:r>
+        <w:rPr>
+          <w:sz w:val="24"/>
+          <w:szCs w:val="24"/>
+        </w:rPr>
+        <w:t xml:space="preserve"> e acessar nosso </w:t>
+      </w:r>
+      <w:r>
+        <w:rPr>
+          <w:sz w:val="24"/>
+          <w:szCs w:val="24"/>
+        </w:rPr>
+        <w:t>quiz pela história da série</w:t>
+      </w:r>
+      <w:r>
+        <w:rPr>
+          <w:sz w:val="24"/>
+          <w:szCs w:val="24"/>
+        </w:rPr>
+        <w:t>,</w:t>
+      </w:r>
+      <w:r>
+        <w:rPr>
+          <w:sz w:val="24"/>
+          <w:szCs w:val="24"/>
+        </w:rPr>
+        <w:t xml:space="preserve"> logo após o cadastro e login, tem</w:t>
+      </w:r>
+      <w:r>
+        <w:rPr>
+          <w:sz w:val="24"/>
+          <w:szCs w:val="24"/>
+        </w:rPr>
+        <w:t xml:space="preserve"> um qui</w:t>
+      </w:r>
+      <w:r>
+        <w:rPr>
+          <w:sz w:val="24"/>
+          <w:szCs w:val="24"/>
+        </w:rPr>
+        <w:t>z</w:t>
+      </w:r>
+      <w:r>
+        <w:rPr>
+          <w:sz w:val="24"/>
+          <w:szCs w:val="24"/>
+        </w:rPr>
+        <w:t xml:space="preserve"> para os fãs ou para os que acham que conseguem responder</w:t>
+      </w:r>
+      <w:r>
+        <w:rPr>
+          <w:sz w:val="24"/>
+          <w:szCs w:val="24"/>
+        </w:rPr>
+        <w:t xml:space="preserve"> com os conhecimentos básicos</w:t>
+      </w:r>
+      <w:r>
+        <w:rPr>
+          <w:sz w:val="24"/>
+          <w:szCs w:val="24"/>
+        </w:rPr>
+        <w:t>, assim,</w:t>
+      </w:r>
+      <w:r>
+        <w:rPr>
+          <w:sz w:val="24"/>
+          <w:szCs w:val="24"/>
+        </w:rPr>
+        <w:t xml:space="preserve"> quando o usuário</w:t>
+      </w:r>
+      <w:r>
+        <w:rPr>
+          <w:sz w:val="24"/>
+          <w:szCs w:val="24"/>
+        </w:rPr>
+        <w:t xml:space="preserve"> termin</w:t>
+      </w:r>
+      <w:r>
+        <w:rPr>
+          <w:sz w:val="24"/>
+          <w:szCs w:val="24"/>
+        </w:rPr>
+        <w:t>ar</w:t>
+      </w:r>
+      <w:r>
+        <w:rPr>
+          <w:sz w:val="24"/>
+          <w:szCs w:val="24"/>
+        </w:rPr>
+        <w:t xml:space="preserve"> o quiz,</w:t>
+      </w:r>
+      <w:r>
+        <w:rPr>
+          <w:sz w:val="24"/>
+          <w:szCs w:val="24"/>
+        </w:rPr>
+        <w:t xml:space="preserve"> ele tem acesso a três tipos de gráficos diferentes, gráficos de acertos e erros, tentativas e ranking.</w:t>
+      </w:r>
+    </w:p>
     <w:p>
       <w:pPr>
         <w:rPr>
@@ -296,81 +2230,127 @@
           <w:sz w:val="30"/>
           <w:szCs w:val="30"/>
         </w:rPr>
-        <w:t>Escopo</w:t>
-      </w:r>
-    </w:p>
-    <w:p>
-      <w:r>
-        <w:t>O projeto se inicia com uma NavBar para que o usuário já entenda um pouco sobre</w:t>
-      </w:r>
-      <w:r>
-        <w:t xml:space="preserve"> ao que se refere o tema</w:t>
-      </w:r>
-      <w:r>
-        <w:t xml:space="preserve">, logo após temos a </w:t>
-      </w:r>
-      <w:r>
-        <w:t>parte da história da série e minha relação com a série,</w:t>
-      </w:r>
-      <w:r>
-        <w:t xml:space="preserve"> com alguns botões para acessar a série e acessar nosso quiz,</w:t>
-      </w:r>
-      <w:r>
-        <w:t xml:space="preserve"> um qui</w:t>
-      </w:r>
-      <w:r>
-        <w:t>z</w:t>
-      </w:r>
-      <w:r>
-        <w:t xml:space="preserve"> para os fãs ou para os que acham que conseguem responder, assim, terminando o quiz, temos um botão que direciona para o cadastro onde o usuário </w:t>
-      </w:r>
-      <w:r>
-        <w:t xml:space="preserve">tem que </w:t>
-      </w:r>
-      <w:r>
-        <w:t>se cadastra</w:t>
-      </w:r>
-      <w:r>
-        <w:t>r e</w:t>
-      </w:r>
-      <w:r>
-        <w:t xml:space="preserve"> faz</w:t>
-      </w:r>
-      <w:r>
-        <w:t>er</w:t>
-      </w:r>
-      <w:r>
-        <w:t xml:space="preserve"> o login,</w:t>
-      </w:r>
-      <w:r>
-        <w:t xml:space="preserve"> para qu</w:t>
-      </w:r>
-      <w:r>
-        <w:t>e assim obt</w:t>
-      </w:r>
-      <w:r>
-        <w:t>enha</w:t>
-      </w:r>
-      <w:r>
-        <w:t xml:space="preserve"> os resultados em um </w:t>
-      </w:r>
-      <w:r>
-        <w:t xml:space="preserve">gráfico </w:t>
-      </w:r>
-      <w:r>
-        <w:t>d</w:t>
-      </w:r>
-      <w:r>
-        <w:t>e barras</w:t>
-      </w:r>
-      <w:r>
-        <w:t xml:space="preserve"> </w:t>
-      </w:r>
-      <w:r>
-        <w:t>com os</w:t>
-      </w:r>
-      <w:r>
-        <w:t xml:space="preserve"> acertos e erros.</w:t>
+        <w:t>4.1 Recursos</w:t>
+      </w:r>
+    </w:p>
+    <w:p>
+      <w:pPr>
+        <w:pStyle w:val="PargrafodaLista"/>
+        <w:numPr>
+          <w:ilvl w:val="0"/>
+          <w:numId w:val="6"/>
+        </w:numPr>
+        <w:rPr>
+          <w:sz w:val="24"/>
+          <w:szCs w:val="24"/>
+        </w:rPr>
+      </w:pPr>
+      <w:r>
+        <w:rPr>
+          <w:sz w:val="24"/>
+          <w:szCs w:val="24"/>
+        </w:rPr>
+        <w:t>Quiz com tentativas infinitas;</w:t>
+      </w:r>
+    </w:p>
+    <w:p>
+      <w:pPr>
+        <w:pStyle w:val="PargrafodaLista"/>
+        <w:numPr>
+          <w:ilvl w:val="0"/>
+          <w:numId w:val="6"/>
+        </w:numPr>
+        <w:rPr>
+          <w:sz w:val="24"/>
+          <w:szCs w:val="24"/>
+        </w:rPr>
+      </w:pPr>
+      <w:r>
+        <w:rPr>
+          <w:sz w:val="24"/>
+          <w:szCs w:val="24"/>
+        </w:rPr>
+        <w:t>Acesso a três gráficos;</w:t>
+      </w:r>
+    </w:p>
+    <w:p>
+      <w:pPr>
+        <w:pStyle w:val="PargrafodaLista"/>
+        <w:numPr>
+          <w:ilvl w:val="0"/>
+          <w:numId w:val="6"/>
+        </w:numPr>
+        <w:rPr>
+          <w:sz w:val="24"/>
+          <w:szCs w:val="24"/>
+        </w:rPr>
+      </w:pPr>
+      <w:r>
+        <w:rPr>
+          <w:sz w:val="24"/>
+          <w:szCs w:val="24"/>
+        </w:rPr>
+        <w:t>História da série;</w:t>
+      </w:r>
+    </w:p>
+    <w:p>
+      <w:pPr>
+        <w:pStyle w:val="PargrafodaLista"/>
+        <w:numPr>
+          <w:ilvl w:val="0"/>
+          <w:numId w:val="6"/>
+        </w:numPr>
+        <w:rPr>
+          <w:sz w:val="24"/>
+          <w:szCs w:val="24"/>
+        </w:rPr>
+      </w:pPr>
+      <w:r>
+        <w:rPr>
+          <w:sz w:val="24"/>
+          <w:szCs w:val="24"/>
+        </w:rPr>
+        <w:t>Cadastro;</w:t>
+      </w:r>
+    </w:p>
+    <w:p>
+      <w:pPr>
+        <w:pStyle w:val="PargrafodaLista"/>
+        <w:numPr>
+          <w:ilvl w:val="0"/>
+          <w:numId w:val="6"/>
+        </w:numPr>
+        <w:rPr>
+          <w:sz w:val="24"/>
+          <w:szCs w:val="24"/>
+        </w:rPr>
+      </w:pPr>
+      <w:r>
+        <w:rPr>
+          <w:sz w:val="24"/>
+          <w:szCs w:val="24"/>
+        </w:rPr>
+        <w:t>Login;</w:t>
+      </w:r>
+    </w:p>
+    <w:p>
+      <w:pPr>
+        <w:pStyle w:val="PargrafodaLista"/>
+        <w:numPr>
+          <w:ilvl w:val="0"/>
+          <w:numId w:val="6"/>
+        </w:numPr>
+        <w:rPr>
+          <w:sz w:val="24"/>
+          <w:szCs w:val="24"/>
+        </w:rPr>
+      </w:pPr>
+      <w:r>
+        <w:rPr>
+          <w:sz w:val="24"/>
+          <w:szCs w:val="24"/>
+        </w:rPr>
+        <w:t>Acesso a app de Streaming para assistir a série.</w:t>
       </w:r>
     </w:p>
     <w:p>
@@ -389,7 +2369,390 @@
           <w:sz w:val="30"/>
           <w:szCs w:val="30"/>
         </w:rPr>
-        <w:t>Fora do Escopo</w:t>
+        <w:t>4.2 Entregáveis</w:t>
+      </w:r>
+    </w:p>
+    <w:p>
+      <w:pPr>
+        <w:pStyle w:val="PargrafodaLista"/>
+        <w:numPr>
+          <w:ilvl w:val="0"/>
+          <w:numId w:val="9"/>
+        </w:numPr>
+        <w:spacing w:after="0" w:line="240" w:lineRule="auto"/>
+        <w:rPr>
+          <w:rFonts w:asciiTheme="majorHAnsi" w:eastAsia="Times New Roman" w:hAnsiTheme="majorHAnsi" w:cstheme="majorHAnsi"/>
+          <w:color w:val="000000"/>
+          <w:kern w:val="0"/>
+          <w:lang w:eastAsia="pt-BR"/>
+          <w14:ligatures w14:val="none"/>
+        </w:rPr>
+      </w:pPr>
+      <w:r>
+        <w:rPr>
+          <w:rFonts w:ascii="Times New Roman" w:eastAsia="Times New Roman" w:hAnsi="Times New Roman" w:cs="Times New Roman"/>
+          <w:color w:val="000000"/>
+          <w:kern w:val="0"/>
+          <w:sz w:val="27"/>
+          <w:szCs w:val="27"/>
+          <w:lang w:eastAsia="pt-BR"/>
+          <w14:ligatures w14:val="none"/>
+        </w:rPr>
+        <w:t> </w:t>
+      </w:r>
+      <w:r>
+        <w:rPr>
+          <w:rFonts w:asciiTheme="majorHAnsi" w:eastAsia="Times New Roman" w:hAnsiTheme="majorHAnsi" w:cstheme="majorHAnsi"/>
+          <w:color w:val="000000"/>
+          <w:kern w:val="0"/>
+          <w:lang w:eastAsia="pt-BR"/>
+          <w14:ligatures w14:val="none"/>
+        </w:rPr>
+        <w:t xml:space="preserve">Aplicar comandos SQL no Back End com Select, Insert, Update </w:t>
+      </w:r>
+      <w:r>
+        <w:rPr>
+          <w:rFonts w:asciiTheme="majorHAnsi" w:eastAsia="Times New Roman" w:hAnsiTheme="majorHAnsi" w:cstheme="majorHAnsi"/>
+          <w:color w:val="000000"/>
+          <w:kern w:val="0"/>
+          <w:lang w:eastAsia="pt-BR"/>
+          <w14:ligatures w14:val="none"/>
+        </w:rPr>
+        <w:t>(obrigatório</w:t>
+      </w:r>
+      <w:r>
+        <w:rPr>
+          <w:rFonts w:asciiTheme="majorHAnsi" w:eastAsia="Times New Roman" w:hAnsiTheme="majorHAnsi" w:cstheme="majorHAnsi"/>
+          <w:color w:val="000000"/>
+          <w:kern w:val="0"/>
+          <w:lang w:eastAsia="pt-BR"/>
+          <w14:ligatures w14:val="none"/>
+        </w:rPr>
+        <w:t xml:space="preserve"> 1 de cada)</w:t>
+      </w:r>
+      <w:r>
+        <w:rPr>
+          <w:rFonts w:asciiTheme="majorHAnsi" w:eastAsia="Times New Roman" w:hAnsiTheme="majorHAnsi" w:cstheme="majorHAnsi"/>
+          <w:color w:val="000000"/>
+          <w:kern w:val="0"/>
+          <w:lang w:eastAsia="pt-BR"/>
+          <w14:ligatures w14:val="none"/>
+        </w:rPr>
+        <w:t>;</w:t>
+      </w:r>
+    </w:p>
+    <w:p>
+      <w:pPr>
+        <w:pStyle w:val="PargrafodaLista"/>
+        <w:numPr>
+          <w:ilvl w:val="0"/>
+          <w:numId w:val="9"/>
+        </w:numPr>
+        <w:spacing w:after="0" w:line="240" w:lineRule="auto"/>
+        <w:rPr>
+          <w:rFonts w:asciiTheme="majorHAnsi" w:eastAsia="Times New Roman" w:hAnsiTheme="majorHAnsi" w:cstheme="majorHAnsi"/>
+          <w:color w:val="000000"/>
+          <w:kern w:val="0"/>
+          <w:lang w:eastAsia="pt-BR"/>
+          <w14:ligatures w14:val="none"/>
+        </w:rPr>
+      </w:pPr>
+      <w:r>
+        <w:rPr>
+          <w:rFonts w:asciiTheme="majorHAnsi" w:eastAsia="Times New Roman" w:hAnsiTheme="majorHAnsi" w:cstheme="majorHAnsi"/>
+          <w:color w:val="000000"/>
+          <w:kern w:val="0"/>
+          <w:lang w:eastAsia="pt-BR"/>
+          <w14:ligatures w14:val="none"/>
+        </w:rPr>
+        <w:t> Aplicar Consulta por View chamada pelo BackEnd (obrigatório 1 view)</w:t>
+      </w:r>
+      <w:r>
+        <w:rPr>
+          <w:rFonts w:asciiTheme="majorHAnsi" w:eastAsia="Times New Roman" w:hAnsiTheme="majorHAnsi" w:cstheme="majorHAnsi"/>
+          <w:color w:val="000000"/>
+          <w:kern w:val="0"/>
+          <w:lang w:eastAsia="pt-BR"/>
+          <w14:ligatures w14:val="none"/>
+        </w:rPr>
+        <w:t>;</w:t>
+      </w:r>
+    </w:p>
+    <w:p>
+      <w:pPr>
+        <w:pStyle w:val="PargrafodaLista"/>
+        <w:numPr>
+          <w:ilvl w:val="0"/>
+          <w:numId w:val="9"/>
+        </w:numPr>
+      </w:pPr>
+      <w:r>
+        <w:rPr>
+          <w:color w:val="000000"/>
+          <w:shd w:val="clear" w:color="auto" w:fill="FFFFFF"/>
+        </w:rPr>
+        <w:t>Definir e conceituar 2 métricas que consumam dados da base, executem uma operação matemática e devolva em formato de indicador ou gráfico. (obrigatório 2 métricas)</w:t>
+      </w:r>
+      <w:r>
+        <w:rPr>
+          <w:color w:val="000000"/>
+          <w:shd w:val="clear" w:color="auto" w:fill="FFFFFF"/>
+        </w:rPr>
+        <w:t>;</w:t>
+      </w:r>
+    </w:p>
+    <w:p>
+      <w:pPr>
+        <w:pStyle w:val="PargrafodaLista"/>
+        <w:numPr>
+          <w:ilvl w:val="0"/>
+          <w:numId w:val="9"/>
+        </w:numPr>
+        <w:spacing w:after="0" w:line="240" w:lineRule="auto"/>
+        <w:rPr>
+          <w:rFonts w:asciiTheme="majorHAnsi" w:eastAsia="Times New Roman" w:hAnsiTheme="majorHAnsi" w:cstheme="majorHAnsi"/>
+          <w:color w:val="000000"/>
+          <w:kern w:val="0"/>
+          <w:lang w:eastAsia="pt-BR"/>
+          <w14:ligatures w14:val="none"/>
+        </w:rPr>
+      </w:pPr>
+      <w:r>
+        <w:rPr>
+          <w:rFonts w:asciiTheme="majorHAnsi" w:eastAsia="Times New Roman" w:hAnsiTheme="majorHAnsi" w:cstheme="majorHAnsi"/>
+          <w:color w:val="000000"/>
+          <w:kern w:val="0"/>
+          <w:lang w:eastAsia="pt-BR"/>
+          <w14:ligatures w14:val="none"/>
+        </w:rPr>
+        <w:t>Gerar documento de projeto no padrão completo orientado pela disciplina de TI do 1o semestre</w:t>
+      </w:r>
+      <w:r>
+        <w:rPr>
+          <w:rFonts w:asciiTheme="majorHAnsi" w:eastAsia="Times New Roman" w:hAnsiTheme="majorHAnsi" w:cstheme="majorHAnsi"/>
+          <w:color w:val="000000"/>
+          <w:kern w:val="0"/>
+          <w:lang w:eastAsia="pt-BR"/>
+          <w14:ligatures w14:val="none"/>
+        </w:rPr>
+        <w:t>;</w:t>
+      </w:r>
+      <w:r>
+        <w:rPr>
+          <w:rFonts w:asciiTheme="majorHAnsi" w:eastAsia="Times New Roman" w:hAnsiTheme="majorHAnsi" w:cstheme="majorHAnsi"/>
+          <w:color w:val="000000"/>
+          <w:kern w:val="0"/>
+          <w:lang w:eastAsia="pt-BR"/>
+          <w14:ligatures w14:val="none"/>
+        </w:rPr>
+        <w:t> </w:t>
+      </w:r>
+    </w:p>
+    <w:p>
+      <w:pPr>
+        <w:pStyle w:val="PargrafodaLista"/>
+        <w:numPr>
+          <w:ilvl w:val="0"/>
+          <w:numId w:val="9"/>
+        </w:numPr>
+        <w:spacing w:after="0" w:line="240" w:lineRule="auto"/>
+        <w:rPr>
+          <w:rFonts w:asciiTheme="majorHAnsi" w:eastAsia="Times New Roman" w:hAnsiTheme="majorHAnsi" w:cstheme="majorHAnsi"/>
+          <w:color w:val="000000"/>
+          <w:kern w:val="0"/>
+          <w:lang w:eastAsia="pt-BR"/>
+          <w14:ligatures w14:val="none"/>
+        </w:rPr>
+      </w:pPr>
+      <w:r>
+        <w:rPr>
+          <w:rFonts w:asciiTheme="majorHAnsi" w:eastAsia="Times New Roman" w:hAnsiTheme="majorHAnsi" w:cstheme="majorHAnsi"/>
+          <w:color w:val="000000"/>
+          <w:kern w:val="0"/>
+          <w:lang w:eastAsia="pt-BR"/>
+          <w14:ligatures w14:val="none"/>
+        </w:rPr>
+        <w:lastRenderedPageBreak/>
+        <w:t>Todos os tópicos da documentação devem estar preenchidos com clareza, capricho e formatação padronizada</w:t>
+      </w:r>
+      <w:r>
+        <w:rPr>
+          <w:rFonts w:asciiTheme="majorHAnsi" w:eastAsia="Times New Roman" w:hAnsiTheme="majorHAnsi" w:cstheme="majorHAnsi"/>
+          <w:color w:val="000000"/>
+          <w:kern w:val="0"/>
+          <w:lang w:eastAsia="pt-BR"/>
+          <w14:ligatures w14:val="none"/>
+        </w:rPr>
+        <w:t>;</w:t>
+      </w:r>
+    </w:p>
+    <w:p>
+      <w:pPr>
+        <w:pStyle w:val="PargrafodaLista"/>
+        <w:numPr>
+          <w:ilvl w:val="0"/>
+          <w:numId w:val="9"/>
+        </w:numPr>
+        <w:spacing w:after="0" w:line="240" w:lineRule="auto"/>
+        <w:rPr>
+          <w:rFonts w:asciiTheme="majorHAnsi" w:eastAsia="Times New Roman" w:hAnsiTheme="majorHAnsi" w:cstheme="majorHAnsi"/>
+          <w:color w:val="000000"/>
+          <w:kern w:val="0"/>
+          <w:lang w:eastAsia="pt-BR"/>
+          <w14:ligatures w14:val="none"/>
+        </w:rPr>
+      </w:pPr>
+      <w:r>
+        <w:rPr>
+          <w:rFonts w:asciiTheme="majorHAnsi" w:eastAsia="Times New Roman" w:hAnsiTheme="majorHAnsi" w:cstheme="majorHAnsi"/>
+          <w:color w:val="000000"/>
+          <w:kern w:val="0"/>
+          <w:lang w:eastAsia="pt-BR"/>
+          <w14:ligatures w14:val="none"/>
+        </w:rPr>
+        <w:t>Não haverá apresentação com PPT</w:t>
+      </w:r>
+      <w:r>
+        <w:rPr>
+          <w:rFonts w:asciiTheme="majorHAnsi" w:eastAsia="Times New Roman" w:hAnsiTheme="majorHAnsi" w:cstheme="majorHAnsi"/>
+          <w:color w:val="000000"/>
+          <w:kern w:val="0"/>
+          <w:lang w:eastAsia="pt-BR"/>
+          <w14:ligatures w14:val="none"/>
+        </w:rPr>
+        <w:t>;</w:t>
+      </w:r>
+    </w:p>
+    <w:p>
+      <w:pPr>
+        <w:pStyle w:val="PargrafodaLista"/>
+        <w:numPr>
+          <w:ilvl w:val="0"/>
+          <w:numId w:val="9"/>
+        </w:numPr>
+        <w:spacing w:after="0" w:line="240" w:lineRule="auto"/>
+        <w:rPr>
+          <w:rFonts w:asciiTheme="majorHAnsi" w:eastAsia="Times New Roman" w:hAnsiTheme="majorHAnsi" w:cstheme="majorHAnsi"/>
+          <w:color w:val="000000"/>
+          <w:kern w:val="0"/>
+          <w:lang w:eastAsia="pt-BR"/>
+          <w14:ligatures w14:val="none"/>
+        </w:rPr>
+      </w:pPr>
+      <w:r>
+        <w:rPr>
+          <w:rFonts w:asciiTheme="majorHAnsi" w:eastAsia="Times New Roman" w:hAnsiTheme="majorHAnsi" w:cstheme="majorHAnsi"/>
+          <w:color w:val="000000"/>
+          <w:kern w:val="0"/>
+          <w:lang w:eastAsia="pt-BR"/>
+          <w14:ligatures w14:val="none"/>
+        </w:rPr>
+        <w:t>HTML CSS e JAVASCRIPT.</w:t>
+      </w:r>
+    </w:p>
+    <w:p>
+      <w:pPr>
+        <w:rPr>
+          <w:b/>
+          <w:bCs/>
+          <w:sz w:val="30"/>
+          <w:szCs w:val="30"/>
+        </w:rPr>
+      </w:pPr>
+      <w:r>
+        <w:rPr>
+          <w:b/>
+          <w:bCs/>
+          <w:sz w:val="30"/>
+          <w:szCs w:val="30"/>
+        </w:rPr>
+        <w:t>4.3 Roteiro do projeto</w:t>
+      </w:r>
+    </w:p>
+    <w:p>
+      <w:pPr>
+        <w:pStyle w:val="PargrafodaLista"/>
+        <w:numPr>
+          <w:ilvl w:val="0"/>
+          <w:numId w:val="14"/>
+        </w:numPr>
+        <w:rPr>
+          <w:sz w:val="24"/>
+          <w:szCs w:val="24"/>
+        </w:rPr>
+      </w:pPr>
+      <w:r>
+        <w:rPr>
+          <w:sz w:val="24"/>
+          <w:szCs w:val="24"/>
+        </w:rPr>
+        <w:t>Reunião com os professores para definição clara da regra de negócio e levantamento de requisitos;</w:t>
+      </w:r>
+    </w:p>
+    <w:p>
+      <w:pPr>
+        <w:pStyle w:val="PargrafodaLista"/>
+        <w:numPr>
+          <w:ilvl w:val="0"/>
+          <w:numId w:val="14"/>
+        </w:numPr>
+        <w:rPr>
+          <w:sz w:val="24"/>
+          <w:szCs w:val="24"/>
+        </w:rPr>
+      </w:pPr>
+      <w:r>
+        <w:rPr>
+          <w:sz w:val="24"/>
+          <w:szCs w:val="24"/>
+        </w:rPr>
+        <w:t>Pesquisa para realmente tirar informações de como um fã gostaria de ser reconhecido pelo site.</w:t>
+      </w:r>
+    </w:p>
+    <w:p>
+      <w:pPr>
+        <w:rPr>
+          <w:b/>
+          <w:bCs/>
+          <w:sz w:val="30"/>
+          <w:szCs w:val="30"/>
+        </w:rPr>
+      </w:pPr>
+      <w:r>
+        <w:rPr>
+          <w:b/>
+          <w:bCs/>
+          <w:sz w:val="30"/>
+          <w:szCs w:val="30"/>
+        </w:rPr>
+        <w:t>4.4</w:t>
+      </w:r>
+      <w:r>
+        <w:rPr>
+          <w:b/>
+          <w:bCs/>
+          <w:sz w:val="30"/>
+          <w:szCs w:val="30"/>
+        </w:rPr>
+        <w:t xml:space="preserve"> </w:t>
+      </w:r>
+      <w:r>
+        <w:rPr>
+          <w:b/>
+          <w:bCs/>
+          <w:sz w:val="30"/>
+          <w:szCs w:val="30"/>
+        </w:rPr>
+        <w:t>Fora</w:t>
+      </w:r>
+      <w:r>
+        <w:rPr>
+          <w:b/>
+          <w:bCs/>
+          <w:sz w:val="30"/>
+          <w:szCs w:val="30"/>
+        </w:rPr>
+        <w:t xml:space="preserve"> do Escopo</w:t>
       </w:r>
       <w:r>
         <w:rPr>
@@ -410,7 +2773,16 @@
         </w:numPr>
       </w:pPr>
       <w:r>
-        <w:t>Site infelizmente ainda não está na nuvem da azure, mas já está em um servidor local;</w:t>
+        <w:t>O s</w:t>
+      </w:r>
+      <w:r>
+        <w:t>ite infelizmente não está na nuvem da azure,</w:t>
+      </w:r>
+      <w:r>
+        <w:t xml:space="preserve"> por enquanto,</w:t>
+      </w:r>
+      <w:r>
+        <w:t xml:space="preserve"> mas está em um servidor local;</w:t>
       </w:r>
     </w:p>
     <w:p>
@@ -425,6 +2797,2452 @@
         <w:t>Copyright feito por mim em cima do web-data-viz.</w:t>
       </w:r>
     </w:p>
+    <w:p>
+      <w:pPr>
+        <w:rPr>
+          <w:b/>
+          <w:bCs/>
+          <w:sz w:val="30"/>
+          <w:szCs w:val="30"/>
+        </w:rPr>
+      </w:pPr>
+      <w:r>
+        <w:rPr>
+          <w:b/>
+          <w:bCs/>
+          <w:sz w:val="30"/>
+          <w:szCs w:val="30"/>
+        </w:rPr>
+        <w:t>4.5 Backlog de Requisitos</w:t>
+      </w:r>
+    </w:p>
+    <w:p>
+      <w:pPr>
+        <w:spacing w:after="0" w:line="240" w:lineRule="auto"/>
+        <w:ind w:firstLine="840"/>
+        <w:jc w:val="both"/>
+        <w:textAlignment w:val="baseline"/>
+        <w:rPr>
+          <w:rFonts w:ascii="Segoe UI" w:eastAsia="Times New Roman" w:hAnsi="Segoe UI" w:cs="Segoe UI"/>
+          <w:kern w:val="0"/>
+          <w:sz w:val="18"/>
+          <w:szCs w:val="18"/>
+          <w:lang w:eastAsia="pt-BR"/>
+          <w14:ligatures w14:val="none"/>
+        </w:rPr>
+      </w:pPr>
+    </w:p>
+    <w:tbl>
+      <w:tblPr>
+        <w:tblStyle w:val="Tabelacomgrade"/>
+        <w:tblW w:w="8451" w:type="dxa"/>
+        <w:tblLook w:val="04A0" w:firstRow="1" w:lastRow="0" w:firstColumn="1" w:lastColumn="0" w:noHBand="0" w:noVBand="1"/>
+      </w:tblPr>
+      <w:tblGrid>
+        <w:gridCol w:w="1734"/>
+        <w:gridCol w:w="1451"/>
+        <w:gridCol w:w="1658"/>
+        <w:gridCol w:w="1418"/>
+        <w:gridCol w:w="1048"/>
+        <w:gridCol w:w="1142"/>
+      </w:tblGrid>
+      <w:tr>
+        <w:trPr>
+          <w:trHeight w:val="237"/>
+        </w:trPr>
+        <w:tc>
+          <w:tcPr>
+            <w:tcW w:w="8451" w:type="dxa"/>
+            <w:gridSpan w:val="6"/>
+            <w:shd w:val="clear" w:color="auto" w:fill="C5E0B3" w:themeFill="accent6" w:themeFillTint="66"/>
+            <w:hideMark/>
+          </w:tcPr>
+          <w:p>
+            <w:pPr>
+              <w:jc w:val="center"/>
+              <w:textAlignment w:val="baseline"/>
+              <w:divId w:val="1636792947"/>
+              <w:rPr>
+                <w:rFonts w:ascii="Times New Roman" w:eastAsia="Times New Roman" w:hAnsi="Times New Roman" w:cs="Times New Roman"/>
+                <w:kern w:val="0"/>
+                <w:sz w:val="24"/>
+                <w:szCs w:val="24"/>
+                <w:lang w:eastAsia="pt-BR"/>
+                <w14:ligatures w14:val="none"/>
+              </w:rPr>
+            </w:pPr>
+            <w:r>
+              <w:rPr>
+                <w:rFonts w:ascii="Calibri" w:eastAsia="Times New Roman" w:hAnsi="Calibri" w:cs="Calibri"/>
+                <w:b/>
+                <w:bCs/>
+                <w:color w:val="000000"/>
+                <w:kern w:val="0"/>
+                <w:lang w:eastAsia="pt-BR"/>
+                <w14:ligatures w14:val="none"/>
+              </w:rPr>
+              <w:t>Product Backlog</w:t>
+            </w:r>
+            <w:r>
+              <w:rPr>
+                <w:rFonts w:ascii="Calibri" w:eastAsia="Times New Roman" w:hAnsi="Calibri" w:cs="Calibri"/>
+                <w:color w:val="000000"/>
+                <w:kern w:val="0"/>
+                <w:lang w:eastAsia="pt-BR"/>
+                <w14:ligatures w14:val="none"/>
+              </w:rPr>
+              <w:t> </w:t>
+            </w:r>
+          </w:p>
+        </w:tc>
+      </w:tr>
+      <w:tr>
+        <w:trPr>
+          <w:trHeight w:val="237"/>
+        </w:trPr>
+        <w:tc>
+          <w:tcPr>
+            <w:tcW w:w="1734" w:type="dxa"/>
+            <w:shd w:val="clear" w:color="auto" w:fill="DEEAF6" w:themeFill="accent5" w:themeFillTint="33"/>
+            <w:hideMark/>
+          </w:tcPr>
+          <w:p>
+            <w:pPr>
+              <w:jc w:val="center"/>
+              <w:textAlignment w:val="baseline"/>
+              <w:rPr>
+                <w:rFonts w:ascii="Times New Roman" w:eastAsia="Times New Roman" w:hAnsi="Times New Roman" w:cs="Times New Roman"/>
+                <w:kern w:val="0"/>
+                <w:sz w:val="24"/>
+                <w:szCs w:val="24"/>
+                <w:lang w:eastAsia="pt-BR"/>
+                <w14:ligatures w14:val="none"/>
+              </w:rPr>
+            </w:pPr>
+            <w:r>
+              <w:rPr>
+                <w:rFonts w:ascii="Calibri" w:eastAsia="Times New Roman" w:hAnsi="Calibri" w:cs="Calibri"/>
+                <w:b/>
+                <w:bCs/>
+                <w:kern w:val="0"/>
+                <w:lang w:eastAsia="pt-BR"/>
+                <w14:ligatures w14:val="none"/>
+              </w:rPr>
+              <w:t>Requisitos</w:t>
+            </w:r>
+            <w:r>
+              <w:rPr>
+                <w:rFonts w:ascii="Calibri" w:eastAsia="Times New Roman" w:hAnsi="Calibri" w:cs="Calibri"/>
+                <w:kern w:val="0"/>
+                <w:lang w:eastAsia="pt-BR"/>
+                <w14:ligatures w14:val="none"/>
+              </w:rPr>
+              <w:t> </w:t>
+            </w:r>
+          </w:p>
+        </w:tc>
+        <w:tc>
+          <w:tcPr>
+            <w:tcW w:w="1451" w:type="dxa"/>
+            <w:shd w:val="clear" w:color="auto" w:fill="DEEAF6" w:themeFill="accent5" w:themeFillTint="33"/>
+            <w:hideMark/>
+          </w:tcPr>
+          <w:p>
+            <w:pPr>
+              <w:jc w:val="center"/>
+              <w:textAlignment w:val="baseline"/>
+              <w:rPr>
+                <w:rFonts w:ascii="Times New Roman" w:eastAsia="Times New Roman" w:hAnsi="Times New Roman" w:cs="Times New Roman"/>
+                <w:kern w:val="0"/>
+                <w:sz w:val="24"/>
+                <w:szCs w:val="24"/>
+                <w:lang w:eastAsia="pt-BR"/>
+                <w14:ligatures w14:val="none"/>
+              </w:rPr>
+            </w:pPr>
+            <w:r>
+              <w:rPr>
+                <w:rFonts w:ascii="Calibri" w:eastAsia="Times New Roman" w:hAnsi="Calibri" w:cs="Calibri"/>
+                <w:b/>
+                <w:bCs/>
+                <w:color w:val="000000"/>
+                <w:kern w:val="0"/>
+                <w:lang w:eastAsia="pt-BR"/>
+                <w14:ligatures w14:val="none"/>
+              </w:rPr>
+              <w:t>Descrição</w:t>
+            </w:r>
+            <w:r>
+              <w:rPr>
+                <w:rFonts w:ascii="Calibri" w:eastAsia="Times New Roman" w:hAnsi="Calibri" w:cs="Calibri"/>
+                <w:color w:val="000000"/>
+                <w:kern w:val="0"/>
+                <w:lang w:eastAsia="pt-BR"/>
+                <w14:ligatures w14:val="none"/>
+              </w:rPr>
+              <w:t> </w:t>
+            </w:r>
+          </w:p>
+        </w:tc>
+        <w:tc>
+          <w:tcPr>
+            <w:tcW w:w="1658" w:type="dxa"/>
+            <w:shd w:val="clear" w:color="auto" w:fill="DEEAF6" w:themeFill="accent5" w:themeFillTint="33"/>
+            <w:hideMark/>
+          </w:tcPr>
+          <w:p>
+            <w:pPr>
+              <w:jc w:val="center"/>
+              <w:textAlignment w:val="baseline"/>
+              <w:rPr>
+                <w:rFonts w:ascii="Times New Roman" w:eastAsia="Times New Roman" w:hAnsi="Times New Roman" w:cs="Times New Roman"/>
+                <w:kern w:val="0"/>
+                <w:sz w:val="24"/>
+                <w:szCs w:val="24"/>
+                <w:lang w:eastAsia="pt-BR"/>
+                <w14:ligatures w14:val="none"/>
+              </w:rPr>
+            </w:pPr>
+            <w:r>
+              <w:rPr>
+                <w:rFonts w:ascii="Calibri" w:eastAsia="Times New Roman" w:hAnsi="Calibri" w:cs="Calibri"/>
+                <w:b/>
+                <w:bCs/>
+                <w:color w:val="000000"/>
+                <w:kern w:val="0"/>
+                <w:lang w:eastAsia="pt-BR"/>
+                <w14:ligatures w14:val="none"/>
+              </w:rPr>
+              <w:t>Funcionalidade</w:t>
+            </w:r>
+            <w:r>
+              <w:rPr>
+                <w:rFonts w:ascii="Calibri" w:eastAsia="Times New Roman" w:hAnsi="Calibri" w:cs="Calibri"/>
+                <w:color w:val="000000"/>
+                <w:kern w:val="0"/>
+                <w:lang w:eastAsia="pt-BR"/>
+                <w14:ligatures w14:val="none"/>
+              </w:rPr>
+              <w:t> </w:t>
+            </w:r>
+          </w:p>
+        </w:tc>
+        <w:tc>
+          <w:tcPr>
+            <w:tcW w:w="1418" w:type="dxa"/>
+            <w:shd w:val="clear" w:color="auto" w:fill="DEEAF6" w:themeFill="accent5" w:themeFillTint="33"/>
+            <w:hideMark/>
+          </w:tcPr>
+          <w:p>
+            <w:pPr>
+              <w:jc w:val="center"/>
+              <w:textAlignment w:val="baseline"/>
+              <w:rPr>
+                <w:rFonts w:ascii="Times New Roman" w:eastAsia="Times New Roman" w:hAnsi="Times New Roman" w:cs="Times New Roman"/>
+                <w:kern w:val="0"/>
+                <w:sz w:val="24"/>
+                <w:szCs w:val="24"/>
+                <w:lang w:eastAsia="pt-BR"/>
+                <w14:ligatures w14:val="none"/>
+              </w:rPr>
+            </w:pPr>
+            <w:r>
+              <w:rPr>
+                <w:rFonts w:ascii="Calibri" w:eastAsia="Times New Roman" w:hAnsi="Calibri" w:cs="Calibri"/>
+                <w:b/>
+                <w:bCs/>
+                <w:color w:val="000000"/>
+                <w:kern w:val="0"/>
+                <w:lang w:eastAsia="pt-BR"/>
+                <w14:ligatures w14:val="none"/>
+              </w:rPr>
+              <w:t>Classificação</w:t>
+            </w:r>
+            <w:r>
+              <w:rPr>
+                <w:rFonts w:ascii="Calibri" w:eastAsia="Times New Roman" w:hAnsi="Calibri" w:cs="Calibri"/>
+                <w:color w:val="000000"/>
+                <w:kern w:val="0"/>
+                <w:lang w:eastAsia="pt-BR"/>
+                <w14:ligatures w14:val="none"/>
+              </w:rPr>
+              <w:t> </w:t>
+            </w:r>
+          </w:p>
+        </w:tc>
+        <w:tc>
+          <w:tcPr>
+            <w:tcW w:w="1048" w:type="dxa"/>
+            <w:shd w:val="clear" w:color="auto" w:fill="DEEAF6" w:themeFill="accent5" w:themeFillTint="33"/>
+            <w:hideMark/>
+          </w:tcPr>
+          <w:p>
+            <w:pPr>
+              <w:jc w:val="center"/>
+              <w:textAlignment w:val="baseline"/>
+              <w:rPr>
+                <w:rFonts w:ascii="Times New Roman" w:eastAsia="Times New Roman" w:hAnsi="Times New Roman" w:cs="Times New Roman"/>
+                <w:kern w:val="0"/>
+                <w:sz w:val="24"/>
+                <w:szCs w:val="24"/>
+                <w:lang w:eastAsia="pt-BR"/>
+                <w14:ligatures w14:val="none"/>
+              </w:rPr>
+            </w:pPr>
+            <w:r>
+              <w:rPr>
+                <w:rFonts w:ascii="Calibri" w:eastAsia="Times New Roman" w:hAnsi="Calibri" w:cs="Calibri"/>
+                <w:b/>
+                <w:bCs/>
+                <w:color w:val="000000"/>
+                <w:kern w:val="0"/>
+                <w:lang w:eastAsia="pt-BR"/>
+                <w14:ligatures w14:val="none"/>
+              </w:rPr>
+              <w:t>Peso</w:t>
+            </w:r>
+            <w:r>
+              <w:rPr>
+                <w:rFonts w:ascii="Calibri" w:eastAsia="Times New Roman" w:hAnsi="Calibri" w:cs="Calibri"/>
+                <w:color w:val="000000"/>
+                <w:kern w:val="0"/>
+                <w:lang w:eastAsia="pt-BR"/>
+                <w14:ligatures w14:val="none"/>
+              </w:rPr>
+              <w:t> </w:t>
+            </w:r>
+          </w:p>
+        </w:tc>
+        <w:tc>
+          <w:tcPr>
+            <w:tcW w:w="1142" w:type="dxa"/>
+            <w:shd w:val="clear" w:color="auto" w:fill="DEEAF6" w:themeFill="accent5" w:themeFillTint="33"/>
+            <w:hideMark/>
+          </w:tcPr>
+          <w:p>
+            <w:pPr>
+              <w:jc w:val="center"/>
+              <w:textAlignment w:val="baseline"/>
+              <w:rPr>
+                <w:rFonts w:ascii="Times New Roman" w:eastAsia="Times New Roman" w:hAnsi="Times New Roman" w:cs="Times New Roman"/>
+                <w:kern w:val="0"/>
+                <w:sz w:val="24"/>
+                <w:szCs w:val="24"/>
+                <w:lang w:eastAsia="pt-BR"/>
+                <w14:ligatures w14:val="none"/>
+              </w:rPr>
+            </w:pPr>
+            <w:r>
+              <w:rPr>
+                <w:rFonts w:ascii="Calibri" w:eastAsia="Times New Roman" w:hAnsi="Calibri" w:cs="Calibri"/>
+                <w:b/>
+                <w:bCs/>
+                <w:color w:val="000000"/>
+                <w:kern w:val="0"/>
+                <w:lang w:eastAsia="pt-BR"/>
+                <w14:ligatures w14:val="none"/>
+              </w:rPr>
+              <w:t>Peso (</w:t>
+            </w:r>
+            <w:r>
+              <w:rPr>
+                <w:rFonts w:ascii="Calibri" w:eastAsia="Times New Roman" w:hAnsi="Calibri" w:cs="Calibri"/>
+                <w:b/>
+                <w:bCs/>
+                <w:color w:val="000000"/>
+                <w:kern w:val="0"/>
+                <w:lang w:eastAsia="pt-BR"/>
+                <w14:ligatures w14:val="none"/>
+              </w:rPr>
+              <w:t>#)</w:t>
+            </w:r>
+            <w:r>
+              <w:rPr>
+                <w:rFonts w:ascii="Calibri" w:eastAsia="Times New Roman" w:hAnsi="Calibri" w:cs="Calibri"/>
+                <w:color w:val="000000"/>
+                <w:kern w:val="0"/>
+                <w:lang w:eastAsia="pt-BR"/>
+                <w14:ligatures w14:val="none"/>
+              </w:rPr>
+              <w:t> </w:t>
+            </w:r>
+          </w:p>
+        </w:tc>
+      </w:tr>
+      <w:tr>
+        <w:trPr>
+          <w:trHeight w:val="2612"/>
+        </w:trPr>
+        <w:tc>
+          <w:tcPr>
+            <w:tcW w:w="1734" w:type="dxa"/>
+            <w:hideMark/>
+          </w:tcPr>
+          <w:p>
+            <w:pPr>
+              <w:jc w:val="center"/>
+              <w:textAlignment w:val="baseline"/>
+              <w:rPr>
+                <w:rFonts w:ascii="Times New Roman" w:eastAsia="Times New Roman" w:hAnsi="Times New Roman" w:cs="Times New Roman"/>
+                <w:kern w:val="0"/>
+                <w:sz w:val="24"/>
+                <w:szCs w:val="24"/>
+                <w:lang w:eastAsia="pt-BR"/>
+                <w14:ligatures w14:val="none"/>
+              </w:rPr>
+            </w:pPr>
+            <w:r>
+              <w:rPr>
+                <w:rFonts w:ascii="Calibri" w:eastAsia="Times New Roman" w:hAnsi="Calibri" w:cs="Calibri"/>
+                <w:color w:val="000000"/>
+                <w:kern w:val="0"/>
+                <w:lang w:eastAsia="pt-BR"/>
+                <w14:ligatures w14:val="none"/>
+              </w:rPr>
+              <w:t>Tela inicial</w:t>
+            </w:r>
+            <w:r>
+              <w:rPr>
+                <w:rFonts w:ascii="Calibri" w:eastAsia="Times New Roman" w:hAnsi="Calibri" w:cs="Calibri"/>
+                <w:color w:val="000000"/>
+                <w:kern w:val="0"/>
+                <w:lang w:eastAsia="pt-BR"/>
+                <w14:ligatures w14:val="none"/>
+              </w:rPr>
+              <w:t> </w:t>
+            </w:r>
+          </w:p>
+        </w:tc>
+        <w:tc>
+          <w:tcPr>
+            <w:tcW w:w="1451" w:type="dxa"/>
+            <w:hideMark/>
+          </w:tcPr>
+          <w:p>
+            <w:pPr>
+              <w:jc w:val="center"/>
+              <w:textAlignment w:val="baseline"/>
+              <w:rPr>
+                <w:rFonts w:ascii="Times New Roman" w:eastAsia="Times New Roman" w:hAnsi="Times New Roman" w:cs="Times New Roman"/>
+                <w:kern w:val="0"/>
+                <w:sz w:val="24"/>
+                <w:szCs w:val="24"/>
+                <w:lang w:eastAsia="pt-BR"/>
+                <w14:ligatures w14:val="none"/>
+              </w:rPr>
+            </w:pPr>
+            <w:r>
+              <w:rPr>
+                <w:rFonts w:ascii="Calibri" w:eastAsia="Times New Roman" w:hAnsi="Calibri" w:cs="Calibri"/>
+                <w:color w:val="000000"/>
+                <w:kern w:val="0"/>
+                <w:lang w:eastAsia="pt-BR"/>
+                <w14:ligatures w14:val="none"/>
+              </w:rPr>
+              <w:t>Tela inicial com navegação e imagens ilustrativas para chamar atenção, um pouco sobre os personagens principais</w:t>
+            </w:r>
+            <w:r>
+              <w:rPr>
+                <w:rFonts w:ascii="Calibri" w:eastAsia="Times New Roman" w:hAnsi="Calibri" w:cs="Calibri"/>
+                <w:color w:val="000000"/>
+                <w:kern w:val="0"/>
+                <w:lang w:eastAsia="pt-BR"/>
+                <w14:ligatures w14:val="none"/>
+              </w:rPr>
+              <w:t>.</w:t>
+            </w:r>
+          </w:p>
+        </w:tc>
+        <w:tc>
+          <w:tcPr>
+            <w:tcW w:w="1658" w:type="dxa"/>
+            <w:hideMark/>
+          </w:tcPr>
+          <w:p>
+            <w:pPr>
+              <w:jc w:val="center"/>
+              <w:textAlignment w:val="baseline"/>
+              <w:rPr>
+                <w:rFonts w:ascii="Times New Roman" w:eastAsia="Times New Roman" w:hAnsi="Times New Roman" w:cs="Times New Roman"/>
+                <w:kern w:val="0"/>
+                <w:sz w:val="24"/>
+                <w:szCs w:val="24"/>
+                <w:lang w:eastAsia="pt-BR"/>
+                <w14:ligatures w14:val="none"/>
+              </w:rPr>
+            </w:pPr>
+            <w:r>
+              <w:rPr>
+                <w:rFonts w:ascii="Calibri" w:eastAsia="Times New Roman" w:hAnsi="Calibri" w:cs="Calibri"/>
+                <w:color w:val="000000"/>
+                <w:kern w:val="0"/>
+                <w:lang w:eastAsia="pt-BR"/>
+                <w14:ligatures w14:val="none"/>
+              </w:rPr>
+              <w:t>Funcional  </w:t>
+            </w:r>
+          </w:p>
+        </w:tc>
+        <w:tc>
+          <w:tcPr>
+            <w:tcW w:w="1418" w:type="dxa"/>
+            <w:hideMark/>
+          </w:tcPr>
+          <w:p>
+            <w:pPr>
+              <w:jc w:val="center"/>
+              <w:textAlignment w:val="baseline"/>
+              <w:rPr>
+                <w:rFonts w:ascii="Times New Roman" w:eastAsia="Times New Roman" w:hAnsi="Times New Roman" w:cs="Times New Roman"/>
+                <w:kern w:val="0"/>
+                <w:sz w:val="24"/>
+                <w:szCs w:val="24"/>
+                <w:lang w:eastAsia="pt-BR"/>
+                <w14:ligatures w14:val="none"/>
+              </w:rPr>
+            </w:pPr>
+            <w:r>
+              <w:rPr>
+                <w:rFonts w:ascii="Calibri" w:eastAsia="Times New Roman" w:hAnsi="Calibri" w:cs="Calibri"/>
+                <w:color w:val="000000"/>
+                <w:kern w:val="0"/>
+                <w:lang w:eastAsia="pt-BR"/>
+                <w14:ligatures w14:val="none"/>
+              </w:rPr>
+              <w:t>Importante</w:t>
+            </w:r>
+            <w:r>
+              <w:rPr>
+                <w:rFonts w:ascii="Calibri" w:eastAsia="Times New Roman" w:hAnsi="Calibri" w:cs="Calibri"/>
+                <w:color w:val="000000"/>
+                <w:kern w:val="0"/>
+                <w:lang w:eastAsia="pt-BR"/>
+                <w14:ligatures w14:val="none"/>
+              </w:rPr>
+              <w:t> </w:t>
+            </w:r>
+          </w:p>
+        </w:tc>
+        <w:tc>
+          <w:tcPr>
+            <w:tcW w:w="1048" w:type="dxa"/>
+            <w:hideMark/>
+          </w:tcPr>
+          <w:p>
+            <w:pPr>
+              <w:jc w:val="center"/>
+              <w:textAlignment w:val="baseline"/>
+              <w:rPr>
+                <w:rFonts w:ascii="Times New Roman" w:eastAsia="Times New Roman" w:hAnsi="Times New Roman" w:cs="Times New Roman"/>
+                <w:kern w:val="0"/>
+                <w:sz w:val="24"/>
+                <w:szCs w:val="24"/>
+                <w:lang w:eastAsia="pt-BR"/>
+                <w14:ligatures w14:val="none"/>
+              </w:rPr>
+            </w:pPr>
+            <w:r>
+              <w:rPr>
+                <w:rFonts w:ascii="Calibri" w:eastAsia="Times New Roman" w:hAnsi="Calibri" w:cs="Calibri"/>
+                <w:color w:val="000000"/>
+                <w:kern w:val="0"/>
+                <w:lang w:eastAsia="pt-BR"/>
+                <w14:ligatures w14:val="none"/>
+              </w:rPr>
+              <w:t>G</w:t>
+            </w:r>
+            <w:r>
+              <w:rPr>
+                <w:rFonts w:ascii="Calibri" w:eastAsia="Times New Roman" w:hAnsi="Calibri" w:cs="Calibri"/>
+                <w:color w:val="000000"/>
+                <w:kern w:val="0"/>
+                <w:lang w:eastAsia="pt-BR"/>
+                <w14:ligatures w14:val="none"/>
+              </w:rPr>
+              <w:t> </w:t>
+            </w:r>
+          </w:p>
+        </w:tc>
+        <w:tc>
+          <w:tcPr>
+            <w:tcW w:w="1142" w:type="dxa"/>
+            <w:hideMark/>
+          </w:tcPr>
+          <w:p>
+            <w:pPr>
+              <w:jc w:val="center"/>
+              <w:textAlignment w:val="baseline"/>
+              <w:rPr>
+                <w:rFonts w:ascii="Times New Roman" w:eastAsia="Times New Roman" w:hAnsi="Times New Roman" w:cs="Times New Roman"/>
+                <w:kern w:val="0"/>
+                <w:sz w:val="24"/>
+                <w:szCs w:val="24"/>
+                <w:lang w:eastAsia="pt-BR"/>
+                <w14:ligatures w14:val="none"/>
+              </w:rPr>
+            </w:pPr>
+            <w:r>
+              <w:rPr>
+                <w:rFonts w:ascii="Calibri" w:eastAsia="Times New Roman" w:hAnsi="Calibri" w:cs="Calibri"/>
+                <w:color w:val="000000"/>
+                <w:kern w:val="0"/>
+                <w:lang w:eastAsia="pt-BR"/>
+                <w14:ligatures w14:val="none"/>
+              </w:rPr>
+              <w:t>8</w:t>
+            </w:r>
+            <w:r>
+              <w:rPr>
+                <w:rFonts w:ascii="Calibri" w:eastAsia="Times New Roman" w:hAnsi="Calibri" w:cs="Calibri"/>
+                <w:color w:val="000000"/>
+                <w:kern w:val="0"/>
+                <w:lang w:eastAsia="pt-BR"/>
+                <w14:ligatures w14:val="none"/>
+              </w:rPr>
+              <w:t> </w:t>
+            </w:r>
+          </w:p>
+        </w:tc>
+      </w:tr>
+      <w:tr>
+        <w:trPr>
+          <w:trHeight w:val="951"/>
+        </w:trPr>
+        <w:tc>
+          <w:tcPr>
+            <w:tcW w:w="1734" w:type="dxa"/>
+            <w:hideMark/>
+          </w:tcPr>
+          <w:p>
+            <w:pPr>
+              <w:jc w:val="center"/>
+              <w:textAlignment w:val="baseline"/>
+              <w:rPr>
+                <w:rFonts w:ascii="Times New Roman" w:eastAsia="Times New Roman" w:hAnsi="Times New Roman" w:cs="Times New Roman"/>
+                <w:kern w:val="0"/>
+                <w:sz w:val="24"/>
+                <w:szCs w:val="24"/>
+                <w:lang w:eastAsia="pt-BR"/>
+                <w14:ligatures w14:val="none"/>
+              </w:rPr>
+            </w:pPr>
+            <w:r>
+              <w:rPr>
+                <w:rFonts w:ascii="Calibri" w:eastAsia="Times New Roman" w:hAnsi="Calibri" w:cs="Calibri"/>
+                <w:color w:val="000000"/>
+                <w:kern w:val="0"/>
+                <w:lang w:eastAsia="pt-BR"/>
+                <w14:ligatures w14:val="none"/>
+              </w:rPr>
+              <w:t>Tela da História</w:t>
+            </w:r>
+          </w:p>
+        </w:tc>
+        <w:tc>
+          <w:tcPr>
+            <w:tcW w:w="1451" w:type="dxa"/>
+            <w:hideMark/>
+          </w:tcPr>
+          <w:p>
+            <w:pPr>
+              <w:jc w:val="center"/>
+              <w:textAlignment w:val="baseline"/>
+              <w:rPr>
+                <w:rFonts w:ascii="Times New Roman" w:eastAsia="Times New Roman" w:hAnsi="Times New Roman" w:cs="Times New Roman"/>
+                <w:kern w:val="0"/>
+                <w:sz w:val="24"/>
+                <w:szCs w:val="24"/>
+                <w:lang w:eastAsia="pt-BR"/>
+                <w14:ligatures w14:val="none"/>
+              </w:rPr>
+            </w:pPr>
+            <w:r>
+              <w:rPr>
+                <w:rFonts w:ascii="Calibri" w:eastAsia="Times New Roman" w:hAnsi="Calibri" w:cs="Calibri"/>
+                <w:color w:val="000000"/>
+                <w:kern w:val="0"/>
+                <w:lang w:eastAsia="pt-BR"/>
+                <w14:ligatures w14:val="none"/>
+              </w:rPr>
+              <w:t xml:space="preserve">Onde conta um pouco da história de </w:t>
+            </w:r>
+            <w:r>
+              <w:rPr>
+                <w:rFonts w:ascii="Calibri" w:eastAsia="Times New Roman" w:hAnsi="Calibri" w:cs="Calibri"/>
+                <w:color w:val="000000"/>
+                <w:kern w:val="0"/>
+                <w:lang w:eastAsia="pt-BR"/>
+                <w14:ligatures w14:val="none"/>
+              </w:rPr>
+              <w:t>cada uma das temporadas, fala um pouco sobre minha relação com a série.</w:t>
+            </w:r>
+            <w:r>
+              <w:rPr>
+                <w:rFonts w:ascii="Calibri" w:eastAsia="Times New Roman" w:hAnsi="Calibri" w:cs="Calibri"/>
+                <w:color w:val="000000"/>
+                <w:kern w:val="0"/>
+                <w:lang w:eastAsia="pt-BR"/>
+                <w14:ligatures w14:val="none"/>
+              </w:rPr>
+              <w:br/>
+              <w:t>  </w:t>
+            </w:r>
+          </w:p>
+        </w:tc>
+        <w:tc>
+          <w:tcPr>
+            <w:tcW w:w="1658" w:type="dxa"/>
+            <w:hideMark/>
+          </w:tcPr>
+          <w:p>
+            <w:pPr>
+              <w:jc w:val="center"/>
+              <w:textAlignment w:val="baseline"/>
+              <w:rPr>
+                <w:rFonts w:ascii="Times New Roman" w:eastAsia="Times New Roman" w:hAnsi="Times New Roman" w:cs="Times New Roman"/>
+                <w:kern w:val="0"/>
+                <w:sz w:val="24"/>
+                <w:szCs w:val="24"/>
+                <w:lang w:eastAsia="pt-BR"/>
+                <w14:ligatures w14:val="none"/>
+              </w:rPr>
+            </w:pPr>
+            <w:r>
+              <w:rPr>
+                <w:rFonts w:ascii="Calibri" w:eastAsia="Times New Roman" w:hAnsi="Calibri" w:cs="Calibri"/>
+                <w:color w:val="000000"/>
+                <w:kern w:val="0"/>
+                <w:lang w:eastAsia="pt-BR"/>
+                <w14:ligatures w14:val="none"/>
+              </w:rPr>
+              <w:t>Funcional  </w:t>
+            </w:r>
+          </w:p>
+        </w:tc>
+        <w:tc>
+          <w:tcPr>
+            <w:tcW w:w="1418" w:type="dxa"/>
+            <w:hideMark/>
+          </w:tcPr>
+          <w:p>
+            <w:pPr>
+              <w:jc w:val="center"/>
+              <w:textAlignment w:val="baseline"/>
+              <w:rPr>
+                <w:rFonts w:ascii="Times New Roman" w:eastAsia="Times New Roman" w:hAnsi="Times New Roman" w:cs="Times New Roman"/>
+                <w:kern w:val="0"/>
+                <w:sz w:val="24"/>
+                <w:szCs w:val="24"/>
+                <w:lang w:eastAsia="pt-BR"/>
+                <w14:ligatures w14:val="none"/>
+              </w:rPr>
+            </w:pPr>
+            <w:r>
+              <w:rPr>
+                <w:rFonts w:ascii="Calibri" w:eastAsia="Times New Roman" w:hAnsi="Calibri" w:cs="Calibri"/>
+                <w:color w:val="000000"/>
+                <w:kern w:val="0"/>
+                <w:lang w:eastAsia="pt-BR"/>
+                <w14:ligatures w14:val="none"/>
+              </w:rPr>
+              <w:t>Essencial</w:t>
+            </w:r>
+            <w:r>
+              <w:rPr>
+                <w:rFonts w:ascii="Calibri" w:eastAsia="Times New Roman" w:hAnsi="Calibri" w:cs="Calibri"/>
+                <w:color w:val="000000"/>
+                <w:kern w:val="0"/>
+                <w:lang w:eastAsia="pt-BR"/>
+                <w14:ligatures w14:val="none"/>
+              </w:rPr>
+              <w:t> </w:t>
+            </w:r>
+          </w:p>
+        </w:tc>
+        <w:tc>
+          <w:tcPr>
+            <w:tcW w:w="1048" w:type="dxa"/>
+            <w:hideMark/>
+          </w:tcPr>
+          <w:p>
+            <w:pPr>
+              <w:jc w:val="center"/>
+              <w:textAlignment w:val="baseline"/>
+              <w:rPr>
+                <w:rFonts w:ascii="Times New Roman" w:eastAsia="Times New Roman" w:hAnsi="Times New Roman" w:cs="Times New Roman"/>
+                <w:kern w:val="0"/>
+                <w:sz w:val="24"/>
+                <w:szCs w:val="24"/>
+                <w:lang w:eastAsia="pt-BR"/>
+                <w14:ligatures w14:val="none"/>
+              </w:rPr>
+            </w:pPr>
+            <w:r>
+              <w:rPr>
+                <w:rFonts w:ascii="Calibri" w:eastAsia="Times New Roman" w:hAnsi="Calibri" w:cs="Calibri"/>
+                <w:color w:val="000000"/>
+                <w:kern w:val="0"/>
+                <w:lang w:eastAsia="pt-BR"/>
+                <w14:ligatures w14:val="none"/>
+              </w:rPr>
+              <w:t>G </w:t>
+            </w:r>
+          </w:p>
+        </w:tc>
+        <w:tc>
+          <w:tcPr>
+            <w:tcW w:w="1142" w:type="dxa"/>
+            <w:hideMark/>
+          </w:tcPr>
+          <w:p>
+            <w:pPr>
+              <w:jc w:val="center"/>
+              <w:textAlignment w:val="baseline"/>
+              <w:rPr>
+                <w:rFonts w:ascii="Times New Roman" w:eastAsia="Times New Roman" w:hAnsi="Times New Roman" w:cs="Times New Roman"/>
+                <w:kern w:val="0"/>
+                <w:sz w:val="24"/>
+                <w:szCs w:val="24"/>
+                <w:lang w:eastAsia="pt-BR"/>
+                <w14:ligatures w14:val="none"/>
+              </w:rPr>
+            </w:pPr>
+            <w:r>
+              <w:rPr>
+                <w:rFonts w:ascii="Calibri" w:eastAsia="Times New Roman" w:hAnsi="Calibri" w:cs="Calibri"/>
+                <w:color w:val="000000"/>
+                <w:kern w:val="0"/>
+                <w:lang w:eastAsia="pt-BR"/>
+                <w14:ligatures w14:val="none"/>
+              </w:rPr>
+              <w:t>8 </w:t>
+            </w:r>
+          </w:p>
+        </w:tc>
+      </w:tr>
+      <w:tr>
+        <w:trPr>
+          <w:trHeight w:val="1248"/>
+        </w:trPr>
+        <w:tc>
+          <w:tcPr>
+            <w:tcW w:w="1734" w:type="dxa"/>
+            <w:hideMark/>
+          </w:tcPr>
+          <w:p>
+            <w:pPr>
+              <w:jc w:val="center"/>
+              <w:textAlignment w:val="baseline"/>
+              <w:rPr>
+                <w:rFonts w:ascii="Times New Roman" w:eastAsia="Times New Roman" w:hAnsi="Times New Roman" w:cs="Times New Roman"/>
+                <w:kern w:val="0"/>
+                <w:sz w:val="24"/>
+                <w:szCs w:val="24"/>
+                <w:lang w:eastAsia="pt-BR"/>
+                <w14:ligatures w14:val="none"/>
+              </w:rPr>
+            </w:pPr>
+            <w:r>
+              <w:rPr>
+                <w:rFonts w:ascii="Calibri" w:eastAsia="Times New Roman" w:hAnsi="Calibri" w:cs="Calibri"/>
+                <w:color w:val="000000"/>
+                <w:kern w:val="0"/>
+                <w:lang w:eastAsia="pt-BR"/>
+                <w14:ligatures w14:val="none"/>
+              </w:rPr>
+              <w:t>Botões de ir para os Streams</w:t>
+            </w:r>
+          </w:p>
+        </w:tc>
+        <w:tc>
+          <w:tcPr>
+            <w:tcW w:w="1451" w:type="dxa"/>
+            <w:hideMark/>
+          </w:tcPr>
+          <w:p>
+            <w:pPr>
+              <w:jc w:val="center"/>
+              <w:textAlignment w:val="baseline"/>
+              <w:rPr>
+                <w:rFonts w:ascii="Times New Roman" w:eastAsia="Times New Roman" w:hAnsi="Times New Roman" w:cs="Times New Roman"/>
+                <w:kern w:val="0"/>
+                <w:sz w:val="24"/>
+                <w:szCs w:val="24"/>
+                <w:lang w:eastAsia="pt-BR"/>
+                <w14:ligatures w14:val="none"/>
+              </w:rPr>
+            </w:pPr>
+            <w:r>
+              <w:rPr>
+                <w:rFonts w:ascii="Calibri" w:eastAsia="Times New Roman" w:hAnsi="Calibri" w:cs="Calibri"/>
+                <w:color w:val="000000"/>
+                <w:kern w:val="0"/>
+                <w:lang w:eastAsia="pt-BR"/>
+                <w14:ligatures w14:val="none"/>
+              </w:rPr>
+              <w:t xml:space="preserve">Esses botões direcionam para os sites de streams que existe a possibilidade </w:t>
+            </w:r>
+            <w:r>
+              <w:rPr>
+                <w:rFonts w:ascii="Calibri" w:eastAsia="Times New Roman" w:hAnsi="Calibri" w:cs="Calibri"/>
+                <w:color w:val="000000"/>
+                <w:kern w:val="0"/>
+                <w:lang w:eastAsia="pt-BR"/>
+                <w14:ligatures w14:val="none"/>
+              </w:rPr>
+              <w:lastRenderedPageBreak/>
+              <w:t>de ter a série.</w:t>
+            </w:r>
+            <w:r>
+              <w:rPr>
+                <w:rFonts w:ascii="Calibri" w:eastAsia="Times New Roman" w:hAnsi="Calibri" w:cs="Calibri"/>
+                <w:color w:val="000000"/>
+                <w:kern w:val="0"/>
+                <w:lang w:eastAsia="pt-BR"/>
+                <w14:ligatures w14:val="none"/>
+              </w:rPr>
+              <w:br/>
+              <w:t>  </w:t>
+            </w:r>
+          </w:p>
+        </w:tc>
+        <w:tc>
+          <w:tcPr>
+            <w:tcW w:w="1658" w:type="dxa"/>
+            <w:hideMark/>
+          </w:tcPr>
+          <w:p>
+            <w:pPr>
+              <w:jc w:val="center"/>
+              <w:textAlignment w:val="baseline"/>
+              <w:rPr>
+                <w:rFonts w:ascii="Times New Roman" w:eastAsia="Times New Roman" w:hAnsi="Times New Roman" w:cs="Times New Roman"/>
+                <w:kern w:val="0"/>
+                <w:sz w:val="24"/>
+                <w:szCs w:val="24"/>
+                <w:lang w:eastAsia="pt-BR"/>
+                <w14:ligatures w14:val="none"/>
+              </w:rPr>
+            </w:pPr>
+            <w:r>
+              <w:rPr>
+                <w:rFonts w:ascii="Calibri" w:eastAsia="Times New Roman" w:hAnsi="Calibri" w:cs="Calibri"/>
+                <w:color w:val="000000"/>
+                <w:kern w:val="0"/>
+                <w:lang w:eastAsia="pt-BR"/>
+                <w14:ligatures w14:val="none"/>
+              </w:rPr>
+              <w:lastRenderedPageBreak/>
+              <w:t>Funcional </w:t>
+            </w:r>
+          </w:p>
+        </w:tc>
+        <w:tc>
+          <w:tcPr>
+            <w:tcW w:w="1418" w:type="dxa"/>
+            <w:hideMark/>
+          </w:tcPr>
+          <w:p>
+            <w:pPr>
+              <w:jc w:val="center"/>
+              <w:textAlignment w:val="baseline"/>
+              <w:rPr>
+                <w:rFonts w:ascii="Times New Roman" w:eastAsia="Times New Roman" w:hAnsi="Times New Roman" w:cs="Times New Roman"/>
+                <w:kern w:val="0"/>
+                <w:sz w:val="24"/>
+                <w:szCs w:val="24"/>
+                <w:lang w:eastAsia="pt-BR"/>
+                <w14:ligatures w14:val="none"/>
+              </w:rPr>
+            </w:pPr>
+            <w:r>
+              <w:rPr>
+                <w:rFonts w:ascii="Calibri" w:eastAsia="Times New Roman" w:hAnsi="Calibri" w:cs="Calibri"/>
+                <w:color w:val="000000"/>
+                <w:kern w:val="0"/>
+                <w:lang w:eastAsia="pt-BR"/>
+                <w14:ligatures w14:val="none"/>
+              </w:rPr>
+              <w:t>Importante</w:t>
+            </w:r>
+            <w:r>
+              <w:rPr>
+                <w:rFonts w:ascii="Calibri" w:eastAsia="Times New Roman" w:hAnsi="Calibri" w:cs="Calibri"/>
+                <w:color w:val="000000"/>
+                <w:kern w:val="0"/>
+                <w:lang w:eastAsia="pt-BR"/>
+                <w14:ligatures w14:val="none"/>
+              </w:rPr>
+              <w:t> </w:t>
+            </w:r>
+          </w:p>
+        </w:tc>
+        <w:tc>
+          <w:tcPr>
+            <w:tcW w:w="1048" w:type="dxa"/>
+            <w:hideMark/>
+          </w:tcPr>
+          <w:p>
+            <w:pPr>
+              <w:jc w:val="center"/>
+              <w:textAlignment w:val="baseline"/>
+              <w:rPr>
+                <w:rFonts w:ascii="Times New Roman" w:eastAsia="Times New Roman" w:hAnsi="Times New Roman" w:cs="Times New Roman"/>
+                <w:kern w:val="0"/>
+                <w:sz w:val="24"/>
+                <w:szCs w:val="24"/>
+                <w:lang w:eastAsia="pt-BR"/>
+                <w14:ligatures w14:val="none"/>
+              </w:rPr>
+            </w:pPr>
+            <w:r>
+              <w:rPr>
+                <w:rFonts w:ascii="Calibri" w:eastAsia="Times New Roman" w:hAnsi="Calibri" w:cs="Calibri"/>
+                <w:color w:val="000000"/>
+                <w:kern w:val="0"/>
+                <w:lang w:eastAsia="pt-BR"/>
+                <w14:ligatures w14:val="none"/>
+              </w:rPr>
+              <w:t>G</w:t>
+            </w:r>
+            <w:r>
+              <w:rPr>
+                <w:rFonts w:ascii="Calibri" w:eastAsia="Times New Roman" w:hAnsi="Calibri" w:cs="Calibri"/>
+                <w:color w:val="000000"/>
+                <w:kern w:val="0"/>
+                <w:lang w:eastAsia="pt-BR"/>
+                <w14:ligatures w14:val="none"/>
+              </w:rPr>
+              <w:t> </w:t>
+            </w:r>
+          </w:p>
+        </w:tc>
+        <w:tc>
+          <w:tcPr>
+            <w:tcW w:w="1142" w:type="dxa"/>
+            <w:hideMark/>
+          </w:tcPr>
+          <w:p>
+            <w:pPr>
+              <w:jc w:val="center"/>
+              <w:textAlignment w:val="baseline"/>
+              <w:rPr>
+                <w:rFonts w:ascii="Times New Roman" w:eastAsia="Times New Roman" w:hAnsi="Times New Roman" w:cs="Times New Roman"/>
+                <w:kern w:val="0"/>
+                <w:sz w:val="24"/>
+                <w:szCs w:val="24"/>
+                <w:lang w:eastAsia="pt-BR"/>
+                <w14:ligatures w14:val="none"/>
+              </w:rPr>
+            </w:pPr>
+            <w:r>
+              <w:rPr>
+                <w:rFonts w:ascii="Calibri" w:eastAsia="Times New Roman" w:hAnsi="Calibri" w:cs="Calibri"/>
+                <w:color w:val="000000"/>
+                <w:kern w:val="0"/>
+                <w:lang w:eastAsia="pt-BR"/>
+                <w14:ligatures w14:val="none"/>
+              </w:rPr>
+              <w:t>5</w:t>
+            </w:r>
+            <w:r>
+              <w:rPr>
+                <w:rFonts w:ascii="Calibri" w:eastAsia="Times New Roman" w:hAnsi="Calibri" w:cs="Calibri"/>
+                <w:color w:val="000000"/>
+                <w:kern w:val="0"/>
+                <w:lang w:eastAsia="pt-BR"/>
+                <w14:ligatures w14:val="none"/>
+              </w:rPr>
+              <w:t> </w:t>
+            </w:r>
+          </w:p>
+        </w:tc>
+      </w:tr>
+      <w:tr>
+        <w:trPr>
+          <w:trHeight w:val="1427"/>
+        </w:trPr>
+        <w:tc>
+          <w:tcPr>
+            <w:tcW w:w="1734" w:type="dxa"/>
+            <w:hideMark/>
+          </w:tcPr>
+          <w:p>
+            <w:pPr>
+              <w:jc w:val="center"/>
+              <w:textAlignment w:val="baseline"/>
+              <w:rPr>
+                <w:rFonts w:asciiTheme="majorHAnsi" w:eastAsia="Times New Roman" w:hAnsiTheme="majorHAnsi" w:cstheme="majorHAnsi"/>
+                <w:kern w:val="0"/>
+                <w:lang w:eastAsia="pt-BR"/>
+                <w14:ligatures w14:val="none"/>
+              </w:rPr>
+            </w:pPr>
+            <w:r>
+              <w:rPr>
+                <w:rFonts w:asciiTheme="majorHAnsi" w:eastAsia="Times New Roman" w:hAnsiTheme="majorHAnsi" w:cstheme="majorHAnsi"/>
+                <w:kern w:val="0"/>
+                <w:lang w:eastAsia="pt-BR"/>
+                <w14:ligatures w14:val="none"/>
+              </w:rPr>
+              <w:t>Botão direcionando para o cadastro</w:t>
+            </w:r>
+          </w:p>
+        </w:tc>
+        <w:tc>
+          <w:tcPr>
+            <w:tcW w:w="1451" w:type="dxa"/>
+            <w:hideMark/>
+          </w:tcPr>
+          <w:p>
+            <w:pPr>
+              <w:jc w:val="center"/>
+              <w:textAlignment w:val="baseline"/>
+              <w:rPr>
+                <w:rFonts w:ascii="Times New Roman" w:eastAsia="Times New Roman" w:hAnsi="Times New Roman" w:cs="Times New Roman"/>
+                <w:kern w:val="0"/>
+                <w:sz w:val="24"/>
+                <w:szCs w:val="24"/>
+                <w:lang w:eastAsia="pt-BR"/>
+                <w14:ligatures w14:val="none"/>
+              </w:rPr>
+            </w:pPr>
+            <w:r>
+              <w:rPr>
+                <w:rFonts w:ascii="Calibri" w:eastAsia="Times New Roman" w:hAnsi="Calibri" w:cs="Calibri"/>
+                <w:color w:val="000000"/>
+                <w:kern w:val="0"/>
+                <w:lang w:eastAsia="pt-BR"/>
+                <w14:ligatures w14:val="none"/>
+              </w:rPr>
+              <w:t>Botão que direciona para o cadastro para que o usuário possa iniciar o quiz</w:t>
+            </w:r>
+          </w:p>
+        </w:tc>
+        <w:tc>
+          <w:tcPr>
+            <w:tcW w:w="1658" w:type="dxa"/>
+            <w:hideMark/>
+          </w:tcPr>
+          <w:p>
+            <w:pPr>
+              <w:jc w:val="center"/>
+              <w:textAlignment w:val="baseline"/>
+              <w:rPr>
+                <w:rFonts w:ascii="Times New Roman" w:eastAsia="Times New Roman" w:hAnsi="Times New Roman" w:cs="Times New Roman"/>
+                <w:kern w:val="0"/>
+                <w:sz w:val="24"/>
+                <w:szCs w:val="24"/>
+                <w:lang w:eastAsia="pt-BR"/>
+                <w14:ligatures w14:val="none"/>
+              </w:rPr>
+            </w:pPr>
+            <w:r>
+              <w:rPr>
+                <w:rFonts w:ascii="Calibri" w:eastAsia="Times New Roman" w:hAnsi="Calibri" w:cs="Calibri"/>
+                <w:color w:val="000000"/>
+                <w:kern w:val="0"/>
+                <w:lang w:eastAsia="pt-BR"/>
+                <w14:ligatures w14:val="none"/>
+              </w:rPr>
+              <w:t>Funcional </w:t>
+            </w:r>
+          </w:p>
+        </w:tc>
+        <w:tc>
+          <w:tcPr>
+            <w:tcW w:w="1418" w:type="dxa"/>
+            <w:hideMark/>
+          </w:tcPr>
+          <w:p>
+            <w:pPr>
+              <w:jc w:val="center"/>
+              <w:textAlignment w:val="baseline"/>
+              <w:rPr>
+                <w:rFonts w:ascii="Times New Roman" w:eastAsia="Times New Roman" w:hAnsi="Times New Roman" w:cs="Times New Roman"/>
+                <w:kern w:val="0"/>
+                <w:sz w:val="24"/>
+                <w:szCs w:val="24"/>
+                <w:lang w:eastAsia="pt-BR"/>
+                <w14:ligatures w14:val="none"/>
+              </w:rPr>
+            </w:pPr>
+            <w:r>
+              <w:rPr>
+                <w:rFonts w:ascii="Calibri" w:eastAsia="Times New Roman" w:hAnsi="Calibri" w:cs="Calibri"/>
+                <w:color w:val="000000"/>
+                <w:kern w:val="0"/>
+                <w:lang w:eastAsia="pt-BR"/>
+                <w14:ligatures w14:val="none"/>
+              </w:rPr>
+              <w:t>Importante</w:t>
+            </w:r>
+          </w:p>
+        </w:tc>
+        <w:tc>
+          <w:tcPr>
+            <w:tcW w:w="1048" w:type="dxa"/>
+            <w:hideMark/>
+          </w:tcPr>
+          <w:p>
+            <w:pPr>
+              <w:jc w:val="center"/>
+              <w:textAlignment w:val="baseline"/>
+              <w:rPr>
+                <w:rFonts w:ascii="Times New Roman" w:eastAsia="Times New Roman" w:hAnsi="Times New Roman" w:cs="Times New Roman"/>
+                <w:kern w:val="0"/>
+                <w:sz w:val="24"/>
+                <w:szCs w:val="24"/>
+                <w:lang w:eastAsia="pt-BR"/>
+                <w14:ligatures w14:val="none"/>
+              </w:rPr>
+            </w:pPr>
+            <w:r>
+              <w:rPr>
+                <w:rFonts w:ascii="Calibri" w:eastAsia="Times New Roman" w:hAnsi="Calibri" w:cs="Calibri"/>
+                <w:color w:val="000000"/>
+                <w:kern w:val="0"/>
+                <w:lang w:eastAsia="pt-BR"/>
+                <w14:ligatures w14:val="none"/>
+              </w:rPr>
+              <w:t>G</w:t>
+            </w:r>
+          </w:p>
+        </w:tc>
+        <w:tc>
+          <w:tcPr>
+            <w:tcW w:w="1142" w:type="dxa"/>
+            <w:hideMark/>
+          </w:tcPr>
+          <w:p>
+            <w:pPr>
+              <w:jc w:val="center"/>
+              <w:textAlignment w:val="baseline"/>
+              <w:rPr>
+                <w:rFonts w:ascii="Times New Roman" w:eastAsia="Times New Roman" w:hAnsi="Times New Roman" w:cs="Times New Roman"/>
+                <w:kern w:val="0"/>
+                <w:sz w:val="24"/>
+                <w:szCs w:val="24"/>
+                <w:lang w:eastAsia="pt-BR"/>
+                <w14:ligatures w14:val="none"/>
+              </w:rPr>
+            </w:pPr>
+            <w:r>
+              <w:rPr>
+                <w:rFonts w:ascii="Calibri" w:eastAsia="Times New Roman" w:hAnsi="Calibri" w:cs="Calibri"/>
+                <w:color w:val="000000"/>
+                <w:kern w:val="0"/>
+                <w:lang w:eastAsia="pt-BR"/>
+                <w14:ligatures w14:val="none"/>
+              </w:rPr>
+              <w:t>8</w:t>
+            </w:r>
+          </w:p>
+        </w:tc>
+      </w:tr>
+      <w:tr>
+        <w:trPr>
+          <w:trHeight w:val="1427"/>
+        </w:trPr>
+        <w:tc>
+          <w:tcPr>
+            <w:tcW w:w="1734" w:type="dxa"/>
+            <w:hideMark/>
+          </w:tcPr>
+          <w:p>
+            <w:pPr>
+              <w:jc w:val="center"/>
+              <w:textAlignment w:val="baseline"/>
+              <w:rPr>
+                <w:rFonts w:ascii="Times New Roman" w:eastAsia="Times New Roman" w:hAnsi="Times New Roman" w:cs="Times New Roman"/>
+                <w:kern w:val="0"/>
+                <w:sz w:val="24"/>
+                <w:szCs w:val="24"/>
+                <w:lang w:eastAsia="pt-BR"/>
+                <w14:ligatures w14:val="none"/>
+              </w:rPr>
+            </w:pPr>
+            <w:r>
+              <w:rPr>
+                <w:rFonts w:ascii="Calibri" w:eastAsia="Times New Roman" w:hAnsi="Calibri" w:cs="Calibri"/>
+                <w:color w:val="000000"/>
+                <w:kern w:val="0"/>
+                <w:lang w:eastAsia="pt-BR"/>
+                <w14:ligatures w14:val="none"/>
+              </w:rPr>
+              <w:t>Área de cadastro</w:t>
+            </w:r>
+            <w:r>
+              <w:rPr>
+                <w:rFonts w:ascii="Calibri" w:eastAsia="Times New Roman" w:hAnsi="Calibri" w:cs="Calibri"/>
+                <w:color w:val="000000"/>
+                <w:kern w:val="0"/>
+                <w:lang w:eastAsia="pt-BR"/>
+                <w14:ligatures w14:val="none"/>
+              </w:rPr>
+              <w:t> </w:t>
+            </w:r>
+          </w:p>
+        </w:tc>
+        <w:tc>
+          <w:tcPr>
+            <w:tcW w:w="1451" w:type="dxa"/>
+            <w:hideMark/>
+          </w:tcPr>
+          <w:p>
+            <w:pPr>
+              <w:jc w:val="center"/>
+              <w:textAlignment w:val="baseline"/>
+              <w:rPr>
+                <w:rFonts w:ascii="Times New Roman" w:eastAsia="Times New Roman" w:hAnsi="Times New Roman" w:cs="Times New Roman"/>
+                <w:kern w:val="0"/>
+                <w:sz w:val="24"/>
+                <w:szCs w:val="24"/>
+                <w:lang w:eastAsia="pt-BR"/>
+                <w14:ligatures w14:val="none"/>
+              </w:rPr>
+            </w:pPr>
+            <w:r>
+              <w:rPr>
+                <w:rFonts w:ascii="Calibri" w:eastAsia="Times New Roman" w:hAnsi="Calibri" w:cs="Calibri"/>
+                <w:color w:val="000000"/>
+                <w:kern w:val="0"/>
+                <w:lang w:eastAsia="pt-BR"/>
+                <w14:ligatures w14:val="none"/>
+              </w:rPr>
+              <w:t>Onde o usuário pode fazer o cadastro colocando seus dados</w:t>
+            </w:r>
+          </w:p>
+        </w:tc>
+        <w:tc>
+          <w:tcPr>
+            <w:tcW w:w="1658" w:type="dxa"/>
+            <w:hideMark/>
+          </w:tcPr>
+          <w:p>
+            <w:pPr>
+              <w:jc w:val="center"/>
+              <w:textAlignment w:val="baseline"/>
+              <w:rPr>
+                <w:rFonts w:ascii="Times New Roman" w:eastAsia="Times New Roman" w:hAnsi="Times New Roman" w:cs="Times New Roman"/>
+                <w:kern w:val="0"/>
+                <w:sz w:val="24"/>
+                <w:szCs w:val="24"/>
+                <w:lang w:eastAsia="pt-BR"/>
+                <w14:ligatures w14:val="none"/>
+              </w:rPr>
+            </w:pPr>
+            <w:r>
+              <w:rPr>
+                <w:rFonts w:ascii="Calibri" w:eastAsia="Times New Roman" w:hAnsi="Calibri" w:cs="Calibri"/>
+                <w:color w:val="000000"/>
+                <w:kern w:val="0"/>
+                <w:lang w:eastAsia="pt-BR"/>
+                <w14:ligatures w14:val="none"/>
+              </w:rPr>
+              <w:t>Funcional </w:t>
+            </w:r>
+          </w:p>
+        </w:tc>
+        <w:tc>
+          <w:tcPr>
+            <w:tcW w:w="1418" w:type="dxa"/>
+            <w:hideMark/>
+          </w:tcPr>
+          <w:p>
+            <w:pPr>
+              <w:jc w:val="center"/>
+              <w:textAlignment w:val="baseline"/>
+              <w:rPr>
+                <w:rFonts w:ascii="Times New Roman" w:eastAsia="Times New Roman" w:hAnsi="Times New Roman" w:cs="Times New Roman"/>
+                <w:kern w:val="0"/>
+                <w:sz w:val="24"/>
+                <w:szCs w:val="24"/>
+                <w:lang w:eastAsia="pt-BR"/>
+                <w14:ligatures w14:val="none"/>
+              </w:rPr>
+            </w:pPr>
+            <w:r>
+              <w:rPr>
+                <w:rFonts w:ascii="Calibri" w:eastAsia="Times New Roman" w:hAnsi="Calibri" w:cs="Calibri"/>
+                <w:color w:val="000000"/>
+                <w:kern w:val="0"/>
+                <w:lang w:eastAsia="pt-BR"/>
+                <w14:ligatures w14:val="none"/>
+              </w:rPr>
+              <w:t>Essencial </w:t>
+            </w:r>
+          </w:p>
+        </w:tc>
+        <w:tc>
+          <w:tcPr>
+            <w:tcW w:w="1048" w:type="dxa"/>
+            <w:hideMark/>
+          </w:tcPr>
+          <w:p>
+            <w:pPr>
+              <w:jc w:val="center"/>
+              <w:textAlignment w:val="baseline"/>
+              <w:rPr>
+                <w:rFonts w:ascii="Times New Roman" w:eastAsia="Times New Roman" w:hAnsi="Times New Roman" w:cs="Times New Roman"/>
+                <w:kern w:val="0"/>
+                <w:sz w:val="24"/>
+                <w:szCs w:val="24"/>
+                <w:lang w:eastAsia="pt-BR"/>
+                <w14:ligatures w14:val="none"/>
+              </w:rPr>
+            </w:pPr>
+            <w:r>
+              <w:rPr>
+                <w:rFonts w:ascii="Calibri" w:eastAsia="Times New Roman" w:hAnsi="Calibri" w:cs="Calibri"/>
+                <w:color w:val="000000"/>
+                <w:kern w:val="0"/>
+                <w:lang w:eastAsia="pt-BR"/>
+                <w14:ligatures w14:val="none"/>
+              </w:rPr>
+              <w:t>G </w:t>
+            </w:r>
+          </w:p>
+        </w:tc>
+        <w:tc>
+          <w:tcPr>
+            <w:tcW w:w="1142" w:type="dxa"/>
+            <w:hideMark/>
+          </w:tcPr>
+          <w:p>
+            <w:pPr>
+              <w:jc w:val="center"/>
+              <w:textAlignment w:val="baseline"/>
+              <w:rPr>
+                <w:rFonts w:ascii="Times New Roman" w:eastAsia="Times New Roman" w:hAnsi="Times New Roman" w:cs="Times New Roman"/>
+                <w:kern w:val="0"/>
+                <w:sz w:val="24"/>
+                <w:szCs w:val="24"/>
+                <w:lang w:eastAsia="pt-BR"/>
+                <w14:ligatures w14:val="none"/>
+              </w:rPr>
+            </w:pPr>
+            <w:r>
+              <w:rPr>
+                <w:rFonts w:ascii="Calibri" w:eastAsia="Times New Roman" w:hAnsi="Calibri" w:cs="Calibri"/>
+                <w:color w:val="000000"/>
+                <w:kern w:val="0"/>
+                <w:lang w:eastAsia="pt-BR"/>
+                <w14:ligatures w14:val="none"/>
+              </w:rPr>
+              <w:t>8 </w:t>
+            </w:r>
+          </w:p>
+        </w:tc>
+      </w:tr>
+      <w:tr>
+        <w:trPr>
+          <w:trHeight w:val="1355"/>
+        </w:trPr>
+        <w:tc>
+          <w:tcPr>
+            <w:tcW w:w="1734" w:type="dxa"/>
+            <w:hideMark/>
+          </w:tcPr>
+          <w:p>
+            <w:pPr>
+              <w:jc w:val="center"/>
+              <w:textAlignment w:val="baseline"/>
+              <w:rPr>
+                <w:rFonts w:ascii="Times New Roman" w:eastAsia="Times New Roman" w:hAnsi="Times New Roman" w:cs="Times New Roman"/>
+                <w:kern w:val="0"/>
+                <w:sz w:val="24"/>
+                <w:szCs w:val="24"/>
+                <w:lang w:eastAsia="pt-BR"/>
+                <w14:ligatures w14:val="none"/>
+              </w:rPr>
+            </w:pPr>
+            <w:r>
+              <w:rPr>
+                <w:rFonts w:ascii="Calibri" w:eastAsia="Times New Roman" w:hAnsi="Calibri" w:cs="Calibri"/>
+                <w:color w:val="000000"/>
+                <w:kern w:val="0"/>
+                <w:lang w:eastAsia="pt-BR"/>
+                <w14:ligatures w14:val="none"/>
+              </w:rPr>
+              <w:t>Tela de Login</w:t>
+            </w:r>
+          </w:p>
+        </w:tc>
+        <w:tc>
+          <w:tcPr>
+            <w:tcW w:w="1451" w:type="dxa"/>
+            <w:hideMark/>
+          </w:tcPr>
+          <w:p>
+            <w:pPr>
+              <w:jc w:val="center"/>
+              <w:textAlignment w:val="baseline"/>
+              <w:rPr>
+                <w:rFonts w:ascii="Times New Roman" w:eastAsia="Times New Roman" w:hAnsi="Times New Roman" w:cs="Times New Roman"/>
+                <w:kern w:val="0"/>
+                <w:sz w:val="24"/>
+                <w:szCs w:val="24"/>
+                <w:lang w:eastAsia="pt-BR"/>
+                <w14:ligatures w14:val="none"/>
+              </w:rPr>
+            </w:pPr>
+            <w:r>
+              <w:rPr>
+                <w:rFonts w:ascii="Calibri" w:eastAsia="Times New Roman" w:hAnsi="Calibri" w:cs="Calibri"/>
+                <w:color w:val="000000"/>
+                <w:kern w:val="0"/>
+                <w:lang w:eastAsia="pt-BR"/>
+                <w14:ligatures w14:val="none"/>
+              </w:rPr>
+              <w:t>Onde o usuário pode fazer o login com os dados</w:t>
+            </w:r>
+            <w:r>
+              <w:rPr>
+                <w:rFonts w:ascii="Calibri" w:eastAsia="Times New Roman" w:hAnsi="Calibri" w:cs="Calibri"/>
+                <w:color w:val="000000"/>
+                <w:kern w:val="0"/>
+                <w:lang w:eastAsia="pt-BR"/>
+                <w14:ligatures w14:val="none"/>
+              </w:rPr>
+              <w:t xml:space="preserve"> que ele cadastrou.</w:t>
+            </w:r>
+          </w:p>
+        </w:tc>
+        <w:tc>
+          <w:tcPr>
+            <w:tcW w:w="1658" w:type="dxa"/>
+            <w:hideMark/>
+          </w:tcPr>
+          <w:p>
+            <w:pPr>
+              <w:jc w:val="center"/>
+              <w:textAlignment w:val="baseline"/>
+              <w:rPr>
+                <w:rFonts w:ascii="Times New Roman" w:eastAsia="Times New Roman" w:hAnsi="Times New Roman" w:cs="Times New Roman"/>
+                <w:kern w:val="0"/>
+                <w:sz w:val="24"/>
+                <w:szCs w:val="24"/>
+                <w:lang w:eastAsia="pt-BR"/>
+                <w14:ligatures w14:val="none"/>
+              </w:rPr>
+            </w:pPr>
+            <w:r>
+              <w:rPr>
+                <w:rFonts w:ascii="Calibri" w:eastAsia="Times New Roman" w:hAnsi="Calibri" w:cs="Calibri"/>
+                <w:color w:val="000000"/>
+                <w:kern w:val="0"/>
+                <w:lang w:eastAsia="pt-BR"/>
+                <w14:ligatures w14:val="none"/>
+              </w:rPr>
+              <w:t>Funcional </w:t>
+            </w:r>
+          </w:p>
+        </w:tc>
+        <w:tc>
+          <w:tcPr>
+            <w:tcW w:w="1418" w:type="dxa"/>
+            <w:hideMark/>
+          </w:tcPr>
+          <w:p>
+            <w:pPr>
+              <w:jc w:val="center"/>
+              <w:textAlignment w:val="baseline"/>
+              <w:rPr>
+                <w:rFonts w:ascii="Times New Roman" w:eastAsia="Times New Roman" w:hAnsi="Times New Roman" w:cs="Times New Roman"/>
+                <w:kern w:val="0"/>
+                <w:sz w:val="24"/>
+                <w:szCs w:val="24"/>
+                <w:lang w:eastAsia="pt-BR"/>
+                <w14:ligatures w14:val="none"/>
+              </w:rPr>
+            </w:pPr>
+            <w:r>
+              <w:rPr>
+                <w:rFonts w:ascii="Calibri" w:eastAsia="Times New Roman" w:hAnsi="Calibri" w:cs="Calibri"/>
+                <w:color w:val="000000"/>
+                <w:kern w:val="0"/>
+                <w:lang w:eastAsia="pt-BR"/>
+                <w14:ligatures w14:val="none"/>
+              </w:rPr>
+              <w:t>Essencial </w:t>
+            </w:r>
+          </w:p>
+        </w:tc>
+        <w:tc>
+          <w:tcPr>
+            <w:tcW w:w="1048" w:type="dxa"/>
+            <w:hideMark/>
+          </w:tcPr>
+          <w:p>
+            <w:pPr>
+              <w:jc w:val="center"/>
+              <w:textAlignment w:val="baseline"/>
+              <w:rPr>
+                <w:rFonts w:ascii="Times New Roman" w:eastAsia="Times New Roman" w:hAnsi="Times New Roman" w:cs="Times New Roman"/>
+                <w:kern w:val="0"/>
+                <w:sz w:val="24"/>
+                <w:szCs w:val="24"/>
+                <w:lang w:eastAsia="pt-BR"/>
+                <w14:ligatures w14:val="none"/>
+              </w:rPr>
+            </w:pPr>
+            <w:r>
+              <w:rPr>
+                <w:rFonts w:ascii="Calibri" w:eastAsia="Times New Roman" w:hAnsi="Calibri" w:cs="Calibri"/>
+                <w:color w:val="000000"/>
+                <w:kern w:val="0"/>
+                <w:lang w:eastAsia="pt-BR"/>
+                <w14:ligatures w14:val="none"/>
+              </w:rPr>
+              <w:t>G</w:t>
+            </w:r>
+          </w:p>
+        </w:tc>
+        <w:tc>
+          <w:tcPr>
+            <w:tcW w:w="1142" w:type="dxa"/>
+            <w:hideMark/>
+          </w:tcPr>
+          <w:p>
+            <w:pPr>
+              <w:jc w:val="center"/>
+              <w:textAlignment w:val="baseline"/>
+              <w:rPr>
+                <w:rFonts w:ascii="Times New Roman" w:eastAsia="Times New Roman" w:hAnsi="Times New Roman" w:cs="Times New Roman"/>
+                <w:kern w:val="0"/>
+                <w:sz w:val="24"/>
+                <w:szCs w:val="24"/>
+                <w:lang w:eastAsia="pt-BR"/>
+                <w14:ligatures w14:val="none"/>
+              </w:rPr>
+            </w:pPr>
+            <w:r>
+              <w:rPr>
+                <w:rFonts w:ascii="Calibri" w:eastAsia="Times New Roman" w:hAnsi="Calibri" w:cs="Calibri"/>
+                <w:color w:val="000000"/>
+                <w:kern w:val="0"/>
+                <w:lang w:eastAsia="pt-BR"/>
+                <w14:ligatures w14:val="none"/>
+              </w:rPr>
+              <w:t>5</w:t>
+            </w:r>
+          </w:p>
+        </w:tc>
+      </w:tr>
+      <w:tr>
+        <w:trPr>
+          <w:trHeight w:val="1177"/>
+        </w:trPr>
+        <w:tc>
+          <w:tcPr>
+            <w:tcW w:w="1734" w:type="dxa"/>
+            <w:hideMark/>
+          </w:tcPr>
+          <w:p>
+            <w:pPr>
+              <w:jc w:val="center"/>
+              <w:textAlignment w:val="baseline"/>
+              <w:rPr>
+                <w:rFonts w:asciiTheme="majorHAnsi" w:eastAsia="Times New Roman" w:hAnsiTheme="majorHAnsi" w:cstheme="majorHAnsi"/>
+                <w:kern w:val="0"/>
+                <w:lang w:eastAsia="pt-BR"/>
+                <w14:ligatures w14:val="none"/>
+              </w:rPr>
+            </w:pPr>
+            <w:r>
+              <w:rPr>
+                <w:rFonts w:asciiTheme="majorHAnsi" w:eastAsia="Times New Roman" w:hAnsiTheme="majorHAnsi" w:cstheme="majorHAnsi"/>
+                <w:kern w:val="0"/>
+                <w:lang w:eastAsia="pt-BR"/>
+                <w14:ligatures w14:val="none"/>
+              </w:rPr>
+              <w:t xml:space="preserve">Área </w:t>
+            </w:r>
+            <w:r>
+              <w:rPr>
+                <w:rFonts w:eastAsia="Times New Roman" w:cstheme="minorHAnsi"/>
+                <w:kern w:val="0"/>
+                <w:lang w:eastAsia="pt-BR"/>
+                <w14:ligatures w14:val="none"/>
+              </w:rPr>
+              <w:t>do</w:t>
+            </w:r>
+            <w:r>
+              <w:rPr>
+                <w:rFonts w:asciiTheme="majorHAnsi" w:eastAsia="Times New Roman" w:hAnsiTheme="majorHAnsi" w:cstheme="majorHAnsi"/>
+                <w:kern w:val="0"/>
+                <w:lang w:eastAsia="pt-BR"/>
+                <w14:ligatures w14:val="none"/>
+              </w:rPr>
+              <w:t xml:space="preserve"> Quiz</w:t>
+            </w:r>
+          </w:p>
+        </w:tc>
+        <w:tc>
+          <w:tcPr>
+            <w:tcW w:w="1451" w:type="dxa"/>
+            <w:hideMark/>
+          </w:tcPr>
+          <w:p>
+            <w:pPr>
+              <w:jc w:val="center"/>
+              <w:textAlignment w:val="baseline"/>
+              <w:rPr>
+                <w:rFonts w:ascii="Times New Roman" w:eastAsia="Times New Roman" w:hAnsi="Times New Roman" w:cs="Times New Roman"/>
+                <w:kern w:val="0"/>
+                <w:sz w:val="24"/>
+                <w:szCs w:val="24"/>
+                <w:lang w:eastAsia="pt-BR"/>
+                <w14:ligatures w14:val="none"/>
+              </w:rPr>
+            </w:pPr>
+            <w:r>
+              <w:rPr>
+                <w:rFonts w:ascii="Calibri" w:eastAsia="Times New Roman" w:hAnsi="Calibri" w:cs="Calibri"/>
+                <w:color w:val="000000"/>
+                <w:kern w:val="0"/>
+                <w:lang w:eastAsia="pt-BR"/>
+                <w14:ligatures w14:val="none"/>
+              </w:rPr>
+              <w:t>Onde o usuário faz o joguinho do quiz de perguntas e respostas.</w:t>
+            </w:r>
+            <w:r>
+              <w:rPr>
+                <w:rFonts w:ascii="Calibri" w:eastAsia="Times New Roman" w:hAnsi="Calibri" w:cs="Calibri"/>
+                <w:color w:val="000000"/>
+                <w:kern w:val="0"/>
+                <w:lang w:eastAsia="pt-BR"/>
+                <w14:ligatures w14:val="none"/>
+              </w:rPr>
+              <w:br/>
+              <w:t>  </w:t>
+            </w:r>
+          </w:p>
+        </w:tc>
+        <w:tc>
+          <w:tcPr>
+            <w:tcW w:w="1658" w:type="dxa"/>
+            <w:hideMark/>
+          </w:tcPr>
+          <w:p>
+            <w:pPr>
+              <w:jc w:val="center"/>
+              <w:textAlignment w:val="baseline"/>
+              <w:rPr>
+                <w:rFonts w:ascii="Times New Roman" w:eastAsia="Times New Roman" w:hAnsi="Times New Roman" w:cs="Times New Roman"/>
+                <w:kern w:val="0"/>
+                <w:sz w:val="24"/>
+                <w:szCs w:val="24"/>
+                <w:lang w:eastAsia="pt-BR"/>
+                <w14:ligatures w14:val="none"/>
+              </w:rPr>
+            </w:pPr>
+            <w:r>
+              <w:rPr>
+                <w:rFonts w:ascii="Calibri" w:eastAsia="Times New Roman" w:hAnsi="Calibri" w:cs="Calibri"/>
+                <w:color w:val="000000"/>
+                <w:kern w:val="0"/>
+                <w:lang w:eastAsia="pt-BR"/>
+                <w14:ligatures w14:val="none"/>
+              </w:rPr>
+              <w:t>Funcional </w:t>
+            </w:r>
+          </w:p>
+        </w:tc>
+        <w:tc>
+          <w:tcPr>
+            <w:tcW w:w="1418" w:type="dxa"/>
+            <w:hideMark/>
+          </w:tcPr>
+          <w:p>
+            <w:pPr>
+              <w:jc w:val="center"/>
+              <w:textAlignment w:val="baseline"/>
+              <w:rPr>
+                <w:rFonts w:ascii="Times New Roman" w:eastAsia="Times New Roman" w:hAnsi="Times New Roman" w:cs="Times New Roman"/>
+                <w:kern w:val="0"/>
+                <w:sz w:val="24"/>
+                <w:szCs w:val="24"/>
+                <w:lang w:eastAsia="pt-BR"/>
+                <w14:ligatures w14:val="none"/>
+              </w:rPr>
+            </w:pPr>
+            <w:r>
+              <w:rPr>
+                <w:rFonts w:ascii="Calibri" w:eastAsia="Times New Roman" w:hAnsi="Calibri" w:cs="Calibri"/>
+                <w:color w:val="000000"/>
+                <w:kern w:val="0"/>
+                <w:lang w:eastAsia="pt-BR"/>
+                <w14:ligatures w14:val="none"/>
+              </w:rPr>
+              <w:t>Essencial </w:t>
+            </w:r>
+          </w:p>
+        </w:tc>
+        <w:tc>
+          <w:tcPr>
+            <w:tcW w:w="1048" w:type="dxa"/>
+            <w:hideMark/>
+          </w:tcPr>
+          <w:p>
+            <w:pPr>
+              <w:jc w:val="center"/>
+              <w:textAlignment w:val="baseline"/>
+              <w:rPr>
+                <w:rFonts w:ascii="Times New Roman" w:eastAsia="Times New Roman" w:hAnsi="Times New Roman" w:cs="Times New Roman"/>
+                <w:kern w:val="0"/>
+                <w:sz w:val="24"/>
+                <w:szCs w:val="24"/>
+                <w:lang w:eastAsia="pt-BR"/>
+                <w14:ligatures w14:val="none"/>
+              </w:rPr>
+            </w:pPr>
+            <w:r>
+              <w:rPr>
+                <w:rFonts w:ascii="Calibri" w:eastAsia="Times New Roman" w:hAnsi="Calibri" w:cs="Calibri"/>
+                <w:color w:val="000000"/>
+                <w:kern w:val="0"/>
+                <w:lang w:eastAsia="pt-BR"/>
+                <w14:ligatures w14:val="none"/>
+              </w:rPr>
+              <w:t>GG</w:t>
+            </w:r>
+          </w:p>
+        </w:tc>
+        <w:tc>
+          <w:tcPr>
+            <w:tcW w:w="1142" w:type="dxa"/>
+            <w:hideMark/>
+          </w:tcPr>
+          <w:p>
+            <w:pPr>
+              <w:jc w:val="center"/>
+              <w:textAlignment w:val="baseline"/>
+              <w:rPr>
+                <w:rFonts w:ascii="Times New Roman" w:eastAsia="Times New Roman" w:hAnsi="Times New Roman" w:cs="Times New Roman"/>
+                <w:kern w:val="0"/>
+                <w:sz w:val="24"/>
+                <w:szCs w:val="24"/>
+                <w:lang w:eastAsia="pt-BR"/>
+                <w14:ligatures w14:val="none"/>
+              </w:rPr>
+            </w:pPr>
+            <w:r>
+              <w:rPr>
+                <w:rFonts w:ascii="Calibri" w:eastAsia="Times New Roman" w:hAnsi="Calibri" w:cs="Calibri"/>
+                <w:color w:val="000000"/>
+                <w:kern w:val="0"/>
+                <w:lang w:eastAsia="pt-BR"/>
+                <w14:ligatures w14:val="none"/>
+              </w:rPr>
+              <w:t>13</w:t>
+            </w:r>
+          </w:p>
+        </w:tc>
+      </w:tr>
+      <w:tr>
+        <w:trPr>
+          <w:trHeight w:val="951"/>
+        </w:trPr>
+        <w:tc>
+          <w:tcPr>
+            <w:tcW w:w="1734" w:type="dxa"/>
+            <w:hideMark/>
+          </w:tcPr>
+          <w:p>
+            <w:pPr>
+              <w:jc w:val="center"/>
+              <w:textAlignment w:val="baseline"/>
+              <w:rPr>
+                <w:rFonts w:eastAsia="Times New Roman" w:cstheme="minorHAnsi"/>
+                <w:kern w:val="0"/>
+                <w:lang w:eastAsia="pt-BR"/>
+                <w14:ligatures w14:val="none"/>
+              </w:rPr>
+            </w:pPr>
+            <w:r>
+              <w:rPr>
+                <w:rFonts w:eastAsia="Times New Roman" w:cstheme="minorHAnsi"/>
+                <w:kern w:val="0"/>
+                <w:lang w:eastAsia="pt-BR"/>
+                <w14:ligatures w14:val="none"/>
+              </w:rPr>
+              <w:t>Gráfico de acertos e erros</w:t>
+            </w:r>
+          </w:p>
+        </w:tc>
+        <w:tc>
+          <w:tcPr>
+            <w:tcW w:w="1451" w:type="dxa"/>
+            <w:hideMark/>
+          </w:tcPr>
+          <w:p>
+            <w:pPr>
+              <w:jc w:val="center"/>
+              <w:textAlignment w:val="baseline"/>
+              <w:rPr>
+                <w:rFonts w:ascii="Times New Roman" w:eastAsia="Times New Roman" w:hAnsi="Times New Roman" w:cs="Times New Roman"/>
+                <w:kern w:val="0"/>
+                <w:sz w:val="24"/>
+                <w:szCs w:val="24"/>
+                <w:lang w:eastAsia="pt-BR"/>
+                <w14:ligatures w14:val="none"/>
+              </w:rPr>
+            </w:pPr>
+            <w:r>
+              <w:rPr>
+                <w:rFonts w:ascii="Calibri" w:eastAsia="Times New Roman" w:hAnsi="Calibri" w:cs="Calibri"/>
+                <w:color w:val="000000"/>
+                <w:kern w:val="0"/>
+                <w:lang w:eastAsia="pt-BR"/>
+                <w14:ligatures w14:val="none"/>
+              </w:rPr>
+              <w:t>Logo após o usuário fazer o quiz ele tem acesso ao primeiro gráfico.</w:t>
+            </w:r>
+          </w:p>
+        </w:tc>
+        <w:tc>
+          <w:tcPr>
+            <w:tcW w:w="1658" w:type="dxa"/>
+            <w:hideMark/>
+          </w:tcPr>
+          <w:p>
+            <w:pPr>
+              <w:jc w:val="center"/>
+              <w:textAlignment w:val="baseline"/>
+              <w:rPr>
+                <w:rFonts w:ascii="Times New Roman" w:eastAsia="Times New Roman" w:hAnsi="Times New Roman" w:cs="Times New Roman"/>
+                <w:kern w:val="0"/>
+                <w:sz w:val="24"/>
+                <w:szCs w:val="24"/>
+                <w:lang w:eastAsia="pt-BR"/>
+                <w14:ligatures w14:val="none"/>
+              </w:rPr>
+            </w:pPr>
+            <w:r>
+              <w:rPr>
+                <w:rFonts w:ascii="Calibri" w:eastAsia="Times New Roman" w:hAnsi="Calibri" w:cs="Calibri"/>
+                <w:color w:val="000000"/>
+                <w:kern w:val="0"/>
+                <w:lang w:eastAsia="pt-BR"/>
+                <w14:ligatures w14:val="none"/>
+              </w:rPr>
+              <w:t>Funcional </w:t>
+            </w:r>
+          </w:p>
+        </w:tc>
+        <w:tc>
+          <w:tcPr>
+            <w:tcW w:w="1418" w:type="dxa"/>
+            <w:hideMark/>
+          </w:tcPr>
+          <w:p>
+            <w:pPr>
+              <w:jc w:val="center"/>
+              <w:textAlignment w:val="baseline"/>
+              <w:rPr>
+                <w:rFonts w:ascii="Times New Roman" w:eastAsia="Times New Roman" w:hAnsi="Times New Roman" w:cs="Times New Roman"/>
+                <w:kern w:val="0"/>
+                <w:sz w:val="24"/>
+                <w:szCs w:val="24"/>
+                <w:lang w:eastAsia="pt-BR"/>
+                <w14:ligatures w14:val="none"/>
+              </w:rPr>
+            </w:pPr>
+            <w:r>
+              <w:rPr>
+                <w:rFonts w:ascii="Calibri" w:eastAsia="Times New Roman" w:hAnsi="Calibri" w:cs="Calibri"/>
+                <w:color w:val="000000"/>
+                <w:kern w:val="0"/>
+                <w:lang w:eastAsia="pt-BR"/>
+                <w14:ligatures w14:val="none"/>
+              </w:rPr>
+              <w:t>Essencial </w:t>
+            </w:r>
+          </w:p>
+        </w:tc>
+        <w:tc>
+          <w:tcPr>
+            <w:tcW w:w="1048" w:type="dxa"/>
+            <w:hideMark/>
+          </w:tcPr>
+          <w:p>
+            <w:pPr>
+              <w:jc w:val="center"/>
+              <w:textAlignment w:val="baseline"/>
+              <w:rPr>
+                <w:rFonts w:ascii="Times New Roman" w:eastAsia="Times New Roman" w:hAnsi="Times New Roman" w:cs="Times New Roman"/>
+                <w:kern w:val="0"/>
+                <w:sz w:val="24"/>
+                <w:szCs w:val="24"/>
+                <w:lang w:eastAsia="pt-BR"/>
+                <w14:ligatures w14:val="none"/>
+              </w:rPr>
+            </w:pPr>
+            <w:r>
+              <w:rPr>
+                <w:rFonts w:ascii="Calibri" w:eastAsia="Times New Roman" w:hAnsi="Calibri" w:cs="Calibri"/>
+                <w:color w:val="000000"/>
+                <w:kern w:val="0"/>
+                <w:lang w:eastAsia="pt-BR"/>
+                <w14:ligatures w14:val="none"/>
+              </w:rPr>
+              <w:t>GG</w:t>
+            </w:r>
+            <w:r>
+              <w:rPr>
+                <w:rFonts w:ascii="Calibri" w:eastAsia="Times New Roman" w:hAnsi="Calibri" w:cs="Calibri"/>
+                <w:color w:val="000000"/>
+                <w:kern w:val="0"/>
+                <w:lang w:eastAsia="pt-BR"/>
+                <w14:ligatures w14:val="none"/>
+              </w:rPr>
+              <w:t> </w:t>
+            </w:r>
+          </w:p>
+        </w:tc>
+        <w:tc>
+          <w:tcPr>
+            <w:tcW w:w="1142" w:type="dxa"/>
+            <w:hideMark/>
+          </w:tcPr>
+          <w:p>
+            <w:pPr>
+              <w:jc w:val="center"/>
+              <w:textAlignment w:val="baseline"/>
+              <w:rPr>
+                <w:rFonts w:ascii="Times New Roman" w:eastAsia="Times New Roman" w:hAnsi="Times New Roman" w:cs="Times New Roman"/>
+                <w:kern w:val="0"/>
+                <w:sz w:val="24"/>
+                <w:szCs w:val="24"/>
+                <w:lang w:eastAsia="pt-BR"/>
+                <w14:ligatures w14:val="none"/>
+              </w:rPr>
+            </w:pPr>
+            <w:r>
+              <w:rPr>
+                <w:rFonts w:ascii="Calibri" w:eastAsia="Times New Roman" w:hAnsi="Calibri" w:cs="Calibri"/>
+                <w:color w:val="000000"/>
+                <w:kern w:val="0"/>
+                <w:lang w:eastAsia="pt-BR"/>
+                <w14:ligatures w14:val="none"/>
+              </w:rPr>
+              <w:t>13</w:t>
+            </w:r>
+          </w:p>
+        </w:tc>
+      </w:tr>
+      <w:tr>
+        <w:trPr>
+          <w:trHeight w:val="951"/>
+        </w:trPr>
+        <w:tc>
+          <w:tcPr>
+            <w:tcW w:w="1734" w:type="dxa"/>
+            <w:hideMark/>
+          </w:tcPr>
+          <w:p>
+            <w:pPr>
+              <w:jc w:val="center"/>
+              <w:textAlignment w:val="baseline"/>
+              <w:rPr>
+                <w:rFonts w:ascii="Times New Roman" w:eastAsia="Times New Roman" w:hAnsi="Times New Roman" w:cs="Times New Roman"/>
+                <w:kern w:val="0"/>
+                <w:sz w:val="24"/>
+                <w:szCs w:val="24"/>
+                <w:lang w:eastAsia="pt-BR"/>
+                <w14:ligatures w14:val="none"/>
+              </w:rPr>
+            </w:pPr>
+            <w:r>
+              <w:rPr>
+                <w:rFonts w:ascii="Calibri" w:eastAsia="Times New Roman" w:hAnsi="Calibri" w:cs="Calibri"/>
+                <w:color w:val="000000"/>
+                <w:kern w:val="0"/>
+                <w:lang w:eastAsia="pt-BR"/>
+                <w14:ligatures w14:val="none"/>
+              </w:rPr>
+              <w:t>Gráfico de Tentativas</w:t>
+            </w:r>
+          </w:p>
+        </w:tc>
+        <w:tc>
+          <w:tcPr>
+            <w:tcW w:w="1451" w:type="dxa"/>
+            <w:hideMark/>
+          </w:tcPr>
+          <w:p>
+            <w:pPr>
+              <w:jc w:val="center"/>
+              <w:textAlignment w:val="baseline"/>
+              <w:rPr>
+                <w:rFonts w:asciiTheme="majorHAnsi" w:eastAsia="Times New Roman" w:hAnsiTheme="majorHAnsi" w:cstheme="majorHAnsi"/>
+                <w:kern w:val="0"/>
+                <w:lang w:eastAsia="pt-BR"/>
+                <w14:ligatures w14:val="none"/>
+              </w:rPr>
+            </w:pPr>
+            <w:r>
+              <w:rPr>
+                <w:rFonts w:asciiTheme="majorHAnsi" w:eastAsia="Times New Roman" w:hAnsiTheme="majorHAnsi" w:cstheme="majorHAnsi"/>
+                <w:kern w:val="0"/>
+                <w:lang w:eastAsia="pt-BR"/>
+                <w14:ligatures w14:val="none"/>
+              </w:rPr>
+              <w:t>Onde o usuário vê suas tentativas e quantos acertos e erros ele obteve</w:t>
+            </w:r>
+            <w:r>
+              <w:rPr>
+                <w:rFonts w:asciiTheme="majorHAnsi" w:eastAsia="Times New Roman" w:hAnsiTheme="majorHAnsi" w:cstheme="majorHAnsi"/>
+                <w:kern w:val="0"/>
+                <w:lang w:eastAsia="pt-BR"/>
+                <w14:ligatures w14:val="none"/>
+              </w:rPr>
+              <w:t>.</w:t>
+            </w:r>
+          </w:p>
+        </w:tc>
+        <w:tc>
+          <w:tcPr>
+            <w:tcW w:w="1658" w:type="dxa"/>
+            <w:hideMark/>
+          </w:tcPr>
+          <w:p>
+            <w:pPr>
+              <w:jc w:val="center"/>
+              <w:textAlignment w:val="baseline"/>
+              <w:rPr>
+                <w:rFonts w:ascii="Times New Roman" w:eastAsia="Times New Roman" w:hAnsi="Times New Roman" w:cs="Times New Roman"/>
+                <w:kern w:val="0"/>
+                <w:sz w:val="24"/>
+                <w:szCs w:val="24"/>
+                <w:lang w:eastAsia="pt-BR"/>
+                <w14:ligatures w14:val="none"/>
+              </w:rPr>
+            </w:pPr>
+            <w:r>
+              <w:rPr>
+                <w:rFonts w:ascii="Calibri" w:eastAsia="Times New Roman" w:hAnsi="Calibri" w:cs="Calibri"/>
+                <w:color w:val="000000"/>
+                <w:kern w:val="0"/>
+                <w:lang w:eastAsia="pt-BR"/>
+                <w14:ligatures w14:val="none"/>
+              </w:rPr>
+              <w:t>Funcional </w:t>
+            </w:r>
+          </w:p>
+        </w:tc>
+        <w:tc>
+          <w:tcPr>
+            <w:tcW w:w="1418" w:type="dxa"/>
+            <w:hideMark/>
+          </w:tcPr>
+          <w:p>
+            <w:pPr>
+              <w:jc w:val="center"/>
+              <w:textAlignment w:val="baseline"/>
+              <w:rPr>
+                <w:rFonts w:ascii="Times New Roman" w:eastAsia="Times New Roman" w:hAnsi="Times New Roman" w:cs="Times New Roman"/>
+                <w:kern w:val="0"/>
+                <w:sz w:val="24"/>
+                <w:szCs w:val="24"/>
+                <w:lang w:eastAsia="pt-BR"/>
+                <w14:ligatures w14:val="none"/>
+              </w:rPr>
+            </w:pPr>
+            <w:r>
+              <w:rPr>
+                <w:rFonts w:ascii="Calibri" w:eastAsia="Times New Roman" w:hAnsi="Calibri" w:cs="Calibri"/>
+                <w:color w:val="000000"/>
+                <w:kern w:val="0"/>
+                <w:lang w:eastAsia="pt-BR"/>
+                <w14:ligatures w14:val="none"/>
+              </w:rPr>
+              <w:t>Essencial </w:t>
+            </w:r>
+          </w:p>
+        </w:tc>
+        <w:tc>
+          <w:tcPr>
+            <w:tcW w:w="1048" w:type="dxa"/>
+            <w:hideMark/>
+          </w:tcPr>
+          <w:p>
+            <w:pPr>
+              <w:jc w:val="center"/>
+              <w:textAlignment w:val="baseline"/>
+              <w:rPr>
+                <w:rFonts w:ascii="Times New Roman" w:eastAsia="Times New Roman" w:hAnsi="Times New Roman" w:cs="Times New Roman"/>
+                <w:kern w:val="0"/>
+                <w:sz w:val="24"/>
+                <w:szCs w:val="24"/>
+                <w:lang w:eastAsia="pt-BR"/>
+                <w14:ligatures w14:val="none"/>
+              </w:rPr>
+            </w:pPr>
+            <w:r>
+              <w:rPr>
+                <w:rFonts w:ascii="Calibri" w:eastAsia="Times New Roman" w:hAnsi="Calibri" w:cs="Calibri"/>
+                <w:color w:val="000000"/>
+                <w:kern w:val="0"/>
+                <w:lang w:eastAsia="pt-BR"/>
+                <w14:ligatures w14:val="none"/>
+              </w:rPr>
+              <w:t>GG</w:t>
+            </w:r>
+            <w:r>
+              <w:rPr>
+                <w:rFonts w:ascii="Calibri" w:eastAsia="Times New Roman" w:hAnsi="Calibri" w:cs="Calibri"/>
+                <w:color w:val="000000"/>
+                <w:kern w:val="0"/>
+                <w:lang w:eastAsia="pt-BR"/>
+                <w14:ligatures w14:val="none"/>
+              </w:rPr>
+              <w:t> </w:t>
+            </w:r>
+          </w:p>
+        </w:tc>
+        <w:tc>
+          <w:tcPr>
+            <w:tcW w:w="1142" w:type="dxa"/>
+            <w:hideMark/>
+          </w:tcPr>
+          <w:p>
+            <w:pPr>
+              <w:jc w:val="center"/>
+              <w:textAlignment w:val="baseline"/>
+              <w:rPr>
+                <w:rFonts w:ascii="Calibri" w:eastAsia="Times New Roman" w:hAnsi="Calibri" w:cs="Calibri"/>
+                <w:color w:val="000000"/>
+                <w:kern w:val="0"/>
+                <w:lang w:eastAsia="pt-BR"/>
+                <w14:ligatures w14:val="none"/>
+              </w:rPr>
+            </w:pPr>
+            <w:r>
+              <w:rPr>
+                <w:rFonts w:ascii="Calibri" w:eastAsia="Times New Roman" w:hAnsi="Calibri" w:cs="Calibri"/>
+                <w:color w:val="000000"/>
+                <w:kern w:val="0"/>
+                <w:lang w:eastAsia="pt-BR"/>
+                <w14:ligatures w14:val="none"/>
+              </w:rPr>
+              <w:t>13</w:t>
+            </w:r>
+          </w:p>
+          <w:p>
+            <w:pPr>
+              <w:jc w:val="center"/>
+              <w:textAlignment w:val="baseline"/>
+              <w:rPr>
+                <w:rFonts w:ascii="Times New Roman" w:eastAsia="Times New Roman" w:hAnsi="Times New Roman" w:cs="Times New Roman"/>
+                <w:kern w:val="0"/>
+                <w:sz w:val="24"/>
+                <w:szCs w:val="24"/>
+                <w:lang w:eastAsia="pt-BR"/>
+                <w14:ligatures w14:val="none"/>
+              </w:rPr>
+            </w:pPr>
+          </w:p>
+        </w:tc>
+      </w:tr>
+      <w:tr>
+        <w:trPr>
+          <w:trHeight w:val="1427"/>
+        </w:trPr>
+        <w:tc>
+          <w:tcPr>
+            <w:tcW w:w="1734" w:type="dxa"/>
+            <w:hideMark/>
+          </w:tcPr>
+          <w:p>
+            <w:pPr>
+              <w:jc w:val="center"/>
+              <w:textAlignment w:val="baseline"/>
+              <w:rPr>
+                <w:rFonts w:ascii="Times New Roman" w:eastAsia="Times New Roman" w:hAnsi="Times New Roman" w:cs="Times New Roman"/>
+                <w:kern w:val="0"/>
+                <w:sz w:val="24"/>
+                <w:szCs w:val="24"/>
+                <w:lang w:eastAsia="pt-BR"/>
+                <w14:ligatures w14:val="none"/>
+              </w:rPr>
+            </w:pPr>
+            <w:r>
+              <w:rPr>
+                <w:rFonts w:ascii="Calibri" w:eastAsia="Times New Roman" w:hAnsi="Calibri" w:cs="Calibri"/>
+                <w:color w:val="000000"/>
+                <w:kern w:val="0"/>
+                <w:lang w:eastAsia="pt-BR"/>
+                <w14:ligatures w14:val="none"/>
+              </w:rPr>
+              <w:t>Gráfico com Ranking de Usuários</w:t>
+            </w:r>
+          </w:p>
+        </w:tc>
+        <w:tc>
+          <w:tcPr>
+            <w:tcW w:w="1451" w:type="dxa"/>
+            <w:hideMark/>
+          </w:tcPr>
+          <w:p>
+            <w:pPr>
+              <w:jc w:val="center"/>
+              <w:textAlignment w:val="baseline"/>
+              <w:rPr>
+                <w:rFonts w:ascii="Times New Roman" w:eastAsia="Times New Roman" w:hAnsi="Times New Roman" w:cs="Times New Roman"/>
+                <w:kern w:val="0"/>
+                <w:sz w:val="24"/>
+                <w:szCs w:val="24"/>
+                <w:lang w:eastAsia="pt-BR"/>
+                <w14:ligatures w14:val="none"/>
+              </w:rPr>
+            </w:pPr>
+            <w:r>
+              <w:rPr>
+                <w:rFonts w:ascii="Calibri" w:eastAsia="Times New Roman" w:hAnsi="Calibri" w:cs="Calibri"/>
+                <w:color w:val="000000"/>
+                <w:kern w:val="0"/>
+                <w:lang w:eastAsia="pt-BR"/>
+                <w14:ligatures w14:val="none"/>
+              </w:rPr>
+              <w:t>Onde o usuário vê os usuários que tentaram e quais foram seus acertos e seus erros.</w:t>
+            </w:r>
+          </w:p>
+        </w:tc>
+        <w:tc>
+          <w:tcPr>
+            <w:tcW w:w="1658" w:type="dxa"/>
+            <w:hideMark/>
+          </w:tcPr>
+          <w:p>
+            <w:pPr>
+              <w:jc w:val="center"/>
+              <w:textAlignment w:val="baseline"/>
+              <w:rPr>
+                <w:rFonts w:ascii="Times New Roman" w:eastAsia="Times New Roman" w:hAnsi="Times New Roman" w:cs="Times New Roman"/>
+                <w:kern w:val="0"/>
+                <w:sz w:val="24"/>
+                <w:szCs w:val="24"/>
+                <w:lang w:eastAsia="pt-BR"/>
+                <w14:ligatures w14:val="none"/>
+              </w:rPr>
+            </w:pPr>
+            <w:r>
+              <w:rPr>
+                <w:rFonts w:ascii="Calibri" w:eastAsia="Times New Roman" w:hAnsi="Calibri" w:cs="Calibri"/>
+                <w:color w:val="000000"/>
+                <w:kern w:val="0"/>
+                <w:lang w:eastAsia="pt-BR"/>
+                <w14:ligatures w14:val="none"/>
+              </w:rPr>
+              <w:t>Funcional </w:t>
+            </w:r>
+          </w:p>
+        </w:tc>
+        <w:tc>
+          <w:tcPr>
+            <w:tcW w:w="1418" w:type="dxa"/>
+            <w:hideMark/>
+          </w:tcPr>
+          <w:p>
+            <w:pPr>
+              <w:jc w:val="center"/>
+              <w:textAlignment w:val="baseline"/>
+              <w:rPr>
+                <w:rFonts w:ascii="Times New Roman" w:eastAsia="Times New Roman" w:hAnsi="Times New Roman" w:cs="Times New Roman"/>
+                <w:kern w:val="0"/>
+                <w:sz w:val="24"/>
+                <w:szCs w:val="24"/>
+                <w:lang w:eastAsia="pt-BR"/>
+                <w14:ligatures w14:val="none"/>
+              </w:rPr>
+            </w:pPr>
+            <w:r>
+              <w:rPr>
+                <w:rFonts w:ascii="Calibri" w:eastAsia="Times New Roman" w:hAnsi="Calibri" w:cs="Calibri"/>
+                <w:color w:val="000000"/>
+                <w:kern w:val="0"/>
+                <w:lang w:eastAsia="pt-BR"/>
+                <w14:ligatures w14:val="none"/>
+              </w:rPr>
+              <w:t>Essencial </w:t>
+            </w:r>
+          </w:p>
+        </w:tc>
+        <w:tc>
+          <w:tcPr>
+            <w:tcW w:w="1048" w:type="dxa"/>
+            <w:hideMark/>
+          </w:tcPr>
+          <w:p>
+            <w:pPr>
+              <w:jc w:val="center"/>
+              <w:textAlignment w:val="baseline"/>
+              <w:rPr>
+                <w:rFonts w:ascii="Times New Roman" w:eastAsia="Times New Roman" w:hAnsi="Times New Roman" w:cs="Times New Roman"/>
+                <w:kern w:val="0"/>
+                <w:sz w:val="24"/>
+                <w:szCs w:val="24"/>
+                <w:lang w:eastAsia="pt-BR"/>
+                <w14:ligatures w14:val="none"/>
+              </w:rPr>
+            </w:pPr>
+            <w:r>
+              <w:rPr>
+                <w:rFonts w:ascii="Calibri" w:eastAsia="Times New Roman" w:hAnsi="Calibri" w:cs="Calibri"/>
+                <w:color w:val="000000"/>
+                <w:kern w:val="0"/>
+                <w:lang w:eastAsia="pt-BR"/>
+                <w14:ligatures w14:val="none"/>
+              </w:rPr>
+              <w:t>P </w:t>
+            </w:r>
+          </w:p>
+        </w:tc>
+        <w:tc>
+          <w:tcPr>
+            <w:tcW w:w="1142" w:type="dxa"/>
+            <w:hideMark/>
+          </w:tcPr>
+          <w:p>
+            <w:pPr>
+              <w:jc w:val="center"/>
+              <w:textAlignment w:val="baseline"/>
+              <w:rPr>
+                <w:rFonts w:ascii="Times New Roman" w:eastAsia="Times New Roman" w:hAnsi="Times New Roman" w:cs="Times New Roman"/>
+                <w:kern w:val="0"/>
+                <w:sz w:val="24"/>
+                <w:szCs w:val="24"/>
+                <w:lang w:eastAsia="pt-BR"/>
+                <w14:ligatures w14:val="none"/>
+              </w:rPr>
+            </w:pPr>
+            <w:r>
+              <w:rPr>
+                <w:rFonts w:ascii="Calibri" w:eastAsia="Times New Roman" w:hAnsi="Calibri" w:cs="Calibri"/>
+                <w:color w:val="000000"/>
+                <w:kern w:val="0"/>
+                <w:lang w:eastAsia="pt-BR"/>
+                <w14:ligatures w14:val="none"/>
+              </w:rPr>
+              <w:t>3 </w:t>
+            </w:r>
+          </w:p>
+        </w:tc>
+      </w:tr>
+    </w:tbl>
+    <w:p>
+      <w:pPr>
+        <w:rPr>
+          <w:b/>
+          <w:bCs/>
+          <w:sz w:val="30"/>
+          <w:szCs w:val="30"/>
+        </w:rPr>
+      </w:pPr>
+    </w:p>
     <w:p/>
     <w:p/>
     <w:p/>
@@ -437,44 +5255,73 @@
           <w:szCs w:val="30"/>
         </w:rPr>
       </w:pPr>
-      <w:r>
+    </w:p>
+    <w:p>
+      <w:pPr>
         <w:rPr>
           <w:b/>
           <w:bCs/>
           <w:sz w:val="30"/>
           <w:szCs w:val="30"/>
         </w:rPr>
-        <w:lastRenderedPageBreak/>
-        <w:t>Premissas e Restrições</w:t>
-      </w:r>
-    </w:p>
-    <w:p>
-      <w:pPr>
-        <w:rPr>
-          <w:b/>
-          <w:bCs/>
-        </w:rPr>
-      </w:pPr>
-      <w:r>
-        <w:rPr>
-          <w:b/>
-          <w:bCs/>
-        </w:rPr>
-        <w:t>Premissa</w:t>
-      </w:r>
-      <w:r>
-        <w:rPr>
-          <w:b/>
-          <w:bCs/>
-        </w:rPr>
-        <w:t>s</w:t>
-      </w:r>
-      <w:r>
-        <w:rPr>
-          <w:b/>
-          <w:bCs/>
-        </w:rPr>
-        <w:t xml:space="preserve">: </w:t>
+      </w:pPr>
+    </w:p>
+    <w:p>
+      <w:pPr>
+        <w:rPr>
+          <w:b/>
+          <w:bCs/>
+          <w:sz w:val="30"/>
+          <w:szCs w:val="30"/>
+        </w:rPr>
+      </w:pPr>
+    </w:p>
+    <w:p>
+      <w:pPr>
+        <w:rPr>
+          <w:b/>
+          <w:bCs/>
+          <w:sz w:val="30"/>
+          <w:szCs w:val="30"/>
+        </w:rPr>
+      </w:pPr>
+    </w:p>
+    <w:p>
+      <w:pPr>
+        <w:rPr>
+          <w:b/>
+          <w:bCs/>
+          <w:sz w:val="30"/>
+          <w:szCs w:val="30"/>
+        </w:rPr>
+      </w:pPr>
+    </w:p>
+    <w:p>
+      <w:pPr>
+        <w:rPr>
+          <w:b/>
+          <w:bCs/>
+          <w:sz w:val="30"/>
+          <w:szCs w:val="30"/>
+        </w:rPr>
+      </w:pPr>
+      <w:r>
+        <w:rPr>
+          <w:b/>
+          <w:bCs/>
+          <w:sz w:val="30"/>
+          <w:szCs w:val="30"/>
+        </w:rPr>
+        <w:t xml:space="preserve">5. </w:t>
+      </w:r>
+      <w:r>
+        <w:rPr>
+          <w:b/>
+          <w:bCs/>
+          <w:sz w:val="30"/>
+          <w:szCs w:val="30"/>
+        </w:rPr>
+        <w:t>Premissas</w:t>
       </w:r>
     </w:p>
     <w:p>
@@ -506,8 +5353,19 @@
         <w:rPr>
           <w:b/>
           <w:bCs/>
-        </w:rPr>
-        <w:t xml:space="preserve">Restrições: </w:t>
+          <w:sz w:val="30"/>
+          <w:szCs w:val="30"/>
+        </w:rPr>
+        <w:t xml:space="preserve">6. </w:t>
+      </w:r>
+      <w:r>
+        <w:rPr>
+          <w:b/>
+          <w:bCs/>
+          <w:sz w:val="30"/>
+          <w:szCs w:val="30"/>
+        </w:rPr>
+        <w:t>Restrições</w:t>
       </w:r>
     </w:p>
     <w:p>
@@ -519,7 +5377,25 @@
         </w:numPr>
       </w:pPr>
       <w:r>
-        <w:t>O localhost deve ser ativado por mim mesmo;</w:t>
+        <w:t xml:space="preserve">O </w:t>
+      </w:r>
+      <w:r>
+        <w:t>L</w:t>
+      </w:r>
+      <w:r>
+        <w:t>ocal</w:t>
+      </w:r>
+      <w:r>
+        <w:t>H</w:t>
+      </w:r>
+      <w:r>
+        <w:t>ost deve ser ativado por mim mesmo</w:t>
+      </w:r>
+      <w:r>
+        <w:t xml:space="preserve"> manualmente pelo cmd ou powershell</w:t>
+      </w:r>
+      <w:r>
+        <w:t>;</w:t>
       </w:r>
     </w:p>
     <w:p>
@@ -531,7 +5407,13 @@
         </w:numPr>
       </w:pPr>
       <w:r>
-        <w:t>Pode ser que o site fique fora do ar alguns momentos.</w:t>
+        <w:t>Pode ser que o site fique fora do ar alguns momentos</w:t>
+      </w:r>
+      <w:r>
+        <w:t xml:space="preserve"> por conta de ser em uma rede local</w:t>
+      </w:r>
+      <w:r>
+        <w:t>.</w:t>
       </w:r>
     </w:p>
     <w:p>
@@ -543,6 +5425,15 @@
           <w:szCs w:val="30"/>
         </w:rPr>
       </w:pPr>
+      <w:r>
+        <w:rPr>
+          <w:b/>
+          <w:bCs/>
+          <w:sz w:val="30"/>
+          <w:szCs w:val="30"/>
+        </w:rPr>
+        <w:t xml:space="preserve">7. </w:t>
+      </w:r>
       <w:r>
         <w:rPr>
           <w:b/>
@@ -568,7 +5459,19 @@
         </w:rPr>
       </w:pPr>
       <w:r>
-        <w:t>Index com explicação sobre os personagens principais;</w:t>
+        <w:t>Index com</w:t>
+      </w:r>
+      <w:r>
+        <w:t xml:space="preserve"> imagem ilustrativa, NavBar para navegação e</w:t>
+      </w:r>
+      <w:r>
+        <w:t xml:space="preserve"> explicação sobre os personagens principais</w:t>
+      </w:r>
+      <w:r>
+        <w:t xml:space="preserve"> da série</w:t>
+      </w:r>
+      <w:r>
+        <w:t>;</w:t>
       </w:r>
     </w:p>
     <w:p>
@@ -586,7 +5489,31 @@
         </w:rPr>
       </w:pPr>
       <w:r>
-        <w:t>Tela da história da série com alguns botões direcionando para os streams e o quiz;</w:t>
+        <w:t>Tela da história da série com alguns botões direcionando para</w:t>
+      </w:r>
+      <w:r>
+        <w:t xml:space="preserve"> alguns</w:t>
+      </w:r>
+      <w:r>
+        <w:t xml:space="preserve"> streams</w:t>
+      </w:r>
+      <w:r>
+        <w:t>, o</w:t>
+      </w:r>
+      <w:r>
+        <w:t xml:space="preserve"> </w:t>
+      </w:r>
+      <w:r>
+        <w:t>qui</w:t>
+      </w:r>
+      <w:r>
+        <w:t>z</w:t>
+      </w:r>
+      <w:r>
+        <w:t xml:space="preserve"> e o cadastro</w:t>
+      </w:r>
+      <w:r>
+        <w:t>;</w:t>
       </w:r>
     </w:p>
     <w:p>
@@ -640,12 +5567,19 @@
         </w:rPr>
       </w:pPr>
       <w:r>
-        <w:t>Tela com Gráfico de respostas.</w:t>
-      </w:r>
-    </w:p>
-    <w:p/>
-    <w:p>
-      <w:pPr>
+        <w:t xml:space="preserve">Tela com Gráfico </w:t>
+      </w:r>
+      <w:r>
+        <w:t>de acertos e erros;</w:t>
+      </w:r>
+    </w:p>
+    <w:p>
+      <w:pPr>
+        <w:pStyle w:val="PargrafodaLista"/>
+        <w:numPr>
+          <w:ilvl w:val="0"/>
+          <w:numId w:val="4"/>
+        </w:numPr>
         <w:rPr>
           <w:b/>
           <w:bCs/>
@@ -654,29 +5588,86 @@
         </w:rPr>
       </w:pPr>
       <w:r>
+        <w:t>Tela com Gráfico de tentativas;</w:t>
+      </w:r>
+    </w:p>
+    <w:p>
+      <w:pPr>
+        <w:pStyle w:val="PargrafodaLista"/>
+        <w:numPr>
+          <w:ilvl w:val="0"/>
+          <w:numId w:val="4"/>
+        </w:numPr>
         <w:rPr>
           <w:b/>
           <w:bCs/>
           <w:sz w:val="30"/>
           <w:szCs w:val="30"/>
         </w:rPr>
+      </w:pPr>
+      <w:r>
+        <w:t>Tela com Gráfico de Ranking de acertos de usuários</w:t>
+      </w:r>
+      <w:r>
+        <w:t>.</w:t>
+      </w:r>
+    </w:p>
+    <w:p/>
+    <w:p>
+      <w:pPr>
+        <w:rPr>
+          <w:b/>
+          <w:bCs/>
+          <w:sz w:val="30"/>
+          <w:szCs w:val="30"/>
+        </w:rPr>
+      </w:pPr>
+      <w:r>
+        <w:rPr>
+          <w:b/>
+          <w:bCs/>
+          <w:sz w:val="30"/>
+          <w:szCs w:val="30"/>
+        </w:rPr>
+        <w:t xml:space="preserve">8. </w:t>
+      </w:r>
+      <w:r>
+        <w:rPr>
+          <w:b/>
+          <w:bCs/>
+          <w:sz w:val="30"/>
+          <w:szCs w:val="30"/>
+        </w:rPr>
         <w:t>Agradecimentos</w:t>
       </w:r>
     </w:p>
     <w:p>
       <w:r>
-        <w:t xml:space="preserve">Agradecimento primeiramente a Sptech por completo, por todo o conhecimento passado até aqui, </w:t>
-      </w:r>
-      <w:r>
-        <w:t xml:space="preserve">agradecimento a todos os professores, principalmente os de socioemocional e ao meus pais que sempre me apoiaram </w:t>
-      </w:r>
-      <w:proofErr w:type="gramStart"/>
-      <w:r>
-        <w:t>pra</w:t>
-      </w:r>
-      <w:proofErr w:type="gramEnd"/>
-      <w:r>
-        <w:t xml:space="preserve"> chegar até aqui.</w:t>
+        <w:t>Agradecimento primeiramente a S</w:t>
+      </w:r>
+      <w:r>
+        <w:t>PT</w:t>
+      </w:r>
+      <w:r>
+        <w:t>ech por completo, por todo o conhecimento</w:t>
+      </w:r>
+      <w:r>
+        <w:t xml:space="preserve"> e aprendizado</w:t>
+      </w:r>
+      <w:r>
+        <w:t xml:space="preserve"> passado até aqui, </w:t>
+      </w:r>
+      <w:r>
+        <w:t>quero agradecer</w:t>
+      </w:r>
+      <w:r>
+        <w:t xml:space="preserve"> a todos os professores, principalmente os de socioemocional e ao meus pais que sempre me apoiaram p</w:t>
+      </w:r>
+      <w:r>
+        <w:t>a</w:t>
+      </w:r>
+      <w:r>
+        <w:t>ra chegar até aqui.</w:t>
       </w:r>
     </w:p>
     <w:p>
@@ -706,7 +5697,7 @@
 </file>
 
 <file path=word/numbering.xml><?xml version="1.0" encoding="utf-8"?>
-<w:numbering xmlns:wpc="http://schemas.microsoft.com/office/word/2010/wordprocessingCanvas" xmlns:cx="http://schemas.microsoft.com/office/drawing/2014/chartex" xmlns:cx1="http://schemas.microsoft.com/office/drawing/2015/9/8/chartex" xmlns:cx2="http://schemas.microsoft.com/office/drawing/2015/10/21/chartex" xmlns:cx3="http://schemas.microsoft.com/office/drawing/2016/5/9/chartex" xmlns:cx4="http://schemas.microsoft.com/office/drawing/2016/5/10/chartex" xmlns:cx5="http://schemas.microsoft.com/office/drawing/2016/5/11/chartex" xmlns:cx6="http://schemas.microsoft.com/office/drawing/2016/5/12/chartex" xmlns:cx7="http://schemas.microsoft.com/office/drawing/2016/5/13/chartex" xmlns:cx8="http://schemas.microsoft.com/office/drawing/2016/5/14/chartex" xmlns:mc="http://schemas.openxmlformats.org/markup-compatibility/2006" xmlns:aink="http://schemas.microsoft.com/office/drawing/2016/ink" xmlns:am3d="http://schemas.microsoft.com/office/drawing/2017/model3d" xmlns:o="urn:schemas-microsoft-com:office:office" xmlns:oel="http://schemas.microsoft.com/office/2019/extlst" xmlns:r="http://schemas.openxmlformats.org/officeDocument/2006/relationships" xmlns:m="http://schemas.openxmlformats.org/officeDocument/2006/math" xmlns:v="urn:schemas-microsoft-com:vml" xmlns:wp14="http://schemas.microsoft.com/office/word/2010/wordprocessingDrawing" xmlns:wp="http://schemas.openxmlformats.org/drawingml/2006/wordprocessingDrawing" xmlns:w10="urn:schemas-microsoft-com:office:word" xmlns:w="http://schemas.openxmlformats.org/wordprocessingml/2006/main" xmlns:w14="http://schemas.microsoft.com/office/word/2010/wordml" xmlns:w15="http://schemas.microsoft.com/office/word/2012/wordml" xmlns:w16cex="http://schemas.microsoft.com/office/word/2018/wordml/cex" xmlns:w16cid="http://schemas.microsoft.com/office/word/2016/wordml/cid" xmlns:w16="http://schemas.microsoft.com/office/word/2018/wordml" xmlns:w16du="http://schemas.microsoft.com/office/word/2023/wordml/word16du" xmlns:w16sdtdh="http://schemas.microsoft.com/office/word/2020/wordml/sdtdatahash" xmlns:w16se="http://schemas.microsoft.com/office/word/2015/wordml/symex" xmlns:wpg="http://schemas.microsoft.com/office/word/2010/wordprocessingGroup" xmlns:wpi="http://schemas.microsoft.com/office/word/2010/wordprocessingInk" xmlns:wne="http://schemas.microsoft.com/office/word/2006/wordml" xmlns:wps="http://schemas.microsoft.com/office/word/2010/wordprocessingShape" mc:Ignorable="w14 w15 w16se w16cid w16 w16cex w16sdtdh wp14">
+<w:numbering xmlns:wpc="http://schemas.microsoft.com/office/word/2010/wordprocessingCanvas" xmlns:cx="http://schemas.microsoft.com/office/drawing/2014/chartex" xmlns:cx1="http://schemas.microsoft.com/office/drawing/2015/9/8/chartex" xmlns:cx2="http://schemas.microsoft.com/office/drawing/2015/10/21/chartex" xmlns:cx3="http://schemas.microsoft.com/office/drawing/2016/5/9/chartex" xmlns:cx4="http://schemas.microsoft.com/office/drawing/2016/5/10/chartex" xmlns:cx5="http://schemas.microsoft.com/office/drawing/2016/5/11/chartex" xmlns:cx6="http://schemas.microsoft.com/office/drawing/2016/5/12/chartex" xmlns:cx7="http://schemas.microsoft.com/office/drawing/2016/5/13/chartex" xmlns:cx8="http://schemas.microsoft.com/office/drawing/2016/5/14/chartex" xmlns:mc="http://schemas.openxmlformats.org/markup-compatibility/2006" xmlns:aink="http://schemas.microsoft.com/office/drawing/2016/ink" xmlns:am3d="http://schemas.microsoft.com/office/drawing/2017/model3d" xmlns:o="urn:schemas-microsoft-com:office:office" xmlns:oel="http://schemas.microsoft.com/office/2019/extlst" xmlns:r="http://schemas.openxmlformats.org/officeDocument/2006/relationships" xmlns:m="http://schemas.openxmlformats.org/officeDocument/2006/math" xmlns:v="urn:schemas-microsoft-com:vml" xmlns:wp14="http://schemas.microsoft.com/office/word/2010/wordprocessingDrawing" xmlns:wp="http://schemas.openxmlformats.org/drawingml/2006/wordprocessingDrawing" xmlns:w10="urn:schemas-microsoft-com:office:word" xmlns:w="http://schemas.openxmlformats.org/wordprocessingml/2006/main" xmlns:w14="http://schemas.microsoft.com/office/word/2010/wordml" xmlns:w15="http://schemas.microsoft.com/office/word/2012/wordml" xmlns:w16cex="http://schemas.microsoft.com/office/word/2018/wordml/cex" xmlns:w16cid="http://schemas.microsoft.com/office/word/2016/wordml/cid" xmlns:w16="http://schemas.microsoft.com/office/word/2018/wordml" xmlns:w16sdtdh="http://schemas.microsoft.com/office/word/2020/wordml/sdtdatahash" xmlns:w16se="http://schemas.microsoft.com/office/word/2015/wordml/symex" xmlns:wpg="http://schemas.microsoft.com/office/word/2010/wordprocessingGroup" xmlns:wpi="http://schemas.microsoft.com/office/word/2010/wordprocessingInk" xmlns:wne="http://schemas.microsoft.com/office/word/2006/wordml" xmlns:wps="http://schemas.microsoft.com/office/word/2010/wordprocessingShape" mc:Ignorable="w14 w15 w16se w16cid w16 w16cex w16sdtdh wp14">
   <w:abstractNum w:abstractNumId="0" w15:restartNumberingAfterBreak="0">
     <w:nsid w:val="16DD5C7E"/>
     <w:multiLevelType w:val="hybridMultilevel"/>
@@ -821,6 +5812,236 @@
     </w:lvl>
   </w:abstractNum>
   <w:abstractNum w:abstractNumId="1" w15:restartNumberingAfterBreak="0">
+    <w:nsid w:val="17932296"/>
+    <w:multiLevelType w:val="hybridMultilevel"/>
+    <w:tmpl w:val="3DAA0C8C"/>
+    <w:lvl w:ilvl="0" w:tplc="E59400CC">
+      <w:start w:val="1"/>
+      <w:numFmt w:val="bullet"/>
+      <w:lvlText w:val=""/>
+      <w:lvlJc w:val="left"/>
+      <w:pPr>
+        <w:ind w:left="4296" w:hanging="360"/>
+      </w:pPr>
+      <w:rPr>
+        <w:rFonts w:ascii="Symbol" w:hAnsi="Symbol" w:hint="default"/>
+        <w:b w:val="0"/>
+        <w:bCs w:val="0"/>
+      </w:rPr>
+    </w:lvl>
+    <w:lvl w:ilvl="1" w:tplc="04160003" w:tentative="1">
+      <w:start w:val="1"/>
+      <w:numFmt w:val="bullet"/>
+      <w:lvlText w:val="o"/>
+      <w:lvlJc w:val="left"/>
+      <w:pPr>
+        <w:ind w:left="3588" w:hanging="360"/>
+      </w:pPr>
+      <w:rPr>
+        <w:rFonts w:ascii="Courier New" w:hAnsi="Courier New" w:cs="Courier New" w:hint="default"/>
+      </w:rPr>
+    </w:lvl>
+    <w:lvl w:ilvl="2" w:tplc="04160005" w:tentative="1">
+      <w:start w:val="1"/>
+      <w:numFmt w:val="bullet"/>
+      <w:lvlText w:val=""/>
+      <w:lvlJc w:val="left"/>
+      <w:pPr>
+        <w:ind w:left="4308" w:hanging="360"/>
+      </w:pPr>
+      <w:rPr>
+        <w:rFonts w:ascii="Wingdings" w:hAnsi="Wingdings" w:hint="default"/>
+      </w:rPr>
+    </w:lvl>
+    <w:lvl w:ilvl="3" w:tplc="04160001">
+      <w:start w:val="1"/>
+      <w:numFmt w:val="bullet"/>
+      <w:lvlText w:val=""/>
+      <w:lvlJc w:val="left"/>
+      <w:pPr>
+        <w:ind w:left="5028" w:hanging="360"/>
+      </w:pPr>
+      <w:rPr>
+        <w:rFonts w:ascii="Symbol" w:hAnsi="Symbol" w:hint="default"/>
+      </w:rPr>
+    </w:lvl>
+    <w:lvl w:ilvl="4" w:tplc="04160003" w:tentative="1">
+      <w:start w:val="1"/>
+      <w:numFmt w:val="bullet"/>
+      <w:lvlText w:val="o"/>
+      <w:lvlJc w:val="left"/>
+      <w:pPr>
+        <w:ind w:left="5748" w:hanging="360"/>
+      </w:pPr>
+      <w:rPr>
+        <w:rFonts w:ascii="Courier New" w:hAnsi="Courier New" w:cs="Courier New" w:hint="default"/>
+      </w:rPr>
+    </w:lvl>
+    <w:lvl w:ilvl="5" w:tplc="04160005" w:tentative="1">
+      <w:start w:val="1"/>
+      <w:numFmt w:val="bullet"/>
+      <w:lvlText w:val=""/>
+      <w:lvlJc w:val="left"/>
+      <w:pPr>
+        <w:ind w:left="6468" w:hanging="360"/>
+      </w:pPr>
+      <w:rPr>
+        <w:rFonts w:ascii="Wingdings" w:hAnsi="Wingdings" w:hint="default"/>
+      </w:rPr>
+    </w:lvl>
+    <w:lvl w:ilvl="6" w:tplc="04160001" w:tentative="1">
+      <w:start w:val="1"/>
+      <w:numFmt w:val="bullet"/>
+      <w:lvlText w:val=""/>
+      <w:lvlJc w:val="left"/>
+      <w:pPr>
+        <w:ind w:left="7188" w:hanging="360"/>
+      </w:pPr>
+      <w:rPr>
+        <w:rFonts w:ascii="Symbol" w:hAnsi="Symbol" w:hint="default"/>
+      </w:rPr>
+    </w:lvl>
+    <w:lvl w:ilvl="7" w:tplc="04160003" w:tentative="1">
+      <w:start w:val="1"/>
+      <w:numFmt w:val="bullet"/>
+      <w:lvlText w:val="o"/>
+      <w:lvlJc w:val="left"/>
+      <w:pPr>
+        <w:ind w:left="7908" w:hanging="360"/>
+      </w:pPr>
+      <w:rPr>
+        <w:rFonts w:ascii="Courier New" w:hAnsi="Courier New" w:cs="Courier New" w:hint="default"/>
+      </w:rPr>
+    </w:lvl>
+    <w:lvl w:ilvl="8" w:tplc="04160005" w:tentative="1">
+      <w:start w:val="1"/>
+      <w:numFmt w:val="bullet"/>
+      <w:lvlText w:val=""/>
+      <w:lvlJc w:val="left"/>
+      <w:pPr>
+        <w:ind w:left="8628" w:hanging="360"/>
+      </w:pPr>
+      <w:rPr>
+        <w:rFonts w:ascii="Wingdings" w:hAnsi="Wingdings" w:hint="default"/>
+      </w:rPr>
+    </w:lvl>
+  </w:abstractNum>
+  <w:abstractNum w:abstractNumId="2" w15:restartNumberingAfterBreak="0">
+    <w:nsid w:val="189D7270"/>
+    <w:multiLevelType w:val="hybridMultilevel"/>
+    <w:tmpl w:val="F98ACD9C"/>
+    <w:lvl w:ilvl="0" w:tplc="E59400CC">
+      <w:start w:val="1"/>
+      <w:numFmt w:val="bullet"/>
+      <w:lvlText w:val=""/>
+      <w:lvlJc w:val="left"/>
+      <w:pPr>
+        <w:ind w:left="2148" w:hanging="360"/>
+      </w:pPr>
+      <w:rPr>
+        <w:rFonts w:ascii="Symbol" w:hAnsi="Symbol" w:hint="default"/>
+        <w:b w:val="0"/>
+        <w:bCs w:val="0"/>
+      </w:rPr>
+    </w:lvl>
+    <w:lvl w:ilvl="1" w:tplc="04160003">
+      <w:start w:val="1"/>
+      <w:numFmt w:val="bullet"/>
+      <w:lvlText w:val="o"/>
+      <w:lvlJc w:val="left"/>
+      <w:pPr>
+        <w:ind w:left="1440" w:hanging="360"/>
+      </w:pPr>
+      <w:rPr>
+        <w:rFonts w:ascii="Courier New" w:hAnsi="Courier New" w:cs="Courier New" w:hint="default"/>
+      </w:rPr>
+    </w:lvl>
+    <w:lvl w:ilvl="2" w:tplc="04160005" w:tentative="1">
+      <w:start w:val="1"/>
+      <w:numFmt w:val="bullet"/>
+      <w:lvlText w:val=""/>
+      <w:lvlJc w:val="left"/>
+      <w:pPr>
+        <w:ind w:left="2160" w:hanging="360"/>
+      </w:pPr>
+      <w:rPr>
+        <w:rFonts w:ascii="Wingdings" w:hAnsi="Wingdings" w:hint="default"/>
+      </w:rPr>
+    </w:lvl>
+    <w:lvl w:ilvl="3" w:tplc="04160001" w:tentative="1">
+      <w:start w:val="1"/>
+      <w:numFmt w:val="bullet"/>
+      <w:lvlText w:val=""/>
+      <w:lvlJc w:val="left"/>
+      <w:pPr>
+        <w:ind w:left="2880" w:hanging="360"/>
+      </w:pPr>
+      <w:rPr>
+        <w:rFonts w:ascii="Symbol" w:hAnsi="Symbol" w:hint="default"/>
+      </w:rPr>
+    </w:lvl>
+    <w:lvl w:ilvl="4" w:tplc="04160003" w:tentative="1">
+      <w:start w:val="1"/>
+      <w:numFmt w:val="bullet"/>
+      <w:lvlText w:val="o"/>
+      <w:lvlJc w:val="left"/>
+      <w:pPr>
+        <w:ind w:left="3600" w:hanging="360"/>
+      </w:pPr>
+      <w:rPr>
+        <w:rFonts w:ascii="Courier New" w:hAnsi="Courier New" w:cs="Courier New" w:hint="default"/>
+      </w:rPr>
+    </w:lvl>
+    <w:lvl w:ilvl="5" w:tplc="04160005" w:tentative="1">
+      <w:start w:val="1"/>
+      <w:numFmt w:val="bullet"/>
+      <w:lvlText w:val=""/>
+      <w:lvlJc w:val="left"/>
+      <w:pPr>
+        <w:ind w:left="4320" w:hanging="360"/>
+      </w:pPr>
+      <w:rPr>
+        <w:rFonts w:ascii="Wingdings" w:hAnsi="Wingdings" w:hint="default"/>
+      </w:rPr>
+    </w:lvl>
+    <w:lvl w:ilvl="6" w:tplc="04160001" w:tentative="1">
+      <w:start w:val="1"/>
+      <w:numFmt w:val="bullet"/>
+      <w:lvlText w:val=""/>
+      <w:lvlJc w:val="left"/>
+      <w:pPr>
+        <w:ind w:left="5040" w:hanging="360"/>
+      </w:pPr>
+      <w:rPr>
+        <w:rFonts w:ascii="Symbol" w:hAnsi="Symbol" w:hint="default"/>
+      </w:rPr>
+    </w:lvl>
+    <w:lvl w:ilvl="7" w:tplc="04160003" w:tentative="1">
+      <w:start w:val="1"/>
+      <w:numFmt w:val="bullet"/>
+      <w:lvlText w:val="o"/>
+      <w:lvlJc w:val="left"/>
+      <w:pPr>
+        <w:ind w:left="5760" w:hanging="360"/>
+      </w:pPr>
+      <w:rPr>
+        <w:rFonts w:ascii="Courier New" w:hAnsi="Courier New" w:cs="Courier New" w:hint="default"/>
+      </w:rPr>
+    </w:lvl>
+    <w:lvl w:ilvl="8" w:tplc="04160005" w:tentative="1">
+      <w:start w:val="1"/>
+      <w:numFmt w:val="bullet"/>
+      <w:lvlText w:val=""/>
+      <w:lvlJc w:val="left"/>
+      <w:pPr>
+        <w:ind w:left="6480" w:hanging="360"/>
+      </w:pPr>
+      <w:rPr>
+        <w:rFonts w:ascii="Wingdings" w:hAnsi="Wingdings" w:hint="default"/>
+      </w:rPr>
+    </w:lvl>
+  </w:abstractNum>
+  <w:abstractNum w:abstractNumId="3" w15:restartNumberingAfterBreak="0">
     <w:nsid w:val="29916A9F"/>
     <w:multiLevelType w:val="hybridMultilevel"/>
     <w:tmpl w:val="2604F572"/>
@@ -933,7 +6154,352 @@
       </w:rPr>
     </w:lvl>
   </w:abstractNum>
-  <w:abstractNum w:abstractNumId="2" w15:restartNumberingAfterBreak="0">
+  <w:abstractNum w:abstractNumId="4" w15:restartNumberingAfterBreak="0">
+    <w:nsid w:val="2DE72AA3"/>
+    <w:multiLevelType w:val="hybridMultilevel"/>
+    <w:tmpl w:val="7418193C"/>
+    <w:lvl w:ilvl="0" w:tplc="E59400CC">
+      <w:start w:val="1"/>
+      <w:numFmt w:val="bullet"/>
+      <w:lvlText w:val=""/>
+      <w:lvlJc w:val="left"/>
+      <w:pPr>
+        <w:ind w:left="2148" w:hanging="360"/>
+      </w:pPr>
+      <w:rPr>
+        <w:rFonts w:ascii="Symbol" w:hAnsi="Symbol" w:hint="default"/>
+        <w:b w:val="0"/>
+        <w:bCs w:val="0"/>
+      </w:rPr>
+    </w:lvl>
+    <w:lvl w:ilvl="1" w:tplc="04160003" w:tentative="1">
+      <w:start w:val="1"/>
+      <w:numFmt w:val="bullet"/>
+      <w:lvlText w:val="o"/>
+      <w:lvlJc w:val="left"/>
+      <w:pPr>
+        <w:ind w:left="2868" w:hanging="360"/>
+      </w:pPr>
+      <w:rPr>
+        <w:rFonts w:ascii="Courier New" w:hAnsi="Courier New" w:cs="Courier New" w:hint="default"/>
+      </w:rPr>
+    </w:lvl>
+    <w:lvl w:ilvl="2" w:tplc="04160005" w:tentative="1">
+      <w:start w:val="1"/>
+      <w:numFmt w:val="bullet"/>
+      <w:lvlText w:val=""/>
+      <w:lvlJc w:val="left"/>
+      <w:pPr>
+        <w:ind w:left="3588" w:hanging="360"/>
+      </w:pPr>
+      <w:rPr>
+        <w:rFonts w:ascii="Wingdings" w:hAnsi="Wingdings" w:hint="default"/>
+      </w:rPr>
+    </w:lvl>
+    <w:lvl w:ilvl="3" w:tplc="04160001" w:tentative="1">
+      <w:start w:val="1"/>
+      <w:numFmt w:val="bullet"/>
+      <w:lvlText w:val=""/>
+      <w:lvlJc w:val="left"/>
+      <w:pPr>
+        <w:ind w:left="4308" w:hanging="360"/>
+      </w:pPr>
+      <w:rPr>
+        <w:rFonts w:ascii="Symbol" w:hAnsi="Symbol" w:hint="default"/>
+      </w:rPr>
+    </w:lvl>
+    <w:lvl w:ilvl="4" w:tplc="04160003" w:tentative="1">
+      <w:start w:val="1"/>
+      <w:numFmt w:val="bullet"/>
+      <w:lvlText w:val="o"/>
+      <w:lvlJc w:val="left"/>
+      <w:pPr>
+        <w:ind w:left="5028" w:hanging="360"/>
+      </w:pPr>
+      <w:rPr>
+        <w:rFonts w:ascii="Courier New" w:hAnsi="Courier New" w:cs="Courier New" w:hint="default"/>
+      </w:rPr>
+    </w:lvl>
+    <w:lvl w:ilvl="5" w:tplc="04160005" w:tentative="1">
+      <w:start w:val="1"/>
+      <w:numFmt w:val="bullet"/>
+      <w:lvlText w:val=""/>
+      <w:lvlJc w:val="left"/>
+      <w:pPr>
+        <w:ind w:left="5748" w:hanging="360"/>
+      </w:pPr>
+      <w:rPr>
+        <w:rFonts w:ascii="Wingdings" w:hAnsi="Wingdings" w:hint="default"/>
+      </w:rPr>
+    </w:lvl>
+    <w:lvl w:ilvl="6" w:tplc="04160001" w:tentative="1">
+      <w:start w:val="1"/>
+      <w:numFmt w:val="bullet"/>
+      <w:lvlText w:val=""/>
+      <w:lvlJc w:val="left"/>
+      <w:pPr>
+        <w:ind w:left="6468" w:hanging="360"/>
+      </w:pPr>
+      <w:rPr>
+        <w:rFonts w:ascii="Symbol" w:hAnsi="Symbol" w:hint="default"/>
+      </w:rPr>
+    </w:lvl>
+    <w:lvl w:ilvl="7" w:tplc="04160003" w:tentative="1">
+      <w:start w:val="1"/>
+      <w:numFmt w:val="bullet"/>
+      <w:lvlText w:val="o"/>
+      <w:lvlJc w:val="left"/>
+      <w:pPr>
+        <w:ind w:left="7188" w:hanging="360"/>
+      </w:pPr>
+      <w:rPr>
+        <w:rFonts w:ascii="Courier New" w:hAnsi="Courier New" w:cs="Courier New" w:hint="default"/>
+      </w:rPr>
+    </w:lvl>
+    <w:lvl w:ilvl="8" w:tplc="04160005" w:tentative="1">
+      <w:start w:val="1"/>
+      <w:numFmt w:val="bullet"/>
+      <w:lvlText w:val=""/>
+      <w:lvlJc w:val="left"/>
+      <w:pPr>
+        <w:ind w:left="7908" w:hanging="360"/>
+      </w:pPr>
+      <w:rPr>
+        <w:rFonts w:ascii="Wingdings" w:hAnsi="Wingdings" w:hint="default"/>
+      </w:rPr>
+    </w:lvl>
+  </w:abstractNum>
+  <w:abstractNum w:abstractNumId="5" w15:restartNumberingAfterBreak="0">
+    <w:nsid w:val="3C0C5409"/>
+    <w:multiLevelType w:val="hybridMultilevel"/>
+    <w:tmpl w:val="6A8ACE64"/>
+    <w:lvl w:ilvl="0" w:tplc="E59400CC">
+      <w:start w:val="1"/>
+      <w:numFmt w:val="bullet"/>
+      <w:lvlText w:val=""/>
+      <w:lvlJc w:val="left"/>
+      <w:pPr>
+        <w:ind w:left="2148" w:hanging="360"/>
+      </w:pPr>
+      <w:rPr>
+        <w:rFonts w:ascii="Symbol" w:hAnsi="Symbol" w:hint="default"/>
+        <w:b w:val="0"/>
+        <w:bCs w:val="0"/>
+      </w:rPr>
+    </w:lvl>
+    <w:lvl w:ilvl="1" w:tplc="04160003" w:tentative="1">
+      <w:start w:val="1"/>
+      <w:numFmt w:val="bullet"/>
+      <w:lvlText w:val="o"/>
+      <w:lvlJc w:val="left"/>
+      <w:pPr>
+        <w:ind w:left="1440" w:hanging="360"/>
+      </w:pPr>
+      <w:rPr>
+        <w:rFonts w:ascii="Courier New" w:hAnsi="Courier New" w:cs="Courier New" w:hint="default"/>
+      </w:rPr>
+    </w:lvl>
+    <w:lvl w:ilvl="2" w:tplc="04160005" w:tentative="1">
+      <w:start w:val="1"/>
+      <w:numFmt w:val="bullet"/>
+      <w:lvlText w:val=""/>
+      <w:lvlJc w:val="left"/>
+      <w:pPr>
+        <w:ind w:left="2160" w:hanging="360"/>
+      </w:pPr>
+      <w:rPr>
+        <w:rFonts w:ascii="Wingdings" w:hAnsi="Wingdings" w:hint="default"/>
+      </w:rPr>
+    </w:lvl>
+    <w:lvl w:ilvl="3" w:tplc="04160001" w:tentative="1">
+      <w:start w:val="1"/>
+      <w:numFmt w:val="bullet"/>
+      <w:lvlText w:val=""/>
+      <w:lvlJc w:val="left"/>
+      <w:pPr>
+        <w:ind w:left="2880" w:hanging="360"/>
+      </w:pPr>
+      <w:rPr>
+        <w:rFonts w:ascii="Symbol" w:hAnsi="Symbol" w:hint="default"/>
+      </w:rPr>
+    </w:lvl>
+    <w:lvl w:ilvl="4" w:tplc="04160003" w:tentative="1">
+      <w:start w:val="1"/>
+      <w:numFmt w:val="bullet"/>
+      <w:lvlText w:val="o"/>
+      <w:lvlJc w:val="left"/>
+      <w:pPr>
+        <w:ind w:left="3600" w:hanging="360"/>
+      </w:pPr>
+      <w:rPr>
+        <w:rFonts w:ascii="Courier New" w:hAnsi="Courier New" w:cs="Courier New" w:hint="default"/>
+      </w:rPr>
+    </w:lvl>
+    <w:lvl w:ilvl="5" w:tplc="04160005" w:tentative="1">
+      <w:start w:val="1"/>
+      <w:numFmt w:val="bullet"/>
+      <w:lvlText w:val=""/>
+      <w:lvlJc w:val="left"/>
+      <w:pPr>
+        <w:ind w:left="4320" w:hanging="360"/>
+      </w:pPr>
+      <w:rPr>
+        <w:rFonts w:ascii="Wingdings" w:hAnsi="Wingdings" w:hint="default"/>
+      </w:rPr>
+    </w:lvl>
+    <w:lvl w:ilvl="6" w:tplc="04160001" w:tentative="1">
+      <w:start w:val="1"/>
+      <w:numFmt w:val="bullet"/>
+      <w:lvlText w:val=""/>
+      <w:lvlJc w:val="left"/>
+      <w:pPr>
+        <w:ind w:left="5040" w:hanging="360"/>
+      </w:pPr>
+      <w:rPr>
+        <w:rFonts w:ascii="Symbol" w:hAnsi="Symbol" w:hint="default"/>
+      </w:rPr>
+    </w:lvl>
+    <w:lvl w:ilvl="7" w:tplc="04160003" w:tentative="1">
+      <w:start w:val="1"/>
+      <w:numFmt w:val="bullet"/>
+      <w:lvlText w:val="o"/>
+      <w:lvlJc w:val="left"/>
+      <w:pPr>
+        <w:ind w:left="5760" w:hanging="360"/>
+      </w:pPr>
+      <w:rPr>
+        <w:rFonts w:ascii="Courier New" w:hAnsi="Courier New" w:cs="Courier New" w:hint="default"/>
+      </w:rPr>
+    </w:lvl>
+    <w:lvl w:ilvl="8" w:tplc="04160005" w:tentative="1">
+      <w:start w:val="1"/>
+      <w:numFmt w:val="bullet"/>
+      <w:lvlText w:val=""/>
+      <w:lvlJc w:val="left"/>
+      <w:pPr>
+        <w:ind w:left="6480" w:hanging="360"/>
+      </w:pPr>
+      <w:rPr>
+        <w:rFonts w:ascii="Wingdings" w:hAnsi="Wingdings" w:hint="default"/>
+      </w:rPr>
+    </w:lvl>
+  </w:abstractNum>
+  <w:abstractNum w:abstractNumId="6" w15:restartNumberingAfterBreak="0">
+    <w:nsid w:val="43FE2EAE"/>
+    <w:multiLevelType w:val="hybridMultilevel"/>
+    <w:tmpl w:val="09242B8C"/>
+    <w:lvl w:ilvl="0" w:tplc="E59400CC">
+      <w:start w:val="1"/>
+      <w:numFmt w:val="bullet"/>
+      <w:lvlText w:val=""/>
+      <w:lvlJc w:val="left"/>
+      <w:pPr>
+        <w:ind w:left="4296" w:hanging="360"/>
+      </w:pPr>
+      <w:rPr>
+        <w:rFonts w:ascii="Symbol" w:hAnsi="Symbol" w:hint="default"/>
+        <w:b w:val="0"/>
+        <w:bCs w:val="0"/>
+      </w:rPr>
+    </w:lvl>
+    <w:lvl w:ilvl="1" w:tplc="04160003" w:tentative="1">
+      <w:start w:val="1"/>
+      <w:numFmt w:val="bullet"/>
+      <w:lvlText w:val="o"/>
+      <w:lvlJc w:val="left"/>
+      <w:pPr>
+        <w:ind w:left="3588" w:hanging="360"/>
+      </w:pPr>
+      <w:rPr>
+        <w:rFonts w:ascii="Courier New" w:hAnsi="Courier New" w:cs="Courier New" w:hint="default"/>
+      </w:rPr>
+    </w:lvl>
+    <w:lvl w:ilvl="2" w:tplc="04160005" w:tentative="1">
+      <w:start w:val="1"/>
+      <w:numFmt w:val="bullet"/>
+      <w:lvlText w:val=""/>
+      <w:lvlJc w:val="left"/>
+      <w:pPr>
+        <w:ind w:left="4308" w:hanging="360"/>
+      </w:pPr>
+      <w:rPr>
+        <w:rFonts w:ascii="Wingdings" w:hAnsi="Wingdings" w:hint="default"/>
+      </w:rPr>
+    </w:lvl>
+    <w:lvl w:ilvl="3" w:tplc="04160001">
+      <w:start w:val="1"/>
+      <w:numFmt w:val="bullet"/>
+      <w:lvlText w:val=""/>
+      <w:lvlJc w:val="left"/>
+      <w:pPr>
+        <w:ind w:left="5028" w:hanging="360"/>
+      </w:pPr>
+      <w:rPr>
+        <w:rFonts w:ascii="Symbol" w:hAnsi="Symbol" w:hint="default"/>
+      </w:rPr>
+    </w:lvl>
+    <w:lvl w:ilvl="4" w:tplc="04160003" w:tentative="1">
+      <w:start w:val="1"/>
+      <w:numFmt w:val="bullet"/>
+      <w:lvlText w:val="o"/>
+      <w:lvlJc w:val="left"/>
+      <w:pPr>
+        <w:ind w:left="5748" w:hanging="360"/>
+      </w:pPr>
+      <w:rPr>
+        <w:rFonts w:ascii="Courier New" w:hAnsi="Courier New" w:cs="Courier New" w:hint="default"/>
+      </w:rPr>
+    </w:lvl>
+    <w:lvl w:ilvl="5" w:tplc="04160005" w:tentative="1">
+      <w:start w:val="1"/>
+      <w:numFmt w:val="bullet"/>
+      <w:lvlText w:val=""/>
+      <w:lvlJc w:val="left"/>
+      <w:pPr>
+        <w:ind w:left="6468" w:hanging="360"/>
+      </w:pPr>
+      <w:rPr>
+        <w:rFonts w:ascii="Wingdings" w:hAnsi="Wingdings" w:hint="default"/>
+      </w:rPr>
+    </w:lvl>
+    <w:lvl w:ilvl="6" w:tplc="04160001" w:tentative="1">
+      <w:start w:val="1"/>
+      <w:numFmt w:val="bullet"/>
+      <w:lvlText w:val=""/>
+      <w:lvlJc w:val="left"/>
+      <w:pPr>
+        <w:ind w:left="7188" w:hanging="360"/>
+      </w:pPr>
+      <w:rPr>
+        <w:rFonts w:ascii="Symbol" w:hAnsi="Symbol" w:hint="default"/>
+      </w:rPr>
+    </w:lvl>
+    <w:lvl w:ilvl="7" w:tplc="04160003" w:tentative="1">
+      <w:start w:val="1"/>
+      <w:numFmt w:val="bullet"/>
+      <w:lvlText w:val="o"/>
+      <w:lvlJc w:val="left"/>
+      <w:pPr>
+        <w:ind w:left="7908" w:hanging="360"/>
+      </w:pPr>
+      <w:rPr>
+        <w:rFonts w:ascii="Courier New" w:hAnsi="Courier New" w:cs="Courier New" w:hint="default"/>
+      </w:rPr>
+    </w:lvl>
+    <w:lvl w:ilvl="8" w:tplc="04160005" w:tentative="1">
+      <w:start w:val="1"/>
+      <w:numFmt w:val="bullet"/>
+      <w:lvlText w:val=""/>
+      <w:lvlJc w:val="left"/>
+      <w:pPr>
+        <w:ind w:left="8628" w:hanging="360"/>
+      </w:pPr>
+      <w:rPr>
+        <w:rFonts w:ascii="Wingdings" w:hAnsi="Wingdings" w:hint="default"/>
+      </w:rPr>
+    </w:lvl>
+  </w:abstractNum>
+  <w:abstractNum w:abstractNumId="7" w15:restartNumberingAfterBreak="0">
     <w:nsid w:val="44540B51"/>
     <w:multiLevelType w:val="hybridMultilevel"/>
     <w:tmpl w:val="B2305C74"/>
@@ -1046,7 +6612,237 @@
       </w:rPr>
     </w:lvl>
   </w:abstractNum>
-  <w:abstractNum w:abstractNumId="3" w15:restartNumberingAfterBreak="0">
+  <w:abstractNum w:abstractNumId="8" w15:restartNumberingAfterBreak="0">
+    <w:nsid w:val="44E25935"/>
+    <w:multiLevelType w:val="hybridMultilevel"/>
+    <w:tmpl w:val="009CAF28"/>
+    <w:lvl w:ilvl="0" w:tplc="E59400CC">
+      <w:start w:val="1"/>
+      <w:numFmt w:val="bullet"/>
+      <w:lvlText w:val=""/>
+      <w:lvlJc w:val="left"/>
+      <w:pPr>
+        <w:ind w:left="4296" w:hanging="360"/>
+      </w:pPr>
+      <w:rPr>
+        <w:rFonts w:ascii="Symbol" w:hAnsi="Symbol" w:hint="default"/>
+        <w:b w:val="0"/>
+        <w:bCs w:val="0"/>
+      </w:rPr>
+    </w:lvl>
+    <w:lvl w:ilvl="1" w:tplc="04160003" w:tentative="1">
+      <w:start w:val="1"/>
+      <w:numFmt w:val="bullet"/>
+      <w:lvlText w:val="o"/>
+      <w:lvlJc w:val="left"/>
+      <w:pPr>
+        <w:ind w:left="3588" w:hanging="360"/>
+      </w:pPr>
+      <w:rPr>
+        <w:rFonts w:ascii="Courier New" w:hAnsi="Courier New" w:cs="Courier New" w:hint="default"/>
+      </w:rPr>
+    </w:lvl>
+    <w:lvl w:ilvl="2" w:tplc="04160005" w:tentative="1">
+      <w:start w:val="1"/>
+      <w:numFmt w:val="bullet"/>
+      <w:lvlText w:val=""/>
+      <w:lvlJc w:val="left"/>
+      <w:pPr>
+        <w:ind w:left="4308" w:hanging="360"/>
+      </w:pPr>
+      <w:rPr>
+        <w:rFonts w:ascii="Wingdings" w:hAnsi="Wingdings" w:hint="default"/>
+      </w:rPr>
+    </w:lvl>
+    <w:lvl w:ilvl="3" w:tplc="04160001">
+      <w:start w:val="1"/>
+      <w:numFmt w:val="bullet"/>
+      <w:lvlText w:val=""/>
+      <w:lvlJc w:val="left"/>
+      <w:pPr>
+        <w:ind w:left="5028" w:hanging="360"/>
+      </w:pPr>
+      <w:rPr>
+        <w:rFonts w:ascii="Symbol" w:hAnsi="Symbol" w:hint="default"/>
+      </w:rPr>
+    </w:lvl>
+    <w:lvl w:ilvl="4" w:tplc="04160003" w:tentative="1">
+      <w:start w:val="1"/>
+      <w:numFmt w:val="bullet"/>
+      <w:lvlText w:val="o"/>
+      <w:lvlJc w:val="left"/>
+      <w:pPr>
+        <w:ind w:left="5748" w:hanging="360"/>
+      </w:pPr>
+      <w:rPr>
+        <w:rFonts w:ascii="Courier New" w:hAnsi="Courier New" w:cs="Courier New" w:hint="default"/>
+      </w:rPr>
+    </w:lvl>
+    <w:lvl w:ilvl="5" w:tplc="04160005" w:tentative="1">
+      <w:start w:val="1"/>
+      <w:numFmt w:val="bullet"/>
+      <w:lvlText w:val=""/>
+      <w:lvlJc w:val="left"/>
+      <w:pPr>
+        <w:ind w:left="6468" w:hanging="360"/>
+      </w:pPr>
+      <w:rPr>
+        <w:rFonts w:ascii="Wingdings" w:hAnsi="Wingdings" w:hint="default"/>
+      </w:rPr>
+    </w:lvl>
+    <w:lvl w:ilvl="6" w:tplc="04160001" w:tentative="1">
+      <w:start w:val="1"/>
+      <w:numFmt w:val="bullet"/>
+      <w:lvlText w:val=""/>
+      <w:lvlJc w:val="left"/>
+      <w:pPr>
+        <w:ind w:left="7188" w:hanging="360"/>
+      </w:pPr>
+      <w:rPr>
+        <w:rFonts w:ascii="Symbol" w:hAnsi="Symbol" w:hint="default"/>
+      </w:rPr>
+    </w:lvl>
+    <w:lvl w:ilvl="7" w:tplc="04160003" w:tentative="1">
+      <w:start w:val="1"/>
+      <w:numFmt w:val="bullet"/>
+      <w:lvlText w:val="o"/>
+      <w:lvlJc w:val="left"/>
+      <w:pPr>
+        <w:ind w:left="7908" w:hanging="360"/>
+      </w:pPr>
+      <w:rPr>
+        <w:rFonts w:ascii="Courier New" w:hAnsi="Courier New" w:cs="Courier New" w:hint="default"/>
+      </w:rPr>
+    </w:lvl>
+    <w:lvl w:ilvl="8" w:tplc="04160005" w:tentative="1">
+      <w:start w:val="1"/>
+      <w:numFmt w:val="bullet"/>
+      <w:lvlText w:val=""/>
+      <w:lvlJc w:val="left"/>
+      <w:pPr>
+        <w:ind w:left="8628" w:hanging="360"/>
+      </w:pPr>
+      <w:rPr>
+        <w:rFonts w:ascii="Wingdings" w:hAnsi="Wingdings" w:hint="default"/>
+      </w:rPr>
+    </w:lvl>
+  </w:abstractNum>
+  <w:abstractNum w:abstractNumId="9" w15:restartNumberingAfterBreak="0">
+    <w:nsid w:val="56EE2E5C"/>
+    <w:multiLevelType w:val="hybridMultilevel"/>
+    <w:tmpl w:val="6CC0A462"/>
+    <w:lvl w:ilvl="0" w:tplc="E59400CC">
+      <w:start w:val="1"/>
+      <w:numFmt w:val="bullet"/>
+      <w:lvlText w:val=""/>
+      <w:lvlJc w:val="left"/>
+      <w:pPr>
+        <w:ind w:left="2148" w:hanging="360"/>
+      </w:pPr>
+      <w:rPr>
+        <w:rFonts w:ascii="Symbol" w:hAnsi="Symbol" w:hint="default"/>
+        <w:b w:val="0"/>
+        <w:bCs w:val="0"/>
+      </w:rPr>
+    </w:lvl>
+    <w:lvl w:ilvl="1" w:tplc="04160003" w:tentative="1">
+      <w:start w:val="1"/>
+      <w:numFmt w:val="bullet"/>
+      <w:lvlText w:val="o"/>
+      <w:lvlJc w:val="left"/>
+      <w:pPr>
+        <w:ind w:left="1440" w:hanging="360"/>
+      </w:pPr>
+      <w:rPr>
+        <w:rFonts w:ascii="Courier New" w:hAnsi="Courier New" w:cs="Courier New" w:hint="default"/>
+      </w:rPr>
+    </w:lvl>
+    <w:lvl w:ilvl="2" w:tplc="04160005" w:tentative="1">
+      <w:start w:val="1"/>
+      <w:numFmt w:val="bullet"/>
+      <w:lvlText w:val=""/>
+      <w:lvlJc w:val="left"/>
+      <w:pPr>
+        <w:ind w:left="2160" w:hanging="360"/>
+      </w:pPr>
+      <w:rPr>
+        <w:rFonts w:ascii="Wingdings" w:hAnsi="Wingdings" w:hint="default"/>
+      </w:rPr>
+    </w:lvl>
+    <w:lvl w:ilvl="3" w:tplc="04160001" w:tentative="1">
+      <w:start w:val="1"/>
+      <w:numFmt w:val="bullet"/>
+      <w:lvlText w:val=""/>
+      <w:lvlJc w:val="left"/>
+      <w:pPr>
+        <w:ind w:left="2880" w:hanging="360"/>
+      </w:pPr>
+      <w:rPr>
+        <w:rFonts w:ascii="Symbol" w:hAnsi="Symbol" w:hint="default"/>
+      </w:rPr>
+    </w:lvl>
+    <w:lvl w:ilvl="4" w:tplc="04160003" w:tentative="1">
+      <w:start w:val="1"/>
+      <w:numFmt w:val="bullet"/>
+      <w:lvlText w:val="o"/>
+      <w:lvlJc w:val="left"/>
+      <w:pPr>
+        <w:ind w:left="3600" w:hanging="360"/>
+      </w:pPr>
+      <w:rPr>
+        <w:rFonts w:ascii="Courier New" w:hAnsi="Courier New" w:cs="Courier New" w:hint="default"/>
+      </w:rPr>
+    </w:lvl>
+    <w:lvl w:ilvl="5" w:tplc="04160005" w:tentative="1">
+      <w:start w:val="1"/>
+      <w:numFmt w:val="bullet"/>
+      <w:lvlText w:val=""/>
+      <w:lvlJc w:val="left"/>
+      <w:pPr>
+        <w:ind w:left="4320" w:hanging="360"/>
+      </w:pPr>
+      <w:rPr>
+        <w:rFonts w:ascii="Wingdings" w:hAnsi="Wingdings" w:hint="default"/>
+      </w:rPr>
+    </w:lvl>
+    <w:lvl w:ilvl="6" w:tplc="04160001" w:tentative="1">
+      <w:start w:val="1"/>
+      <w:numFmt w:val="bullet"/>
+      <w:lvlText w:val=""/>
+      <w:lvlJc w:val="left"/>
+      <w:pPr>
+        <w:ind w:left="5040" w:hanging="360"/>
+      </w:pPr>
+      <w:rPr>
+        <w:rFonts w:ascii="Symbol" w:hAnsi="Symbol" w:hint="default"/>
+      </w:rPr>
+    </w:lvl>
+    <w:lvl w:ilvl="7" w:tplc="04160003" w:tentative="1">
+      <w:start w:val="1"/>
+      <w:numFmt w:val="bullet"/>
+      <w:lvlText w:val="o"/>
+      <w:lvlJc w:val="left"/>
+      <w:pPr>
+        <w:ind w:left="5760" w:hanging="360"/>
+      </w:pPr>
+      <w:rPr>
+        <w:rFonts w:ascii="Courier New" w:hAnsi="Courier New" w:cs="Courier New" w:hint="default"/>
+      </w:rPr>
+    </w:lvl>
+    <w:lvl w:ilvl="8" w:tplc="04160005" w:tentative="1">
+      <w:start w:val="1"/>
+      <w:numFmt w:val="bullet"/>
+      <w:lvlText w:val=""/>
+      <w:lvlJc w:val="left"/>
+      <w:pPr>
+        <w:ind w:left="6480" w:hanging="360"/>
+      </w:pPr>
+      <w:rPr>
+        <w:rFonts w:ascii="Wingdings" w:hAnsi="Wingdings" w:hint="default"/>
+      </w:rPr>
+    </w:lvl>
+  </w:abstractNum>
+  <w:abstractNum w:abstractNumId="10" w15:restartNumberingAfterBreak="0">
     <w:nsid w:val="5BB028E3"/>
     <w:multiLevelType w:val="hybridMultilevel"/>
     <w:tmpl w:val="431AA674"/>
@@ -1161,17 +6957,390 @@
       </w:rPr>
     </w:lvl>
   </w:abstractNum>
+  <w:abstractNum w:abstractNumId="11" w15:restartNumberingAfterBreak="0">
+    <w:nsid w:val="685D0963"/>
+    <w:multiLevelType w:val="hybridMultilevel"/>
+    <w:tmpl w:val="794AA4F0"/>
+    <w:lvl w:ilvl="0" w:tplc="E59400CC">
+      <w:start w:val="1"/>
+      <w:numFmt w:val="bullet"/>
+      <w:lvlText w:val=""/>
+      <w:lvlJc w:val="left"/>
+      <w:pPr>
+        <w:ind w:left="2148" w:hanging="360"/>
+      </w:pPr>
+      <w:rPr>
+        <w:rFonts w:ascii="Symbol" w:hAnsi="Symbol" w:hint="default"/>
+        <w:b w:val="0"/>
+        <w:bCs w:val="0"/>
+      </w:rPr>
+    </w:lvl>
+    <w:lvl w:ilvl="1" w:tplc="04160003" w:tentative="1">
+      <w:start w:val="1"/>
+      <w:numFmt w:val="bullet"/>
+      <w:lvlText w:val="o"/>
+      <w:lvlJc w:val="left"/>
+      <w:pPr>
+        <w:ind w:left="1440" w:hanging="360"/>
+      </w:pPr>
+      <w:rPr>
+        <w:rFonts w:ascii="Courier New" w:hAnsi="Courier New" w:cs="Courier New" w:hint="default"/>
+      </w:rPr>
+    </w:lvl>
+    <w:lvl w:ilvl="2" w:tplc="04160005" w:tentative="1">
+      <w:start w:val="1"/>
+      <w:numFmt w:val="bullet"/>
+      <w:lvlText w:val=""/>
+      <w:lvlJc w:val="left"/>
+      <w:pPr>
+        <w:ind w:left="2160" w:hanging="360"/>
+      </w:pPr>
+      <w:rPr>
+        <w:rFonts w:ascii="Wingdings" w:hAnsi="Wingdings" w:hint="default"/>
+      </w:rPr>
+    </w:lvl>
+    <w:lvl w:ilvl="3" w:tplc="04160001" w:tentative="1">
+      <w:start w:val="1"/>
+      <w:numFmt w:val="bullet"/>
+      <w:lvlText w:val=""/>
+      <w:lvlJc w:val="left"/>
+      <w:pPr>
+        <w:ind w:left="2880" w:hanging="360"/>
+      </w:pPr>
+      <w:rPr>
+        <w:rFonts w:ascii="Symbol" w:hAnsi="Symbol" w:hint="default"/>
+      </w:rPr>
+    </w:lvl>
+    <w:lvl w:ilvl="4" w:tplc="04160003" w:tentative="1">
+      <w:start w:val="1"/>
+      <w:numFmt w:val="bullet"/>
+      <w:lvlText w:val="o"/>
+      <w:lvlJc w:val="left"/>
+      <w:pPr>
+        <w:ind w:left="3600" w:hanging="360"/>
+      </w:pPr>
+      <w:rPr>
+        <w:rFonts w:ascii="Courier New" w:hAnsi="Courier New" w:cs="Courier New" w:hint="default"/>
+      </w:rPr>
+    </w:lvl>
+    <w:lvl w:ilvl="5" w:tplc="04160005" w:tentative="1">
+      <w:start w:val="1"/>
+      <w:numFmt w:val="bullet"/>
+      <w:lvlText w:val=""/>
+      <w:lvlJc w:val="left"/>
+      <w:pPr>
+        <w:ind w:left="4320" w:hanging="360"/>
+      </w:pPr>
+      <w:rPr>
+        <w:rFonts w:ascii="Wingdings" w:hAnsi="Wingdings" w:hint="default"/>
+      </w:rPr>
+    </w:lvl>
+    <w:lvl w:ilvl="6" w:tplc="04160001" w:tentative="1">
+      <w:start w:val="1"/>
+      <w:numFmt w:val="bullet"/>
+      <w:lvlText w:val=""/>
+      <w:lvlJc w:val="left"/>
+      <w:pPr>
+        <w:ind w:left="5040" w:hanging="360"/>
+      </w:pPr>
+      <w:rPr>
+        <w:rFonts w:ascii="Symbol" w:hAnsi="Symbol" w:hint="default"/>
+      </w:rPr>
+    </w:lvl>
+    <w:lvl w:ilvl="7" w:tplc="04160003" w:tentative="1">
+      <w:start w:val="1"/>
+      <w:numFmt w:val="bullet"/>
+      <w:lvlText w:val="o"/>
+      <w:lvlJc w:val="left"/>
+      <w:pPr>
+        <w:ind w:left="5760" w:hanging="360"/>
+      </w:pPr>
+      <w:rPr>
+        <w:rFonts w:ascii="Courier New" w:hAnsi="Courier New" w:cs="Courier New" w:hint="default"/>
+      </w:rPr>
+    </w:lvl>
+    <w:lvl w:ilvl="8" w:tplc="04160005" w:tentative="1">
+      <w:start w:val="1"/>
+      <w:numFmt w:val="bullet"/>
+      <w:lvlText w:val=""/>
+      <w:lvlJc w:val="left"/>
+      <w:pPr>
+        <w:ind w:left="6480" w:hanging="360"/>
+      </w:pPr>
+      <w:rPr>
+        <w:rFonts w:ascii="Wingdings" w:hAnsi="Wingdings" w:hint="default"/>
+      </w:rPr>
+    </w:lvl>
+  </w:abstractNum>
+  <w:abstractNum w:abstractNumId="12" w15:restartNumberingAfterBreak="0">
+    <w:nsid w:val="70DE3D68"/>
+    <w:multiLevelType w:val="hybridMultilevel"/>
+    <w:tmpl w:val="F5CAE652"/>
+    <w:lvl w:ilvl="0" w:tplc="04160001">
+      <w:start w:val="1"/>
+      <w:numFmt w:val="bullet"/>
+      <w:lvlText w:val=""/>
+      <w:lvlJc w:val="left"/>
+      <w:pPr>
+        <w:ind w:left="1428" w:hanging="360"/>
+      </w:pPr>
+      <w:rPr>
+        <w:rFonts w:ascii="Symbol" w:hAnsi="Symbol" w:hint="default"/>
+      </w:rPr>
+    </w:lvl>
+    <w:lvl w:ilvl="1" w:tplc="04160003" w:tentative="1">
+      <w:start w:val="1"/>
+      <w:numFmt w:val="bullet"/>
+      <w:lvlText w:val="o"/>
+      <w:lvlJc w:val="left"/>
+      <w:pPr>
+        <w:ind w:left="2148" w:hanging="360"/>
+      </w:pPr>
+      <w:rPr>
+        <w:rFonts w:ascii="Courier New" w:hAnsi="Courier New" w:cs="Courier New" w:hint="default"/>
+      </w:rPr>
+    </w:lvl>
+    <w:lvl w:ilvl="2" w:tplc="04160005" w:tentative="1">
+      <w:start w:val="1"/>
+      <w:numFmt w:val="bullet"/>
+      <w:lvlText w:val=""/>
+      <w:lvlJc w:val="left"/>
+      <w:pPr>
+        <w:ind w:left="2868" w:hanging="360"/>
+      </w:pPr>
+      <w:rPr>
+        <w:rFonts w:ascii="Wingdings" w:hAnsi="Wingdings" w:hint="default"/>
+      </w:rPr>
+    </w:lvl>
+    <w:lvl w:ilvl="3" w:tplc="04160001" w:tentative="1">
+      <w:start w:val="1"/>
+      <w:numFmt w:val="bullet"/>
+      <w:lvlText w:val=""/>
+      <w:lvlJc w:val="left"/>
+      <w:pPr>
+        <w:ind w:left="3588" w:hanging="360"/>
+      </w:pPr>
+      <w:rPr>
+        <w:rFonts w:ascii="Symbol" w:hAnsi="Symbol" w:hint="default"/>
+      </w:rPr>
+    </w:lvl>
+    <w:lvl w:ilvl="4" w:tplc="04160003" w:tentative="1">
+      <w:start w:val="1"/>
+      <w:numFmt w:val="bullet"/>
+      <w:lvlText w:val="o"/>
+      <w:lvlJc w:val="left"/>
+      <w:pPr>
+        <w:ind w:left="4308" w:hanging="360"/>
+      </w:pPr>
+      <w:rPr>
+        <w:rFonts w:ascii="Courier New" w:hAnsi="Courier New" w:cs="Courier New" w:hint="default"/>
+      </w:rPr>
+    </w:lvl>
+    <w:lvl w:ilvl="5" w:tplc="04160005" w:tentative="1">
+      <w:start w:val="1"/>
+      <w:numFmt w:val="bullet"/>
+      <w:lvlText w:val=""/>
+      <w:lvlJc w:val="left"/>
+      <w:pPr>
+        <w:ind w:left="5028" w:hanging="360"/>
+      </w:pPr>
+      <w:rPr>
+        <w:rFonts w:ascii="Wingdings" w:hAnsi="Wingdings" w:hint="default"/>
+      </w:rPr>
+    </w:lvl>
+    <w:lvl w:ilvl="6" w:tplc="04160001" w:tentative="1">
+      <w:start w:val="1"/>
+      <w:numFmt w:val="bullet"/>
+      <w:lvlText w:val=""/>
+      <w:lvlJc w:val="left"/>
+      <w:pPr>
+        <w:ind w:left="5748" w:hanging="360"/>
+      </w:pPr>
+      <w:rPr>
+        <w:rFonts w:ascii="Symbol" w:hAnsi="Symbol" w:hint="default"/>
+      </w:rPr>
+    </w:lvl>
+    <w:lvl w:ilvl="7" w:tplc="04160003" w:tentative="1">
+      <w:start w:val="1"/>
+      <w:numFmt w:val="bullet"/>
+      <w:lvlText w:val="o"/>
+      <w:lvlJc w:val="left"/>
+      <w:pPr>
+        <w:ind w:left="6468" w:hanging="360"/>
+      </w:pPr>
+      <w:rPr>
+        <w:rFonts w:ascii="Courier New" w:hAnsi="Courier New" w:cs="Courier New" w:hint="default"/>
+      </w:rPr>
+    </w:lvl>
+    <w:lvl w:ilvl="8" w:tplc="04160005" w:tentative="1">
+      <w:start w:val="1"/>
+      <w:numFmt w:val="bullet"/>
+      <w:lvlText w:val=""/>
+      <w:lvlJc w:val="left"/>
+      <w:pPr>
+        <w:ind w:left="7188" w:hanging="360"/>
+      </w:pPr>
+      <w:rPr>
+        <w:rFonts w:ascii="Wingdings" w:hAnsi="Wingdings" w:hint="default"/>
+      </w:rPr>
+    </w:lvl>
+  </w:abstractNum>
+  <w:abstractNum w:abstractNumId="13" w15:restartNumberingAfterBreak="0">
+    <w:nsid w:val="7C60445F"/>
+    <w:multiLevelType w:val="hybridMultilevel"/>
+    <w:tmpl w:val="49B89B40"/>
+    <w:lvl w:ilvl="0" w:tplc="E59400CC">
+      <w:start w:val="1"/>
+      <w:numFmt w:val="bullet"/>
+      <w:lvlText w:val=""/>
+      <w:lvlJc w:val="left"/>
+      <w:pPr>
+        <w:ind w:left="2148" w:hanging="360"/>
+      </w:pPr>
+      <w:rPr>
+        <w:rFonts w:ascii="Symbol" w:hAnsi="Symbol" w:hint="default"/>
+        <w:b w:val="0"/>
+        <w:bCs w:val="0"/>
+      </w:rPr>
+    </w:lvl>
+    <w:lvl w:ilvl="1" w:tplc="04160003" w:tentative="1">
+      <w:start w:val="1"/>
+      <w:numFmt w:val="bullet"/>
+      <w:lvlText w:val="o"/>
+      <w:lvlJc w:val="left"/>
+      <w:pPr>
+        <w:ind w:left="1440" w:hanging="360"/>
+      </w:pPr>
+      <w:rPr>
+        <w:rFonts w:ascii="Courier New" w:hAnsi="Courier New" w:cs="Courier New" w:hint="default"/>
+      </w:rPr>
+    </w:lvl>
+    <w:lvl w:ilvl="2" w:tplc="04160005" w:tentative="1">
+      <w:start w:val="1"/>
+      <w:numFmt w:val="bullet"/>
+      <w:lvlText w:val=""/>
+      <w:lvlJc w:val="left"/>
+      <w:pPr>
+        <w:ind w:left="2160" w:hanging="360"/>
+      </w:pPr>
+      <w:rPr>
+        <w:rFonts w:ascii="Wingdings" w:hAnsi="Wingdings" w:hint="default"/>
+      </w:rPr>
+    </w:lvl>
+    <w:lvl w:ilvl="3" w:tplc="04160001" w:tentative="1">
+      <w:start w:val="1"/>
+      <w:numFmt w:val="bullet"/>
+      <w:lvlText w:val=""/>
+      <w:lvlJc w:val="left"/>
+      <w:pPr>
+        <w:ind w:left="2880" w:hanging="360"/>
+      </w:pPr>
+      <w:rPr>
+        <w:rFonts w:ascii="Symbol" w:hAnsi="Symbol" w:hint="default"/>
+      </w:rPr>
+    </w:lvl>
+    <w:lvl w:ilvl="4" w:tplc="04160003" w:tentative="1">
+      <w:start w:val="1"/>
+      <w:numFmt w:val="bullet"/>
+      <w:lvlText w:val="o"/>
+      <w:lvlJc w:val="left"/>
+      <w:pPr>
+        <w:ind w:left="3600" w:hanging="360"/>
+      </w:pPr>
+      <w:rPr>
+        <w:rFonts w:ascii="Courier New" w:hAnsi="Courier New" w:cs="Courier New" w:hint="default"/>
+      </w:rPr>
+    </w:lvl>
+    <w:lvl w:ilvl="5" w:tplc="04160005" w:tentative="1">
+      <w:start w:val="1"/>
+      <w:numFmt w:val="bullet"/>
+      <w:lvlText w:val=""/>
+      <w:lvlJc w:val="left"/>
+      <w:pPr>
+        <w:ind w:left="4320" w:hanging="360"/>
+      </w:pPr>
+      <w:rPr>
+        <w:rFonts w:ascii="Wingdings" w:hAnsi="Wingdings" w:hint="default"/>
+      </w:rPr>
+    </w:lvl>
+    <w:lvl w:ilvl="6" w:tplc="04160001" w:tentative="1">
+      <w:start w:val="1"/>
+      <w:numFmt w:val="bullet"/>
+      <w:lvlText w:val=""/>
+      <w:lvlJc w:val="left"/>
+      <w:pPr>
+        <w:ind w:left="5040" w:hanging="360"/>
+      </w:pPr>
+      <w:rPr>
+        <w:rFonts w:ascii="Symbol" w:hAnsi="Symbol" w:hint="default"/>
+      </w:rPr>
+    </w:lvl>
+    <w:lvl w:ilvl="7" w:tplc="04160003" w:tentative="1">
+      <w:start w:val="1"/>
+      <w:numFmt w:val="bullet"/>
+      <w:lvlText w:val="o"/>
+      <w:lvlJc w:val="left"/>
+      <w:pPr>
+        <w:ind w:left="5760" w:hanging="360"/>
+      </w:pPr>
+      <w:rPr>
+        <w:rFonts w:ascii="Courier New" w:hAnsi="Courier New" w:cs="Courier New" w:hint="default"/>
+      </w:rPr>
+    </w:lvl>
+    <w:lvl w:ilvl="8" w:tplc="04160005" w:tentative="1">
+      <w:start w:val="1"/>
+      <w:numFmt w:val="bullet"/>
+      <w:lvlText w:val=""/>
+      <w:lvlJc w:val="left"/>
+      <w:pPr>
+        <w:ind w:left="6480" w:hanging="360"/>
+      </w:pPr>
+      <w:rPr>
+        <w:rFonts w:ascii="Wingdings" w:hAnsi="Wingdings" w:hint="default"/>
+      </w:rPr>
+    </w:lvl>
+  </w:abstractNum>
   <w:num w:numId="1" w16cid:durableId="1893031810">
-    <w:abstractNumId w:val="2"/>
+    <w:abstractNumId w:val="7"/>
   </w:num>
   <w:num w:numId="2" w16cid:durableId="739909377">
-    <w:abstractNumId w:val="1"/>
+    <w:abstractNumId w:val="3"/>
   </w:num>
   <w:num w:numId="3" w16cid:durableId="614604882">
     <w:abstractNumId w:val="0"/>
   </w:num>
   <w:num w:numId="4" w16cid:durableId="321740908">
-    <w:abstractNumId w:val="3"/>
+    <w:abstractNumId w:val="10"/>
+  </w:num>
+  <w:num w:numId="5" w16cid:durableId="1457262818">
+    <w:abstractNumId w:val="12"/>
+  </w:num>
+  <w:num w:numId="6" w16cid:durableId="1497183880">
+    <w:abstractNumId w:val="4"/>
+  </w:num>
+  <w:num w:numId="7" w16cid:durableId="1888296307">
+    <w:abstractNumId w:val="13"/>
+  </w:num>
+  <w:num w:numId="8" w16cid:durableId="1362393721">
+    <w:abstractNumId w:val="6"/>
+  </w:num>
+  <w:num w:numId="9" w16cid:durableId="386952645">
+    <w:abstractNumId w:val="11"/>
+  </w:num>
+  <w:num w:numId="10" w16cid:durableId="1540630341">
+    <w:abstractNumId w:val="5"/>
+  </w:num>
+  <w:num w:numId="11" w16cid:durableId="1510289211">
+    <w:abstractNumId w:val="1"/>
+  </w:num>
+  <w:num w:numId="12" w16cid:durableId="1182822532">
+    <w:abstractNumId w:val="9"/>
+  </w:num>
+  <w:num w:numId="13" w16cid:durableId="1194348053">
+    <w:abstractNumId w:val="8"/>
+  </w:num>
+  <w:num w:numId="14" w16cid:durableId="1935086426">
+    <w:abstractNumId w:val="2"/>
   </w:num>
 </w:numbering>
 </file>
@@ -1576,6 +7745,7 @@
   <w:style w:type="paragraph" w:default="1" w:styleId="Normal">
     <w:name w:val="Normal"/>
     <w:qFormat/>
+    <w:rsid w:val="009B24E7"/>
   </w:style>
   <w:style w:type="character" w:default="1" w:styleId="Fontepargpadro">
     <w:name w:val="Default Paragraph Font"/>
@@ -1614,6 +7784,56 @@
       <w:ind w:left="720"/>
       <w:contextualSpacing/>
     </w:pPr>
+  </w:style>
+  <w:style w:type="paragraph" w:customStyle="1" w:styleId="paragraph">
+    <w:name w:val="paragraph"/>
+    <w:basedOn w:val="Normal"/>
+    <w:rsid w:val="009B24E7"/>
+    <w:pPr>
+      <w:spacing w:before="100" w:beforeAutospacing="1" w:after="100" w:afterAutospacing="1" w:line="240" w:lineRule="auto"/>
+    </w:pPr>
+    <w:rPr>
+      <w:rFonts w:ascii="Times New Roman" w:eastAsia="Times New Roman" w:hAnsi="Times New Roman" w:cs="Times New Roman"/>
+      <w:kern w:val="0"/>
+      <w:sz w:val="24"/>
+      <w:szCs w:val="24"/>
+      <w:lang w:eastAsia="pt-BR"/>
+      <w14:ligatures w14:val="none"/>
+    </w:rPr>
+  </w:style>
+  <w:style w:type="character" w:customStyle="1" w:styleId="normaltextrun">
+    <w:name w:val="normaltextrun"/>
+    <w:basedOn w:val="Fontepargpadro"/>
+    <w:rsid w:val="009B24E7"/>
+  </w:style>
+  <w:style w:type="character" w:customStyle="1" w:styleId="eop">
+    <w:name w:val="eop"/>
+    <w:basedOn w:val="Fontepargpadro"/>
+    <w:rsid w:val="009B24E7"/>
+  </w:style>
+  <w:style w:type="character" w:customStyle="1" w:styleId="scxw209077476">
+    <w:name w:val="scxw209077476"/>
+    <w:basedOn w:val="Fontepargpadro"/>
+    <w:rsid w:val="00DC5840"/>
+  </w:style>
+  <w:style w:type="table" w:styleId="Tabelacomgrade">
+    <w:name w:val="Table Grid"/>
+    <w:basedOn w:val="Tabelanormal"/>
+    <w:uiPriority w:val="39"/>
+    <w:rsid w:val="00DC5840"/>
+    <w:pPr>
+      <w:spacing w:after="0" w:line="240" w:lineRule="auto"/>
+    </w:pPr>
+    <w:tblPr>
+      <w:tblBorders>
+        <w:top w:val="single" w:sz="4" w:space="0" w:color="auto"/>
+        <w:left w:val="single" w:sz="4" w:space="0" w:color="auto"/>
+        <w:bottom w:val="single" w:sz="4" w:space="0" w:color="auto"/>
+        <w:right w:val="single" w:sz="4" w:space="0" w:color="auto"/>
+        <w:insideH w:val="single" w:sz="4" w:space="0" w:color="auto"/>
+        <w:insideV w:val="single" w:sz="4" w:space="0" w:color="auto"/>
+      </w:tblBorders>
+    </w:tblPr>
   </w:style>
 </w:styles>
 </file>

--- a/TI - Doc/doc.docx
+++ b/TI - Doc/doc.docx
@@ -937,7 +937,7 @@
           <w:b/>
           <w:bCs/>
         </w:rPr>
-        <w:t>7</w:t>
+        <w:t>6</w:t>
       </w:r>
     </w:p>
     <w:p>
@@ -1041,7 +1041,7 @@
           <w:b/>
           <w:bCs/>
         </w:rPr>
-        <w:t>7</w:t>
+        <w:t>6</w:t>
       </w:r>
     </w:p>
     <w:p>
@@ -1328,27 +1328,425 @@
           <w:szCs w:val="30"/>
         </w:rPr>
       </w:pPr>
-    </w:p>
-    <w:p>
-      <w:pPr>
+      <w:r>
         <w:rPr>
           <w:b/>
           <w:bCs/>
           <w:sz w:val="30"/>
           <w:szCs w:val="30"/>
         </w:rPr>
-      </w:pPr>
-    </w:p>
-    <w:p>
-      <w:pPr>
+        <w:lastRenderedPageBreak/>
+        <w:t xml:space="preserve">1. </w:t>
+      </w:r>
+      <w:r>
         <w:rPr>
           <w:b/>
           <w:bCs/>
           <w:sz w:val="30"/>
           <w:szCs w:val="30"/>
         </w:rPr>
-      </w:pPr>
-    </w:p>
+        <w:t>Contexto</w:t>
+      </w:r>
+    </w:p>
+    <w:p>
+      <w:pPr>
+        <w:rPr>
+          <w:sz w:val="24"/>
+          <w:szCs w:val="24"/>
+        </w:rPr>
+      </w:pPr>
+      <w:r>
+        <w:rPr>
+          <w:sz w:val="24"/>
+          <w:szCs w:val="24"/>
+        </w:rPr>
+        <w:t>Tudo começou quando eu estava conversando com um colega de classe no ensino fundamental, por volta de</w:t>
+      </w:r>
+      <w:r>
+        <w:rPr>
+          <w:sz w:val="24"/>
+          <w:szCs w:val="24"/>
+        </w:rPr>
+        <w:t xml:space="preserve"> maio de</w:t>
+      </w:r>
+      <w:r>
+        <w:rPr>
+          <w:sz w:val="24"/>
+          <w:szCs w:val="24"/>
+        </w:rPr>
+        <w:t xml:space="preserve"> 2017, eu estava no 7° ano, e ele comentou sobre essa série, conversamos pouco sobre, pensei que fosse algo sem graça de primeiro momento</w:t>
+      </w:r>
+      <w:r>
+        <w:rPr>
+          <w:sz w:val="24"/>
+          <w:szCs w:val="24"/>
+        </w:rPr>
+        <w:t>, s</w:t>
+      </w:r>
+      <w:r>
+        <w:rPr>
+          <w:sz w:val="24"/>
+          <w:szCs w:val="24"/>
+        </w:rPr>
+        <w:t xml:space="preserve">e passou algum tempo e eu estava em casa em um dia normal, pensando na vida, porque tinha acabado de me mudar para um bairro novo, então conhecia poucas pessoas e não saia muito de casa e então comecei a mexer </w:t>
+      </w:r>
+      <w:r>
+        <w:rPr>
+          <w:sz w:val="24"/>
+          <w:szCs w:val="24"/>
+        </w:rPr>
+        <w:t xml:space="preserve">na </w:t>
+      </w:r>
+      <w:r>
+        <w:rPr>
+          <w:sz w:val="24"/>
+          <w:szCs w:val="24"/>
+        </w:rPr>
+        <w:t>famosa plataforma de séries e filmes, Netflix. Mexendo</w:t>
+      </w:r>
+      <w:r>
+        <w:rPr>
+          <w:sz w:val="24"/>
+          <w:szCs w:val="24"/>
+        </w:rPr>
+        <w:t xml:space="preserve"> por um tempo</w:t>
+      </w:r>
+      <w:r>
+        <w:rPr>
+          <w:sz w:val="24"/>
+          <w:szCs w:val="24"/>
+        </w:rPr>
+        <w:t xml:space="preserve"> então, já um pouco bravo por não encontrar algo bom para colocar, achei a série</w:t>
+      </w:r>
+      <w:r>
+        <w:rPr>
+          <w:sz w:val="24"/>
+          <w:szCs w:val="24"/>
+        </w:rPr>
+        <w:t xml:space="preserve"> do</w:t>
+      </w:r>
+      <w:r>
+        <w:rPr>
+          <w:sz w:val="24"/>
+          <w:szCs w:val="24"/>
+        </w:rPr>
+        <w:t xml:space="preserve"> Rick </w:t>
+      </w:r>
+      <w:proofErr w:type="spellStart"/>
+      <w:r>
+        <w:rPr>
+          <w:sz w:val="24"/>
+          <w:szCs w:val="24"/>
+        </w:rPr>
+        <w:t>And</w:t>
+      </w:r>
+      <w:proofErr w:type="spellEnd"/>
+      <w:r>
+        <w:rPr>
+          <w:sz w:val="24"/>
+          <w:szCs w:val="24"/>
+        </w:rPr>
+        <w:t xml:space="preserve"> </w:t>
+      </w:r>
+      <w:proofErr w:type="spellStart"/>
+      <w:r>
+        <w:rPr>
+          <w:sz w:val="24"/>
+          <w:szCs w:val="24"/>
+        </w:rPr>
+        <w:t>Morty</w:t>
+      </w:r>
+      <w:proofErr w:type="spellEnd"/>
+      <w:r>
+        <w:rPr>
+          <w:sz w:val="24"/>
+          <w:szCs w:val="24"/>
+        </w:rPr>
+        <w:t>, resolvi ver o primeiro episódio</w:t>
+      </w:r>
+      <w:r>
+        <w:rPr>
+          <w:sz w:val="24"/>
+          <w:szCs w:val="24"/>
+        </w:rPr>
+        <w:t xml:space="preserve"> </w:t>
+      </w:r>
+      <w:r>
+        <w:rPr>
+          <w:sz w:val="24"/>
+          <w:szCs w:val="24"/>
+        </w:rPr>
+        <w:t xml:space="preserve">para tirar </w:t>
+      </w:r>
+      <w:r>
+        <w:rPr>
+          <w:sz w:val="24"/>
+          <w:szCs w:val="24"/>
+        </w:rPr>
+        <w:t>minha</w:t>
+      </w:r>
+      <w:r>
+        <w:rPr>
+          <w:sz w:val="24"/>
+          <w:szCs w:val="24"/>
+        </w:rPr>
+        <w:t xml:space="preserve"> curiosidade</w:t>
+      </w:r>
+      <w:r>
+        <w:rPr>
+          <w:sz w:val="24"/>
+          <w:szCs w:val="24"/>
+        </w:rPr>
+        <w:t xml:space="preserve"> sobre</w:t>
+      </w:r>
+      <w:r>
+        <w:rPr>
+          <w:sz w:val="24"/>
+          <w:szCs w:val="24"/>
+        </w:rPr>
+        <w:t xml:space="preserve">, quando comecei assistir já comecei a </w:t>
+      </w:r>
+      <w:r>
+        <w:rPr>
+          <w:sz w:val="24"/>
+          <w:szCs w:val="24"/>
+        </w:rPr>
+        <w:t>me interessar</w:t>
+      </w:r>
+      <w:r>
+        <w:rPr>
+          <w:sz w:val="24"/>
+          <w:szCs w:val="24"/>
+        </w:rPr>
+        <w:t>, é uma série muito engraçada e envolve muita</w:t>
+      </w:r>
+      <w:r>
+        <w:rPr>
+          <w:sz w:val="24"/>
+          <w:szCs w:val="24"/>
+        </w:rPr>
+        <w:t>s</w:t>
+      </w:r>
+      <w:r>
+        <w:rPr>
+          <w:sz w:val="24"/>
+          <w:szCs w:val="24"/>
+        </w:rPr>
+        <w:t xml:space="preserve"> coisa</w:t>
+      </w:r>
+      <w:r>
+        <w:rPr>
+          <w:sz w:val="24"/>
+          <w:szCs w:val="24"/>
+        </w:rPr>
+        <w:t>s</w:t>
+      </w:r>
+      <w:r>
+        <w:rPr>
+          <w:sz w:val="24"/>
+          <w:szCs w:val="24"/>
+        </w:rPr>
+        <w:t xml:space="preserve"> complexa</w:t>
+      </w:r>
+      <w:r>
+        <w:rPr>
+          <w:sz w:val="24"/>
+          <w:szCs w:val="24"/>
+        </w:rPr>
+        <w:t>s</w:t>
+      </w:r>
+      <w:r>
+        <w:rPr>
+          <w:sz w:val="24"/>
+          <w:szCs w:val="24"/>
+        </w:rPr>
+        <w:t xml:space="preserve"> e mensagens subliminares durante</w:t>
+      </w:r>
+      <w:r>
+        <w:rPr>
+          <w:sz w:val="24"/>
+          <w:szCs w:val="24"/>
+        </w:rPr>
+        <w:t xml:space="preserve"> seu decorrer</w:t>
+      </w:r>
+      <w:r>
+        <w:rPr>
+          <w:sz w:val="24"/>
+          <w:szCs w:val="24"/>
+        </w:rPr>
+        <w:t>, comecei a me aprofundar mais na hist</w:t>
+      </w:r>
+      <w:r>
+        <w:rPr>
+          <w:sz w:val="24"/>
+          <w:szCs w:val="24"/>
+        </w:rPr>
+        <w:t>ó</w:t>
+      </w:r>
+      <w:r>
+        <w:rPr>
+          <w:sz w:val="24"/>
+          <w:szCs w:val="24"/>
+        </w:rPr>
+        <w:t xml:space="preserve">ria </w:t>
+      </w:r>
+      <w:r>
+        <w:rPr>
+          <w:sz w:val="24"/>
+          <w:szCs w:val="24"/>
+        </w:rPr>
+        <w:t>da série</w:t>
+      </w:r>
+      <w:r>
+        <w:rPr>
+          <w:sz w:val="24"/>
+          <w:szCs w:val="24"/>
+        </w:rPr>
+        <w:t>, cheguei até ter um contato com um dos dubladores d</w:t>
+      </w:r>
+      <w:r>
+        <w:rPr>
+          <w:sz w:val="24"/>
+          <w:szCs w:val="24"/>
+        </w:rPr>
+        <w:t xml:space="preserve">e um dos personagens principais, o </w:t>
+      </w:r>
+      <w:r>
+        <w:rPr>
+          <w:sz w:val="24"/>
+          <w:szCs w:val="24"/>
+        </w:rPr>
+        <w:t>Rick</w:t>
+      </w:r>
+      <w:r>
+        <w:rPr>
+          <w:sz w:val="24"/>
+          <w:szCs w:val="24"/>
+        </w:rPr>
+        <w:t>.</w:t>
+      </w:r>
+      <w:r>
+        <w:rPr>
+          <w:sz w:val="24"/>
+          <w:szCs w:val="24"/>
+        </w:rPr>
+        <w:t xml:space="preserve"> </w:t>
+      </w:r>
+      <w:r>
+        <w:rPr>
+          <w:sz w:val="24"/>
+          <w:szCs w:val="24"/>
+        </w:rPr>
+        <w:t>V</w:t>
+      </w:r>
+      <w:r>
+        <w:rPr>
+          <w:sz w:val="24"/>
+          <w:szCs w:val="24"/>
+        </w:rPr>
+        <w:t xml:space="preserve">ia </w:t>
+      </w:r>
+      <w:r>
+        <w:rPr>
+          <w:sz w:val="24"/>
+          <w:szCs w:val="24"/>
+        </w:rPr>
+        <w:t xml:space="preserve">também alguns </w:t>
+      </w:r>
+      <w:r>
+        <w:rPr>
+          <w:sz w:val="24"/>
+          <w:szCs w:val="24"/>
+        </w:rPr>
+        <w:t xml:space="preserve">vídeos sobre as </w:t>
+      </w:r>
+      <w:r>
+        <w:rPr>
+          <w:sz w:val="24"/>
+          <w:szCs w:val="24"/>
+        </w:rPr>
+        <w:t>“</w:t>
+      </w:r>
+      <w:r>
+        <w:rPr>
+          <w:sz w:val="24"/>
+          <w:szCs w:val="24"/>
+        </w:rPr>
+        <w:t>mensagens</w:t>
+      </w:r>
+      <w:r>
+        <w:rPr>
+          <w:sz w:val="24"/>
+          <w:szCs w:val="24"/>
+        </w:rPr>
+        <w:t xml:space="preserve"> subliminares”</w:t>
+      </w:r>
+      <w:r>
+        <w:rPr>
+          <w:sz w:val="24"/>
+          <w:szCs w:val="24"/>
+        </w:rPr>
+        <w:t xml:space="preserve"> que a s</w:t>
+      </w:r>
+      <w:r>
+        <w:rPr>
+          <w:sz w:val="24"/>
+          <w:szCs w:val="24"/>
+        </w:rPr>
+        <w:t>é</w:t>
+      </w:r>
+      <w:r>
+        <w:rPr>
+          <w:sz w:val="24"/>
+          <w:szCs w:val="24"/>
+        </w:rPr>
+        <w:t>rie passava, sempre que eu acabava</w:t>
+      </w:r>
+      <w:r>
+        <w:rPr>
+          <w:sz w:val="24"/>
+          <w:szCs w:val="24"/>
+        </w:rPr>
+        <w:t xml:space="preserve"> de assistir ela,</w:t>
+      </w:r>
+      <w:r>
+        <w:rPr>
+          <w:sz w:val="24"/>
+          <w:szCs w:val="24"/>
+        </w:rPr>
+        <w:t xml:space="preserve"> eu voltava para o primeiro episódio, at</w:t>
+      </w:r>
+      <w:r>
+        <w:rPr>
+          <w:sz w:val="24"/>
+          <w:szCs w:val="24"/>
+        </w:rPr>
+        <w:t xml:space="preserve">é </w:t>
+      </w:r>
+      <w:r>
+        <w:rPr>
+          <w:sz w:val="24"/>
+          <w:szCs w:val="24"/>
+        </w:rPr>
+        <w:t>aparecer algo novo para assistir, e foi assim que fui criando minha paixão por essa séri</w:t>
+      </w:r>
+      <w:r>
+        <w:rPr>
+          <w:sz w:val="24"/>
+          <w:szCs w:val="24"/>
+        </w:rPr>
+        <w:t>e, e todas as vezes que estava disponível na Netflix eu assistia</w:t>
+      </w:r>
+      <w:r>
+        <w:rPr>
+          <w:sz w:val="24"/>
+          <w:szCs w:val="24"/>
+        </w:rPr>
+        <w:t xml:space="preserve"> ela mais uma vez, sou apaixonado nessa série até hoje.</w:t>
+      </w:r>
+    </w:p>
+    <w:p/>
+    <w:p/>
     <w:p>
       <w:pPr>
         <w:rPr>
@@ -1358,37 +1756,92 @@
           <w:szCs w:val="30"/>
         </w:rPr>
       </w:pPr>
-    </w:p>
-    <w:p>
-      <w:pPr>
+      <w:r>
         <w:rPr>
           <w:b/>
           <w:bCs/>
           <w:sz w:val="30"/>
           <w:szCs w:val="30"/>
         </w:rPr>
-      </w:pPr>
-    </w:p>
-    <w:p>
-      <w:pPr>
+        <w:t xml:space="preserve">2. </w:t>
+      </w:r>
+      <w:r>
         <w:rPr>
           <w:b/>
           <w:bCs/>
           <w:sz w:val="30"/>
           <w:szCs w:val="30"/>
         </w:rPr>
-      </w:pPr>
-    </w:p>
-    <w:p>
-      <w:pPr>
+        <w:t>Objetivos do Projeto</w:t>
+      </w:r>
+      <w:r>
         <w:rPr>
           <w:b/>
           <w:bCs/>
           <w:sz w:val="30"/>
           <w:szCs w:val="30"/>
         </w:rPr>
-      </w:pPr>
-    </w:p>
+        <w:t xml:space="preserve"> </w:t>
+      </w:r>
+    </w:p>
+    <w:p>
+      <w:pPr>
+        <w:rPr>
+          <w:sz w:val="24"/>
+          <w:szCs w:val="24"/>
+        </w:rPr>
+      </w:pPr>
+      <w:r>
+        <w:rPr>
+          <w:sz w:val="24"/>
+          <w:szCs w:val="24"/>
+        </w:rPr>
+        <w:t xml:space="preserve">O objetivo do projeto é mostrar para os professores o quanto sou apaixonado e me identifico com essa série, também existe um quiz dentro </w:t>
+      </w:r>
+      <w:r>
+        <w:rPr>
+          <w:sz w:val="24"/>
+          <w:szCs w:val="24"/>
+        </w:rPr>
+        <w:t>do meu site</w:t>
+      </w:r>
+      <w:r>
+        <w:rPr>
+          <w:sz w:val="24"/>
+          <w:szCs w:val="24"/>
+        </w:rPr>
+        <w:t xml:space="preserve"> para que haja interação com o</w:t>
+      </w:r>
+      <w:r>
+        <w:rPr>
+          <w:sz w:val="24"/>
+          <w:szCs w:val="24"/>
+        </w:rPr>
+        <w:t>s</w:t>
+      </w:r>
+      <w:r>
+        <w:rPr>
+          <w:sz w:val="24"/>
+          <w:szCs w:val="24"/>
+        </w:rPr>
+        <w:t xml:space="preserve"> usuário</w:t>
+      </w:r>
+      <w:r>
+        <w:rPr>
+          <w:sz w:val="24"/>
+          <w:szCs w:val="24"/>
+        </w:rPr>
+        <w:t>s</w:t>
+      </w:r>
+      <w:r>
+        <w:rPr>
+          <w:sz w:val="24"/>
+          <w:szCs w:val="24"/>
+        </w:rPr>
+        <w:t>.</w:t>
+      </w:r>
+    </w:p>
+    <w:p/>
     <w:p>
       <w:pPr>
         <w:rPr>
@@ -1398,556 +1851,13 @@
           <w:szCs w:val="30"/>
         </w:rPr>
       </w:pPr>
-    </w:p>
-    <w:p>
-      <w:pPr>
+      <w:r>
         <w:rPr>
           <w:b/>
           <w:bCs/>
           <w:sz w:val="30"/>
           <w:szCs w:val="30"/>
         </w:rPr>
-      </w:pPr>
-    </w:p>
-    <w:p>
-      <w:pPr>
-        <w:rPr>
-          <w:b/>
-          <w:bCs/>
-          <w:sz w:val="30"/>
-          <w:szCs w:val="30"/>
-        </w:rPr>
-      </w:pPr>
-      <w:r>
-        <w:rPr>
-          <w:b/>
-          <w:bCs/>
-          <w:sz w:val="30"/>
-          <w:szCs w:val="30"/>
-        </w:rPr>
-        <w:t xml:space="preserve">1. </w:t>
-      </w:r>
-      <w:r>
-        <w:rPr>
-          <w:b/>
-          <w:bCs/>
-          <w:sz w:val="30"/>
-          <w:szCs w:val="30"/>
-        </w:rPr>
-        <w:t>Contexto</w:t>
-      </w:r>
-    </w:p>
-    <w:p>
-      <w:pPr>
-        <w:rPr>
-          <w:sz w:val="24"/>
-          <w:szCs w:val="24"/>
-        </w:rPr>
-      </w:pPr>
-      <w:r>
-        <w:rPr>
-          <w:sz w:val="24"/>
-          <w:szCs w:val="24"/>
-        </w:rPr>
-        <w:t>Tudo começou quando eu estava conversando com um colega de classe no ensino fundamental, por volta de</w:t>
-      </w:r>
-      <w:r>
-        <w:rPr>
-          <w:sz w:val="24"/>
-          <w:szCs w:val="24"/>
-        </w:rPr>
-        <w:t xml:space="preserve"> maio de</w:t>
-      </w:r>
-      <w:r>
-        <w:rPr>
-          <w:sz w:val="24"/>
-          <w:szCs w:val="24"/>
-        </w:rPr>
-        <w:t xml:space="preserve"> 2017, eu estava no 7° ano, e ele comentou sobre essa série, conversamos pouco sobre, pensei que fosse algo sem graça de primeiro momento</w:t>
-      </w:r>
-      <w:r>
-        <w:rPr>
-          <w:sz w:val="24"/>
-          <w:szCs w:val="24"/>
-        </w:rPr>
-        <w:t>, s</w:t>
-      </w:r>
-      <w:r>
-        <w:rPr>
-          <w:sz w:val="24"/>
-          <w:szCs w:val="24"/>
-        </w:rPr>
-        <w:t xml:space="preserve">e passou algum tempo e eu estava em casa em um dia normal, pensando na vida, porque tinha acabado de me mudar para um bairro novo, então conhecia poucas pessoas e não saia muito de casa e então comecei a mexer </w:t>
-      </w:r>
-      <w:r>
-        <w:rPr>
-          <w:sz w:val="24"/>
-          <w:szCs w:val="24"/>
-        </w:rPr>
-        <w:t xml:space="preserve">na </w:t>
-      </w:r>
-      <w:r>
-        <w:rPr>
-          <w:sz w:val="24"/>
-          <w:szCs w:val="24"/>
-        </w:rPr>
-        <w:t>famosa plataforma de séries e filmes, Netflix. Mexendo</w:t>
-      </w:r>
-      <w:r>
-        <w:rPr>
-          <w:sz w:val="24"/>
-          <w:szCs w:val="24"/>
-        </w:rPr>
-        <w:t xml:space="preserve"> por um tempo</w:t>
-      </w:r>
-      <w:r>
-        <w:rPr>
-          <w:sz w:val="24"/>
-          <w:szCs w:val="24"/>
-        </w:rPr>
-        <w:t xml:space="preserve"> então, já um pouco bravo por não encontrar algo bom para colocar, achei a série</w:t>
-      </w:r>
-      <w:r>
-        <w:rPr>
-          <w:sz w:val="24"/>
-          <w:szCs w:val="24"/>
-        </w:rPr>
-        <w:t xml:space="preserve"> do</w:t>
-      </w:r>
-      <w:r>
-        <w:rPr>
-          <w:sz w:val="24"/>
-          <w:szCs w:val="24"/>
-        </w:rPr>
-        <w:t xml:space="preserve"> Rick </w:t>
-      </w:r>
-      <w:proofErr w:type="spellStart"/>
-      <w:r>
-        <w:rPr>
-          <w:sz w:val="24"/>
-          <w:szCs w:val="24"/>
-        </w:rPr>
-        <w:t>And</w:t>
-      </w:r>
-      <w:proofErr w:type="spellEnd"/>
-      <w:r>
-        <w:rPr>
-          <w:sz w:val="24"/>
-          <w:szCs w:val="24"/>
-        </w:rPr>
-        <w:t xml:space="preserve"> </w:t>
-      </w:r>
-      <w:proofErr w:type="spellStart"/>
-      <w:r>
-        <w:rPr>
-          <w:sz w:val="24"/>
-          <w:szCs w:val="24"/>
-        </w:rPr>
-        <w:t>Morty</w:t>
-      </w:r>
-      <w:proofErr w:type="spellEnd"/>
-      <w:r>
-        <w:rPr>
-          <w:sz w:val="24"/>
-          <w:szCs w:val="24"/>
-        </w:rPr>
-        <w:t>, resolvi ver o primeiro episódio</w:t>
-      </w:r>
-      <w:r>
-        <w:rPr>
-          <w:sz w:val="24"/>
-          <w:szCs w:val="24"/>
-        </w:rPr>
-        <w:t xml:space="preserve"> </w:t>
-      </w:r>
-      <w:r>
-        <w:rPr>
-          <w:sz w:val="24"/>
-          <w:szCs w:val="24"/>
-        </w:rPr>
-        <w:t xml:space="preserve">para tirar </w:t>
-      </w:r>
-      <w:r>
-        <w:rPr>
-          <w:sz w:val="24"/>
-          <w:szCs w:val="24"/>
-        </w:rPr>
-        <w:t>minha</w:t>
-      </w:r>
-      <w:r>
-        <w:rPr>
-          <w:sz w:val="24"/>
-          <w:szCs w:val="24"/>
-        </w:rPr>
-        <w:t xml:space="preserve"> curiosidade</w:t>
-      </w:r>
-      <w:r>
-        <w:rPr>
-          <w:sz w:val="24"/>
-          <w:szCs w:val="24"/>
-        </w:rPr>
-        <w:t xml:space="preserve"> sobre</w:t>
-      </w:r>
-      <w:r>
-        <w:rPr>
-          <w:sz w:val="24"/>
-          <w:szCs w:val="24"/>
-        </w:rPr>
-        <w:t xml:space="preserve">, quando comecei assistir já comecei a </w:t>
-      </w:r>
-      <w:r>
-        <w:rPr>
-          <w:sz w:val="24"/>
-          <w:szCs w:val="24"/>
-        </w:rPr>
-        <w:t>me interessar</w:t>
-      </w:r>
-      <w:r>
-        <w:rPr>
-          <w:sz w:val="24"/>
-          <w:szCs w:val="24"/>
-        </w:rPr>
-        <w:t>, é uma série muito engraçada e envolve muita</w:t>
-      </w:r>
-      <w:r>
-        <w:rPr>
-          <w:sz w:val="24"/>
-          <w:szCs w:val="24"/>
-        </w:rPr>
-        <w:t>s</w:t>
-      </w:r>
-      <w:r>
-        <w:rPr>
-          <w:sz w:val="24"/>
-          <w:szCs w:val="24"/>
-        </w:rPr>
-        <w:t xml:space="preserve"> coisa</w:t>
-      </w:r>
-      <w:r>
-        <w:rPr>
-          <w:sz w:val="24"/>
-          <w:szCs w:val="24"/>
-        </w:rPr>
-        <w:t>s</w:t>
-      </w:r>
-      <w:r>
-        <w:rPr>
-          <w:sz w:val="24"/>
-          <w:szCs w:val="24"/>
-        </w:rPr>
-        <w:t xml:space="preserve"> complexa</w:t>
-      </w:r>
-      <w:r>
-        <w:rPr>
-          <w:sz w:val="24"/>
-          <w:szCs w:val="24"/>
-        </w:rPr>
-        <w:t>s</w:t>
-      </w:r>
-      <w:r>
-        <w:rPr>
-          <w:sz w:val="24"/>
-          <w:szCs w:val="24"/>
-        </w:rPr>
-        <w:t xml:space="preserve"> e mensagens subliminares durante</w:t>
-      </w:r>
-      <w:r>
-        <w:rPr>
-          <w:sz w:val="24"/>
-          <w:szCs w:val="24"/>
-        </w:rPr>
-        <w:t xml:space="preserve"> seu decorrer</w:t>
-      </w:r>
-      <w:r>
-        <w:rPr>
-          <w:sz w:val="24"/>
-          <w:szCs w:val="24"/>
-        </w:rPr>
-        <w:t>, comecei a me aprofundar mais na hist</w:t>
-      </w:r>
-      <w:r>
-        <w:rPr>
-          <w:sz w:val="24"/>
-          <w:szCs w:val="24"/>
-        </w:rPr>
-        <w:t>ó</w:t>
-      </w:r>
-      <w:r>
-        <w:rPr>
-          <w:sz w:val="24"/>
-          <w:szCs w:val="24"/>
-        </w:rPr>
-        <w:t xml:space="preserve">ria </w:t>
-      </w:r>
-      <w:r>
-        <w:rPr>
-          <w:sz w:val="24"/>
-          <w:szCs w:val="24"/>
-        </w:rPr>
-        <w:t>da série</w:t>
-      </w:r>
-      <w:r>
-        <w:rPr>
-          <w:sz w:val="24"/>
-          <w:szCs w:val="24"/>
-        </w:rPr>
-        <w:t>, cheguei até ter um contato com um dos dubladores d</w:t>
-      </w:r>
-      <w:r>
-        <w:rPr>
-          <w:sz w:val="24"/>
-          <w:szCs w:val="24"/>
-        </w:rPr>
-        <w:t xml:space="preserve">e um dos personagens principais, o </w:t>
-      </w:r>
-      <w:r>
-        <w:rPr>
-          <w:sz w:val="24"/>
-          <w:szCs w:val="24"/>
-        </w:rPr>
-        <w:t>Rick</w:t>
-      </w:r>
-      <w:r>
-        <w:rPr>
-          <w:sz w:val="24"/>
-          <w:szCs w:val="24"/>
-        </w:rPr>
-        <w:t>.</w:t>
-      </w:r>
-      <w:r>
-        <w:rPr>
-          <w:sz w:val="24"/>
-          <w:szCs w:val="24"/>
-        </w:rPr>
-        <w:t xml:space="preserve"> </w:t>
-      </w:r>
-      <w:r>
-        <w:rPr>
-          <w:sz w:val="24"/>
-          <w:szCs w:val="24"/>
-        </w:rPr>
-        <w:t>V</w:t>
-      </w:r>
-      <w:r>
-        <w:rPr>
-          <w:sz w:val="24"/>
-          <w:szCs w:val="24"/>
-        </w:rPr>
-        <w:t xml:space="preserve">ia </w:t>
-      </w:r>
-      <w:r>
-        <w:rPr>
-          <w:sz w:val="24"/>
-          <w:szCs w:val="24"/>
-        </w:rPr>
-        <w:t xml:space="preserve">também alguns </w:t>
-      </w:r>
-      <w:r>
-        <w:rPr>
-          <w:sz w:val="24"/>
-          <w:szCs w:val="24"/>
-        </w:rPr>
-        <w:t xml:space="preserve">vídeos sobre as </w:t>
-      </w:r>
-      <w:r>
-        <w:rPr>
-          <w:sz w:val="24"/>
-          <w:szCs w:val="24"/>
-        </w:rPr>
-        <w:t>“</w:t>
-      </w:r>
-      <w:r>
-        <w:rPr>
-          <w:sz w:val="24"/>
-          <w:szCs w:val="24"/>
-        </w:rPr>
-        <w:t>mensagens</w:t>
-      </w:r>
-      <w:r>
-        <w:rPr>
-          <w:sz w:val="24"/>
-          <w:szCs w:val="24"/>
-        </w:rPr>
-        <w:t xml:space="preserve"> subliminares”</w:t>
-      </w:r>
-      <w:r>
-        <w:rPr>
-          <w:sz w:val="24"/>
-          <w:szCs w:val="24"/>
-        </w:rPr>
-        <w:t xml:space="preserve"> que a s</w:t>
-      </w:r>
-      <w:r>
-        <w:rPr>
-          <w:sz w:val="24"/>
-          <w:szCs w:val="24"/>
-        </w:rPr>
-        <w:t>é</w:t>
-      </w:r>
-      <w:r>
-        <w:rPr>
-          <w:sz w:val="24"/>
-          <w:szCs w:val="24"/>
-        </w:rPr>
-        <w:t>rie passava, sempre que eu acabava</w:t>
-      </w:r>
-      <w:r>
-        <w:rPr>
-          <w:sz w:val="24"/>
-          <w:szCs w:val="24"/>
-        </w:rPr>
-        <w:t xml:space="preserve"> de assistir ela,</w:t>
-      </w:r>
-      <w:r>
-        <w:rPr>
-          <w:sz w:val="24"/>
-          <w:szCs w:val="24"/>
-        </w:rPr>
-        <w:t xml:space="preserve"> eu voltava para o primeiro episódio, at</w:t>
-      </w:r>
-      <w:r>
-        <w:rPr>
-          <w:sz w:val="24"/>
-          <w:szCs w:val="24"/>
-        </w:rPr>
-        <w:t xml:space="preserve">é </w:t>
-      </w:r>
-      <w:r>
-        <w:rPr>
-          <w:sz w:val="24"/>
-          <w:szCs w:val="24"/>
-        </w:rPr>
-        <w:t>aparecer algo novo para assistir, e foi assim que fui criando minha paixão por essa séri</w:t>
-      </w:r>
-      <w:r>
-        <w:rPr>
-          <w:sz w:val="24"/>
-          <w:szCs w:val="24"/>
-        </w:rPr>
-        <w:t>e, e todas as vezes que estava disponível na Netflix eu assistia</w:t>
-      </w:r>
-      <w:r>
-        <w:rPr>
-          <w:sz w:val="24"/>
-          <w:szCs w:val="24"/>
-        </w:rPr>
-        <w:t xml:space="preserve"> ela mais uma vez, sou apaixonado nessa série até hoje.</w:t>
-      </w:r>
-    </w:p>
-    <w:p/>
-    <w:p/>
-    <w:p>
-      <w:pPr>
-        <w:rPr>
-          <w:b/>
-          <w:bCs/>
-          <w:sz w:val="30"/>
-          <w:szCs w:val="30"/>
-        </w:rPr>
-      </w:pPr>
-      <w:r>
-        <w:rPr>
-          <w:b/>
-          <w:bCs/>
-          <w:sz w:val="30"/>
-          <w:szCs w:val="30"/>
-        </w:rPr>
-        <w:t xml:space="preserve">2. </w:t>
-      </w:r>
-      <w:r>
-        <w:rPr>
-          <w:b/>
-          <w:bCs/>
-          <w:sz w:val="30"/>
-          <w:szCs w:val="30"/>
-        </w:rPr>
-        <w:t>Objetivos do Projeto</w:t>
-      </w:r>
-      <w:r>
-        <w:rPr>
-          <w:b/>
-          <w:bCs/>
-          <w:sz w:val="30"/>
-          <w:szCs w:val="30"/>
-        </w:rPr>
-        <w:t xml:space="preserve"> </w:t>
-      </w:r>
-    </w:p>
-    <w:p>
-      <w:pPr>
-        <w:rPr>
-          <w:sz w:val="24"/>
-          <w:szCs w:val="24"/>
-        </w:rPr>
-      </w:pPr>
-      <w:r>
-        <w:rPr>
-          <w:sz w:val="24"/>
-          <w:szCs w:val="24"/>
-        </w:rPr>
-        <w:t xml:space="preserve">O objetivo do projeto é mostrar para os professores o quanto sou apaixonado e me identifico com essa série, também existe um quiz dentro </w:t>
-      </w:r>
-      <w:r>
-        <w:rPr>
-          <w:sz w:val="24"/>
-          <w:szCs w:val="24"/>
-        </w:rPr>
-        <w:t>do meu site</w:t>
-      </w:r>
-      <w:r>
-        <w:rPr>
-          <w:sz w:val="24"/>
-          <w:szCs w:val="24"/>
-        </w:rPr>
-        <w:t xml:space="preserve"> para que haja interação com o</w:t>
-      </w:r>
-      <w:r>
-        <w:rPr>
-          <w:sz w:val="24"/>
-          <w:szCs w:val="24"/>
-        </w:rPr>
-        <w:t>s</w:t>
-      </w:r>
-      <w:r>
-        <w:rPr>
-          <w:sz w:val="24"/>
-          <w:szCs w:val="24"/>
-        </w:rPr>
-        <w:t xml:space="preserve"> usuário</w:t>
-      </w:r>
-      <w:r>
-        <w:rPr>
-          <w:sz w:val="24"/>
-          <w:szCs w:val="24"/>
-        </w:rPr>
-        <w:t>s</w:t>
-      </w:r>
-      <w:r>
-        <w:rPr>
-          <w:sz w:val="24"/>
-          <w:szCs w:val="24"/>
-        </w:rPr>
-        <w:t>.</w:t>
-      </w:r>
-    </w:p>
-    <w:p/>
-    <w:p>
-      <w:pPr>
-        <w:rPr>
-          <w:b/>
-          <w:bCs/>
-          <w:sz w:val="30"/>
-          <w:szCs w:val="30"/>
-        </w:rPr>
-      </w:pPr>
-      <w:r>
-        <w:rPr>
-          <w:b/>
-          <w:bCs/>
-          <w:sz w:val="30"/>
-          <w:szCs w:val="30"/>
-        </w:rPr>
-        <w:lastRenderedPageBreak/>
         <w:t>3</w:t>
       </w:r>
       <w:r>
@@ -2040,6 +1950,7 @@
           <w:sz w:val="30"/>
           <w:szCs w:val="30"/>
         </w:rPr>
+        <w:lastRenderedPageBreak/>
         <w:t xml:space="preserve">4. </w:t>
       </w:r>
       <w:r>
@@ -2572,7 +2483,6 @@
           <w:lang w:eastAsia="pt-BR"/>
           <w14:ligatures w14:val="none"/>
         </w:rPr>
-        <w:lastRenderedPageBreak/>
         <w:t>Todos os tópicos da documentação devem estar preenchidos com clareza, capricho e formatação padronizada</w:t>
       </w:r>
       <w:r>
@@ -2813,6 +2723,7 @@
           <w:sz w:val="30"/>
           <w:szCs w:val="30"/>
         </w:rPr>
+        <w:lastRenderedPageBreak/>
         <w:t>4.5 Backlog de Requisitos</w:t>
       </w:r>
     </w:p>
@@ -3680,18 +3591,7 @@
                 <w:lang w:eastAsia="pt-BR"/>
                 <w14:ligatures w14:val="none"/>
               </w:rPr>
-              <w:t xml:space="preserve">Esses botões direcionam para os sites de streams que existe a possibilidade </w:t>
-            </w:r>
-            <w:r>
-              <w:rPr>
-                <w:rFonts w:ascii="Calibri" w:eastAsia="Times New Roman" w:hAnsi="Calibri" w:cs="Calibri"/>
-                <w:color w:val="000000"/>
-                <w:kern w:val="0"/>
-                <w:lang w:eastAsia="pt-BR"/>
-                <w14:ligatures w14:val="none"/>
-              </w:rPr>
-              <w:lastRenderedPageBreak/>
-              <w:t>de ter a série.</w:t>
+              <w:t>Esses botões direcionam para os sites de streams que existe a possibilidade de ter a série.</w:t>
             </w:r>
             <w:r>
               <w:rPr>
@@ -3732,7 +3632,6 @@
                 <w:lang w:eastAsia="pt-BR"/>
                 <w14:ligatures w14:val="none"/>
               </w:rPr>
-              <w:lastRenderedPageBreak/>
               <w:t>Funcional </w:t>
             </w:r>
           </w:p>
@@ -4265,6 +4164,7 @@
                 <w:lang w:eastAsia="pt-BR"/>
                 <w14:ligatures w14:val="none"/>
               </w:rPr>
+              <w:lastRenderedPageBreak/>
               <w:t>Tela de Login</w:t>
             </w:r>
           </w:p>
@@ -5243,59 +5143,6 @@
         </w:rPr>
       </w:pPr>
     </w:p>
-    <w:p/>
-    <w:p/>
-    <w:p/>
-    <w:p>
-      <w:pPr>
-        <w:rPr>
-          <w:b/>
-          <w:bCs/>
-          <w:sz w:val="30"/>
-          <w:szCs w:val="30"/>
-        </w:rPr>
-      </w:pPr>
-    </w:p>
-    <w:p>
-      <w:pPr>
-        <w:rPr>
-          <w:b/>
-          <w:bCs/>
-          <w:sz w:val="30"/>
-          <w:szCs w:val="30"/>
-        </w:rPr>
-      </w:pPr>
-    </w:p>
-    <w:p>
-      <w:pPr>
-        <w:rPr>
-          <w:b/>
-          <w:bCs/>
-          <w:sz w:val="30"/>
-          <w:szCs w:val="30"/>
-        </w:rPr>
-      </w:pPr>
-    </w:p>
-    <w:p>
-      <w:pPr>
-        <w:rPr>
-          <w:b/>
-          <w:bCs/>
-          <w:sz w:val="30"/>
-          <w:szCs w:val="30"/>
-        </w:rPr>
-      </w:pPr>
-    </w:p>
-    <w:p>
-      <w:pPr>
-        <w:rPr>
-          <w:b/>
-          <w:bCs/>
-          <w:sz w:val="30"/>
-          <w:szCs w:val="30"/>
-        </w:rPr>
-      </w:pPr>
-    </w:p>
     <w:p>
       <w:pPr>
         <w:rPr>
@@ -5415,6 +5262,36 @@
       <w:r>
         <w:t>.</w:t>
       </w:r>
+    </w:p>
+    <w:p>
+      <w:pPr>
+        <w:rPr>
+          <w:b/>
+          <w:bCs/>
+          <w:sz w:val="30"/>
+          <w:szCs w:val="30"/>
+        </w:rPr>
+      </w:pPr>
+    </w:p>
+    <w:p>
+      <w:pPr>
+        <w:rPr>
+          <w:b/>
+          <w:bCs/>
+          <w:sz w:val="30"/>
+          <w:szCs w:val="30"/>
+        </w:rPr>
+      </w:pPr>
+    </w:p>
+    <w:p>
+      <w:pPr>
+        <w:rPr>
+          <w:b/>
+          <w:bCs/>
+          <w:sz w:val="30"/>
+          <w:szCs w:val="30"/>
+        </w:rPr>
+      </w:pPr>
     </w:p>
     <w:p>
       <w:pPr>
